--- a/PEDSnet/docs/PEDSnet_CDM_V1_ETL_Conventions_2014-10-29.docx
+++ b/PEDSnet/docs/PEDSnet_CDM_V1_ETL_Conventions_2014-10-29.docx
@@ -30,7 +30,27 @@
           <w:sz w:val="36"/>
           <w:szCs w:val="36"/>
         </w:rPr>
-        <w:t>ETL Conventions for use with PEDSnet CDM V1.0</w:t>
+        <w:t xml:space="preserve">ETL Conventions for use with </w:t>
+      </w:r>
+      <w:proofErr w:type="spellStart"/>
+      <w:r>
+        <w:rPr>
+          <w:b/>
+          <w:color w:val="548DD4" w:themeColor="text2" w:themeTint="99"/>
+          <w:sz w:val="36"/>
+          <w:szCs w:val="36"/>
+        </w:rPr>
+        <w:t>PEDSnet</w:t>
+      </w:r>
+      <w:proofErr w:type="spellEnd"/>
+      <w:r>
+        <w:rPr>
+          <w:b/>
+          <w:color w:val="548DD4" w:themeColor="text2" w:themeTint="99"/>
+          <w:sz w:val="36"/>
+          <w:szCs w:val="36"/>
+        </w:rPr>
+        <w:t xml:space="preserve"> CDM V1.0</w:t>
       </w:r>
     </w:p>
     <w:p>
@@ -395,7 +415,35 @@
               <w:rPr>
                 <w:sz w:val="16"/>
               </w:rPr>
-              <w:t>Replaced vocabulary 99 with identical and additional concept_ids from new vocabulary 60, which includes new concept_id codes for "unknown" and "no information."</w:t>
+              <w:t xml:space="preserve">Replaced vocabulary 99 with identical and additional </w:t>
+            </w:r>
+            <w:proofErr w:type="spellStart"/>
+            <w:r>
+              <w:rPr>
+                <w:sz w:val="16"/>
+              </w:rPr>
+              <w:t>concept_ids</w:t>
+            </w:r>
+            <w:proofErr w:type="spellEnd"/>
+            <w:r>
+              <w:rPr>
+                <w:sz w:val="16"/>
+              </w:rPr>
+              <w:t xml:space="preserve"> from new vocabulary 60, which includes new </w:t>
+            </w:r>
+            <w:proofErr w:type="spellStart"/>
+            <w:r>
+              <w:rPr>
+                <w:sz w:val="16"/>
+              </w:rPr>
+              <w:t>concept_id</w:t>
+            </w:r>
+            <w:proofErr w:type="spellEnd"/>
+            <w:r>
+              <w:rPr>
+                <w:sz w:val="16"/>
+              </w:rPr>
+              <w:t xml:space="preserve"> codes for "unknown" and "no information."</w:t>
             </w:r>
           </w:p>
           <w:p>
@@ -618,12 +666,84 @@
     <w:p/>
     <w:p>
       <w:r>
-        <w:t>The PEDSnet Common Data Model is an evolving specification, based in structure on the OMOP Common Data Model, but expanded to accommodate requirements of both the PCORnet Common Data Model and the primary research cohorts established in PEDSnet.</w:t>
+        <w:t xml:space="preserve">The </w:t>
+      </w:r>
+      <w:proofErr w:type="spellStart"/>
+      <w:r>
+        <w:t>PEDSnet</w:t>
+      </w:r>
+      <w:proofErr w:type="spellEnd"/>
+      <w:r>
+        <w:t xml:space="preserve"> Common Data Model is an evolving specification, based in structure on the OMOP Common Data Model, but expanded to accommodate requirements of both the </w:t>
+      </w:r>
+      <w:proofErr w:type="spellStart"/>
+      <w:r>
+        <w:t>PCORnet</w:t>
+      </w:r>
+      <w:proofErr w:type="spellEnd"/>
+      <w:r>
+        <w:t xml:space="preserve"> Common Data Model and the primary research cohorts established in </w:t>
+      </w:r>
+      <w:proofErr w:type="spellStart"/>
+      <w:r>
+        <w:t>PEDSnet</w:t>
+      </w:r>
+      <w:proofErr w:type="spellEnd"/>
+      <w:r>
+        <w:t>.</w:t>
       </w:r>
     </w:p>
     <w:p>
       <w:r>
-        <w:t>Version 1 of the PEDSnet CDM reflects the ETL processes developed during the first six months of network development.  As such, it closely follows version 1 of the PCORnet CDM.  We anticipate that the PEDSnet CDM will expand to include additional data domains such as medication usage, laboratory testing, and other types of clinical observations.  However, in order to minimize discordance with the PCORnet CDM, specification of these domains has been deferred until the cognate portion of the PCORnet CDM is developed, or active research in one of the PEDSnet cohorts requires those data types.</w:t>
+        <w:t xml:space="preserve">Version 1 of the </w:t>
+      </w:r>
+      <w:proofErr w:type="spellStart"/>
+      <w:r>
+        <w:t>PEDSnet</w:t>
+      </w:r>
+      <w:proofErr w:type="spellEnd"/>
+      <w:r>
+        <w:t xml:space="preserve"> CDM reflects the ETL processes developed during the first six months of network development.  As such, it closely follows version 1 of the </w:t>
+      </w:r>
+      <w:proofErr w:type="spellStart"/>
+      <w:r>
+        <w:t>PCORnet</w:t>
+      </w:r>
+      <w:proofErr w:type="spellEnd"/>
+      <w:r>
+        <w:t xml:space="preserve"> CDM.  We anticipate that the </w:t>
+      </w:r>
+      <w:proofErr w:type="spellStart"/>
+      <w:r>
+        <w:t>PEDSnet</w:t>
+      </w:r>
+      <w:proofErr w:type="spellEnd"/>
+      <w:r>
+        <w:t xml:space="preserve"> CDM will expand to include additional data domains such as medication usage, laboratory testing, and other types of clinical observations.  However, in order to minimize discordance with the </w:t>
+      </w:r>
+      <w:proofErr w:type="spellStart"/>
+      <w:r>
+        <w:t>PCORnet</w:t>
+      </w:r>
+      <w:proofErr w:type="spellEnd"/>
+      <w:r>
+        <w:t xml:space="preserve"> CDM, specification of these domains has been deferred until the cognate portion of the </w:t>
+      </w:r>
+      <w:proofErr w:type="spellStart"/>
+      <w:r>
+        <w:t>PCORnet</w:t>
+      </w:r>
+      <w:proofErr w:type="spellEnd"/>
+      <w:r>
+        <w:t xml:space="preserve"> CDM is developed, or active research in one of the </w:t>
+      </w:r>
+      <w:proofErr w:type="spellStart"/>
+      <w:r>
+        <w:t>PEDSnet</w:t>
+      </w:r>
+      <w:proofErr w:type="spellEnd"/>
+      <w:r>
+        <w:t xml:space="preserve"> cohorts requires those data types.</w:t>
       </w:r>
     </w:p>
     <w:p>
@@ -634,7 +754,31 @@
         <w:t xml:space="preserve">ETL processing assumptions and conventions </w:t>
       </w:r>
       <w:r>
-        <w:t>developed by the PEDSnet data partners that should be used by a data partner for ensuring common ETL business rules. This document will be modified as new situations are identified, incorrect business rules are identified and replaced, as new analytic use cases impose new/different ETL rules, and as the PEDSnet CDM continues to evolve.</w:t>
+        <w:t xml:space="preserve">developed by the </w:t>
+      </w:r>
+      <w:proofErr w:type="spellStart"/>
+      <w:r>
+        <w:t>PEDSnet</w:t>
+      </w:r>
+      <w:proofErr w:type="spellEnd"/>
+      <w:r>
+        <w:t xml:space="preserve"> data partners that should be used by a data partner for ensuring common ETL business rules. This document will be modified as new situations are </w:t>
+      </w:r>
+      <w:proofErr w:type="gramStart"/>
+      <w:r>
+        <w:t>identified,</w:t>
+      </w:r>
+      <w:proofErr w:type="gramEnd"/>
+      <w:r>
+        <w:t xml:space="preserve"> incorrect business rules are identified and replaced, as new analytic use cases impose new/different ETL rules, and as the </w:t>
+      </w:r>
+      <w:proofErr w:type="spellStart"/>
+      <w:r>
+        <w:t>PEDSnet</w:t>
+      </w:r>
+      <w:proofErr w:type="spellEnd"/>
+      <w:r>
+        <w:t xml:space="preserve"> CDM continues to evolve.</w:t>
       </w:r>
     </w:p>
     <w:p>
@@ -668,7 +812,15 @@
         </w:r>
       </w:hyperlink>
       <w:r>
-        <w:t xml:space="preserve">, or contact the PEDSnet project management office (details available via </w:t>
+        <w:t xml:space="preserve">, or contact the </w:t>
+      </w:r>
+      <w:proofErr w:type="spellStart"/>
+      <w:r>
+        <w:t>PEDSnet</w:t>
+      </w:r>
+      <w:proofErr w:type="spellEnd"/>
+      <w:r>
+        <w:t xml:space="preserve"> project management office (details available via </w:t>
       </w:r>
       <w:hyperlink r:id="rId11" w:history="1">
         <w:r>
@@ -723,6 +875,7 @@
           <w:u w:val="single"/>
         </w:rPr>
       </w:pPr>
+      <w:proofErr w:type="spellStart"/>
       <w:r>
         <w:rPr>
           <w:rFonts w:eastAsia="Times New Roman" w:cs="Times New Roman"/>
@@ -732,7 +885,18 @@
           <w:u w:val="single"/>
         </w:rPr>
         <w:lastRenderedPageBreak/>
-        <w:t xml:space="preserve">PEDSnet </w:t>
+        <w:t>PEDSnet</w:t>
+      </w:r>
+      <w:proofErr w:type="spellEnd"/>
+      <w:r>
+        <w:rPr>
+          <w:rFonts w:eastAsia="Times New Roman" w:cs="Times New Roman"/>
+          <w:b/>
+          <w:sz w:val="20"/>
+          <w:szCs w:val="24"/>
+          <w:u w:val="single"/>
+        </w:rPr>
+        <w:t xml:space="preserve"> </w:t>
       </w:r>
       <w:r>
         <w:rPr>
@@ -777,7 +941,23 @@
         <w:adjustRightInd w:val="0"/>
       </w:pPr>
       <w:r>
-        <w:t xml:space="preserve">The PEDSnet data network will store data using structures compatible with the PEDSnet Common Data Model (PCDM). </w:t>
+        <w:t xml:space="preserve">The </w:t>
+      </w:r>
+      <w:proofErr w:type="spellStart"/>
+      <w:r>
+        <w:t>PEDSnet</w:t>
+      </w:r>
+      <w:proofErr w:type="spellEnd"/>
+      <w:r>
+        <w:t xml:space="preserve"> data network will store data using structures compatible with the </w:t>
+      </w:r>
+      <w:proofErr w:type="spellStart"/>
+      <w:r>
+        <w:t>PEDSnet</w:t>
+      </w:r>
+      <w:proofErr w:type="spellEnd"/>
+      <w:r>
+        <w:t xml:space="preserve"> Common Data Model (PCDM). </w:t>
       </w:r>
       <w:r>
         <w:br/>
@@ -801,7 +981,23 @@
         <w:t>v1 is</w:t>
       </w:r>
       <w:r>
-        <w:t xml:space="preserve"> based on the Observational Medical Outcomes Partnership (OMOP) data model, version 4. OMOP will be expanded to include the PCORnet and pediatric-specific data standards, as developed by PEDSnet. </w:t>
+        <w:t xml:space="preserve"> based on the Observational Medical Outcomes Partnership (OMOP) data model, version 4. OMOP will be expanded to include the </w:t>
+      </w:r>
+      <w:proofErr w:type="spellStart"/>
+      <w:r>
+        <w:t>PCORnet</w:t>
+      </w:r>
+      <w:proofErr w:type="spellEnd"/>
+      <w:r>
+        <w:t xml:space="preserve"> and pediatric-specific data standards, as developed by </w:t>
+      </w:r>
+      <w:proofErr w:type="spellStart"/>
+      <w:r>
+        <w:t>PEDSnet</w:t>
+      </w:r>
+      <w:proofErr w:type="spellEnd"/>
+      <w:r>
+        <w:t xml:space="preserve">. </w:t>
       </w:r>
       <w:r>
         <w:t>The next</w:t>
@@ -810,7 +1006,15 @@
         <w:t xml:space="preserve"> release of PCDM will be based on OMOP CDM Version 5, which </w:t>
       </w:r>
       <w:r>
-        <w:t>incorporates additional requirements for realizing PCORnet CDM</w:t>
+        <w:t xml:space="preserve">incorporates additional requirements for realizing </w:t>
+      </w:r>
+      <w:proofErr w:type="spellStart"/>
+      <w:r>
+        <w:t>PCORnet</w:t>
+      </w:r>
+      <w:proofErr w:type="spellEnd"/>
+      <w:r>
+        <w:t xml:space="preserve"> CDM</w:t>
       </w:r>
       <w:r>
         <w:t xml:space="preserve"> V2</w:t>
@@ -834,7 +1038,15 @@
         <w:adjustRightInd w:val="0"/>
       </w:pPr>
       <w:r>
-        <w:t>A subset of data elements in the PCDM will be identified as principal data elements (PDEs). The PDEs will be used for population-level queries. Data elements which are NOT PDEs will be marked as “Optional” (ETL at site discretion) or “Non-PDE” (ETL required, but data need not be transmitted to DCC</w:t>
+        <w:t xml:space="preserve">A subset of data elements in the PCDM will be identified as principal data elements (PDEs). The PDEs will be used for population-level queries. Data </w:t>
+      </w:r>
+      <w:proofErr w:type="gramStart"/>
+      <w:r>
+        <w:t>elements which are NOT</w:t>
+      </w:r>
+      <w:proofErr w:type="gramEnd"/>
+      <w:r>
+        <w:t xml:space="preserve"> PDEs will be marked as “Optional” (ETL at site discretion) or “Non-PDE” (ETL required, but data need not be transmitted to DCC</w:t>
       </w:r>
       <w:r>
         <w:t>)</w:t>
@@ -858,7 +1070,15 @@
         <w:adjustRightInd w:val="0"/>
       </w:pPr>
       <w:r>
-        <w:t xml:space="preserve">It is anticipated that PEDSnet institutions will make a good faith attempt to obtain as many of the data elements not marked as “Optional” as possible. </w:t>
+        <w:t xml:space="preserve">It is anticipated that </w:t>
+      </w:r>
+      <w:proofErr w:type="spellStart"/>
+      <w:r>
+        <w:t>PEDSnet</w:t>
+      </w:r>
+      <w:proofErr w:type="spellEnd"/>
+      <w:r>
+        <w:t xml:space="preserve"> institutions will make a good faith attempt to obtain as many of the data elements not marked as “Optional” as possible. </w:t>
       </w:r>
       <w:r>
         <w:br/>
@@ -876,13 +1096,34 @@
         <w:adjustRightInd w:val="0"/>
       </w:pPr>
       <w:r>
-        <w:t xml:space="preserve">The data elements classified as PDEs and those included in the PCDM will be approved by the PEDSnet </w:t>
+        <w:t xml:space="preserve">The data elements classified as PDEs and </w:t>
+      </w:r>
+      <w:proofErr w:type="gramStart"/>
+      <w:r>
+        <w:t xml:space="preserve">those included in the PCDM will be approved by the </w:t>
+      </w:r>
+      <w:proofErr w:type="spellStart"/>
+      <w:r>
+        <w:t>PEDSnet</w:t>
+      </w:r>
+      <w:proofErr w:type="spellEnd"/>
+      <w:r>
+        <w:t xml:space="preserve"> </w:t>
       </w:r>
       <w:r>
         <w:t>Executive Committee</w:t>
       </w:r>
-      <w:r>
-        <w:t xml:space="preserve"> (comprised of each PEDSnet institution’</w:t>
+      <w:proofErr w:type="gramEnd"/>
+      <w:r>
+        <w:t xml:space="preserve"> (comprised of each </w:t>
+      </w:r>
+      <w:proofErr w:type="spellStart"/>
+      <w:r>
+        <w:t>PEDSnet</w:t>
+      </w:r>
+      <w:proofErr w:type="spellEnd"/>
+      <w:r>
+        <w:t xml:space="preserve"> institution’</w:t>
       </w:r>
       <w:r>
         <w:t>s site principal investigator).</w:t>
@@ -903,7 +1144,15 @@
         <w:adjustRightInd w:val="0"/>
       </w:pPr>
       <w:r>
-        <w:t>Concept IDs are taken from OMOP v4.5 vocabularies for PEDSnet CDM v1, using the complete (“restricted”) version that includes licensed terminologies such as CPT and others.</w:t>
+        <w:t xml:space="preserve">Concept IDs are taken from OMOP v4.5 vocabularies for </w:t>
+      </w:r>
+      <w:proofErr w:type="spellStart"/>
+      <w:r>
+        <w:t>PEDSnet</w:t>
+      </w:r>
+      <w:proofErr w:type="spellEnd"/>
+      <w:r>
+        <w:t xml:space="preserve"> CDM v1, using the complete (“restricted”) version that includes licensed terminologies such as CPT and others.</w:t>
       </w:r>
       <w:r>
         <w:br/>
@@ -920,20 +1169,96 @@
         <w:autoSpaceDN w:val="0"/>
         <w:adjustRightInd w:val="0"/>
       </w:pPr>
-      <w:r>
-        <w:t xml:space="preserve">PCORnet CDM V1.0 requires data elements that are not currently contained in OMP v4.5. PCORnet terms and values that are not represented in the vocabulary have been added to a custom vocabulary (vocabulary_id = 99). PEDSnet sites must execute the INSERT statements attached as an Appendix here to ensure that all PCORnet terms and values have </w:t>
-      </w:r>
-      <w:r>
-        <w:t xml:space="preserve">known </w:t>
-      </w:r>
-      <w:r>
-        <w:t>concept_ids. The ETL conventions note where a non-standard concept_id from vocabulary_id = 99 is used as a concept_id</w:t>
-      </w:r>
-      <w:r>
-        <w:t>, an observation_concept_id,</w:t>
-      </w:r>
-      <w:r>
-        <w:t xml:space="preserve"> or as a value_as_concept_id. While this violates the OMOP rule to use only concept_ids from </w:t>
+      <w:bookmarkStart w:id="0" w:name="_GoBack"/>
+      <w:proofErr w:type="spellStart"/>
+      <w:r>
+        <w:t>PCORnet</w:t>
+      </w:r>
+      <w:proofErr w:type="spellEnd"/>
+      <w:r>
+        <w:t xml:space="preserve"> CDM V1.0 requires data elements that are not currently </w:t>
+      </w:r>
+      <w:r>
+        <w:t>considered "standard concepts". Vocabulary version 4.5 has a new vocabulary (</w:t>
+      </w:r>
+      <w:proofErr w:type="spellStart"/>
+      <w:r>
+        <w:t>vocabulary_id</w:t>
+      </w:r>
+      <w:proofErr w:type="spellEnd"/>
+      <w:r>
+        <w:t xml:space="preserve"> = 60) that was added by OMOP to capture all of the </w:t>
+      </w:r>
+      <w:proofErr w:type="spellStart"/>
+      <w:r>
+        <w:t>PCORnet</w:t>
+      </w:r>
+      <w:proofErr w:type="spellEnd"/>
+      <w:r>
+        <w:t xml:space="preserve"> concepts that are not in the standard terminologies. We use </w:t>
+      </w:r>
+      <w:proofErr w:type="spellStart"/>
+      <w:r>
+        <w:t>concept_ids</w:t>
+      </w:r>
+      <w:proofErr w:type="spellEnd"/>
+      <w:r>
+        <w:t xml:space="preserve"> from </w:t>
+      </w:r>
+      <w:proofErr w:type="spellStart"/>
+      <w:r>
+        <w:t>vocabulary_id</w:t>
+      </w:r>
+      <w:proofErr w:type="spellEnd"/>
+      <w:r>
+        <w:t xml:space="preserve"> 60 where there are no existing standard concepts. We highlight where we are pulling </w:t>
+      </w:r>
+      <w:proofErr w:type="spellStart"/>
+      <w:r>
+        <w:t>concept_ids</w:t>
+      </w:r>
+      <w:proofErr w:type="spellEnd"/>
+      <w:r>
+        <w:t xml:space="preserve"> from </w:t>
+      </w:r>
+      <w:proofErr w:type="spellStart"/>
+      <w:r>
+        <w:t>vocabulary_id</w:t>
+      </w:r>
+      <w:proofErr w:type="spellEnd"/>
+      <w:r>
+        <w:t xml:space="preserve"> 60 in the tables. </w:t>
+      </w:r>
+      <w:r>
+        <w:t xml:space="preserve">While </w:t>
+      </w:r>
+      <w:r>
+        <w:t xml:space="preserve">terms from </w:t>
+      </w:r>
+      <w:proofErr w:type="spellStart"/>
+      <w:r>
+        <w:t>vocabular</w:t>
+      </w:r>
+      <w:r>
+        <w:t>y</w:t>
+      </w:r>
+      <w:r>
+        <w:t>_id</w:t>
+      </w:r>
+      <w:proofErr w:type="spellEnd"/>
+      <w:r>
+        <w:t xml:space="preserve"> = 60</w:t>
+      </w:r>
+      <w:r>
+        <w:t xml:space="preserve"> violates the OMOP rule to use only </w:t>
+      </w:r>
+      <w:proofErr w:type="spellStart"/>
+      <w:r>
+        <w:t>concept_ids</w:t>
+      </w:r>
+      <w:proofErr w:type="spellEnd"/>
+      <w:r>
+        <w:t xml:space="preserve"> from </w:t>
       </w:r>
       <w:r>
         <w:rPr>
@@ -943,7 +1268,10 @@
         <w:t>standard vocabularies</w:t>
       </w:r>
       <w:r>
-        <w:t xml:space="preserve"> (vocabulary 99 is a </w:t>
+        <w:t xml:space="preserve"> (vocabulary 60</w:t>
+      </w:r>
+      <w:r>
+        <w:t xml:space="preserve"> is a </w:t>
       </w:r>
       <w:r>
         <w:rPr>
@@ -959,11 +1287,28 @@
         <w:t xml:space="preserve">, this </w:t>
       </w:r>
       <w:r>
-        <w:t xml:space="preserve">PEDSnet-specific convention </w:t>
-      </w:r>
-      <w:r>
-        <w:t>enables a clean extraction from PEDSnet CDM to PCORnet CDM.</w:t>
-      </w:r>
+        <w:t xml:space="preserve">convention </w:t>
+      </w:r>
+      <w:r>
+        <w:t xml:space="preserve">enables a clean extraction from </w:t>
+      </w:r>
+      <w:proofErr w:type="spellStart"/>
+      <w:r>
+        <w:t>PEDSnet</w:t>
+      </w:r>
+      <w:proofErr w:type="spellEnd"/>
+      <w:r>
+        <w:t xml:space="preserve"> CDM to </w:t>
+      </w:r>
+      <w:proofErr w:type="spellStart"/>
+      <w:r>
+        <w:t>PCORnet</w:t>
+      </w:r>
+      <w:proofErr w:type="spellEnd"/>
+      <w:r>
+        <w:t xml:space="preserve"> CDM.</w:t>
+      </w:r>
+      <w:bookmarkEnd w:id="0"/>
       <w:r>
         <w:br/>
       </w:r>
@@ -979,6 +1324,7 @@
         <w:autoSpaceDN w:val="0"/>
         <w:adjustRightInd w:val="0"/>
       </w:pPr>
+      <w:proofErr w:type="gramStart"/>
       <w:r>
         <w:t xml:space="preserve">Some </w:t>
       </w:r>
@@ -989,7 +1335,11 @@
         <w:t xml:space="preserve">fields </w:t>
       </w:r>
       <w:r>
-        <w:t xml:space="preserve">may be considered “sensitive” by data sites. Potential examples include </w:t>
+        <w:t>may be considered “sensitive” by data sites</w:t>
+      </w:r>
+      <w:proofErr w:type="gramEnd"/>
+      <w:r>
+        <w:t xml:space="preserve">. Potential examples include </w:t>
       </w:r>
       <w:proofErr w:type="spellStart"/>
       <w:r>
@@ -1070,7 +1420,15 @@
         <w:adjustRightInd w:val="0"/>
       </w:pPr>
       <w:r>
-        <w:t>The PEDSnet DCC will never release source values to external data partners.</w:t>
+        <w:t xml:space="preserve">The </w:t>
+      </w:r>
+      <w:proofErr w:type="spellStart"/>
+      <w:r>
+        <w:t>PEDSnet</w:t>
+      </w:r>
+      <w:proofErr w:type="spellEnd"/>
+      <w:r>
+        <w:t xml:space="preserve"> DCC will never release source values to external data partners.</w:t>
       </w:r>
     </w:p>
     <w:p>
@@ -1113,7 +1471,23 @@
       </w:pPr>
       <w:r>
         <w:lastRenderedPageBreak/>
-        <w:t xml:space="preserve">Regarding the nullability of all source value (string) fields only, the PEDSnet CDM will </w:t>
+        <w:t xml:space="preserve">Regarding the </w:t>
+      </w:r>
+      <w:proofErr w:type="spellStart"/>
+      <w:r>
+        <w:t>nullability</w:t>
+      </w:r>
+      <w:proofErr w:type="spellEnd"/>
+      <w:r>
+        <w:t xml:space="preserve"> of all source value (string) fields only, the </w:t>
+      </w:r>
+      <w:proofErr w:type="spellStart"/>
+      <w:r>
+        <w:t>PEDSnet</w:t>
+      </w:r>
+      <w:proofErr w:type="spellEnd"/>
+      <w:r>
+        <w:t xml:space="preserve"> CDM will </w:t>
       </w:r>
       <w:r>
         <w:t>accommodate</w:t>
@@ -1122,7 +1496,15 @@
         <w:t xml:space="preserve"> the following values</w:t>
       </w:r>
       <w:r>
-        <w:t>, taken from the PCORnet CDM</w:t>
+        <w:t xml:space="preserve">, taken from the </w:t>
+      </w:r>
+      <w:proofErr w:type="spellStart"/>
+      <w:r>
+        <w:t>PCORnet</w:t>
+      </w:r>
+      <w:proofErr w:type="spellEnd"/>
+      <w:r>
+        <w:t xml:space="preserve"> CDM</w:t>
       </w:r>
       <w:r>
         <w:t>:</w:t>
@@ -1375,7 +1757,7 @@
         <w:autoSpaceDN w:val="0"/>
         <w:adjustRightInd w:val="0"/>
       </w:pPr>
-      <w:bookmarkStart w:id="0" w:name="_Toc394268574"/>
+      <w:bookmarkStart w:id="1" w:name="_Toc394268574"/>
       <w:r>
         <w:br/>
       </w:r>
@@ -1526,7 +1908,7 @@
         <w:lastRenderedPageBreak/>
         <w:t>PERSON</w:t>
       </w:r>
-      <w:bookmarkEnd w:id="0"/>
+      <w:bookmarkEnd w:id="1"/>
     </w:p>
     <w:p>
       <w:pPr>
@@ -1569,12 +1951,53 @@
           <w:szCs w:val="20"/>
         </w:rPr>
       </w:pPr>
+      <w:proofErr w:type="spellStart"/>
       <w:r>
         <w:rPr>
           <w:rFonts w:cs="Arial"/>
           <w:szCs w:val="20"/>
         </w:rPr>
-        <w:t xml:space="preserve">PEDSnet uses a specific definition of an active PEDSnet patient. Only patients who meet the PEDSnet definition of an active patient should be included in this table. The </w:t>
+        <w:t>PEDSnet</w:t>
+      </w:r>
+      <w:proofErr w:type="spellEnd"/>
+      <w:r>
+        <w:rPr>
+          <w:rFonts w:cs="Arial"/>
+          <w:szCs w:val="20"/>
+        </w:rPr>
+        <w:t xml:space="preserve"> uses a specific definition of an active </w:t>
+      </w:r>
+      <w:proofErr w:type="spellStart"/>
+      <w:r>
+        <w:rPr>
+          <w:rFonts w:cs="Arial"/>
+          <w:szCs w:val="20"/>
+        </w:rPr>
+        <w:t>PEDSnet</w:t>
+      </w:r>
+      <w:proofErr w:type="spellEnd"/>
+      <w:r>
+        <w:rPr>
+          <w:rFonts w:cs="Arial"/>
+          <w:szCs w:val="20"/>
+        </w:rPr>
+        <w:t xml:space="preserve"> patient. Only patients who meet the </w:t>
+      </w:r>
+      <w:proofErr w:type="spellStart"/>
+      <w:r>
+        <w:rPr>
+          <w:rFonts w:cs="Arial"/>
+          <w:szCs w:val="20"/>
+        </w:rPr>
+        <w:t>PEDSnet</w:t>
+      </w:r>
+      <w:proofErr w:type="spellEnd"/>
+      <w:r>
+        <w:rPr>
+          <w:rFonts w:cs="Arial"/>
+          <w:szCs w:val="20"/>
+        </w:rPr>
+        <w:t xml:space="preserve"> definition of an active patient should be included in this table. The </w:t>
       </w:r>
       <w:r>
         <w:rPr>
@@ -1722,7 +2145,43 @@
           <w:b/>
           <w:szCs w:val="20"/>
         </w:rPr>
-        <w:t>clinical encounter restrictions apply to defining an active PEDSnet patient, once a patient has met this criteria, PEDSnet will extract ***ALL*** available clinical encounters</w:t>
+        <w:t xml:space="preserve">clinical encounter restrictions apply to defining an active </w:t>
+      </w:r>
+      <w:proofErr w:type="spellStart"/>
+      <w:r>
+        <w:rPr>
+          <w:rFonts w:cs="Arial"/>
+          <w:b/>
+          <w:szCs w:val="20"/>
+        </w:rPr>
+        <w:t>PEDSnet</w:t>
+      </w:r>
+      <w:proofErr w:type="spellEnd"/>
+      <w:r>
+        <w:rPr>
+          <w:rFonts w:cs="Arial"/>
+          <w:b/>
+          <w:szCs w:val="20"/>
+        </w:rPr>
+        <w:t xml:space="preserve"> patient, once a patient has met this criteria, </w:t>
+      </w:r>
+      <w:proofErr w:type="spellStart"/>
+      <w:r>
+        <w:rPr>
+          <w:rFonts w:cs="Arial"/>
+          <w:b/>
+          <w:szCs w:val="20"/>
+        </w:rPr>
+        <w:t>PEDSnet</w:t>
+      </w:r>
+      <w:proofErr w:type="spellEnd"/>
+      <w:r>
+        <w:rPr>
+          <w:rFonts w:cs="Arial"/>
+          <w:b/>
+          <w:szCs w:val="20"/>
+        </w:rPr>
+        <w:t xml:space="preserve"> will extract ***ALL*** available clinical encounters</w:t>
       </w:r>
       <w:r>
         <w:rPr>
@@ -1917,6 +2376,7 @@
                 <w:szCs w:val="18"/>
               </w:rPr>
             </w:pPr>
+            <w:proofErr w:type="spellStart"/>
             <w:r>
               <w:rPr>
                 <w:rFonts w:cs="Arial"/>
@@ -1925,7 +2385,18 @@
                 <w:color w:val="000000"/>
                 <w:szCs w:val="18"/>
               </w:rPr>
-              <w:t>PEDSnet Conventions</w:t>
+              <w:t>PEDSnet</w:t>
+            </w:r>
+            <w:proofErr w:type="spellEnd"/>
+            <w:r>
+              <w:rPr>
+                <w:rFonts w:cs="Arial"/>
+                <w:b/>
+                <w:bCs/>
+                <w:color w:val="000000"/>
+                <w:szCs w:val="18"/>
+              </w:rPr>
+              <w:t xml:space="preserve"> Conventions</w:t>
             </w:r>
           </w:p>
         </w:tc>
@@ -1958,13 +2429,23 @@
               </w:rPr>
             </w:pPr>
             <w:proofErr w:type="spellStart"/>
-            <w:r>
-              <w:rPr>
-                <w:rFonts w:cs="Arial"/>
-                <w:color w:val="000000"/>
-                <w:szCs w:val="18"/>
-              </w:rPr>
-              <w:t>person_id</w:t>
+            <w:proofErr w:type="gramStart"/>
+            <w:r>
+              <w:rPr>
+                <w:rFonts w:cs="Arial"/>
+                <w:color w:val="000000"/>
+                <w:szCs w:val="18"/>
+              </w:rPr>
+              <w:t>person</w:t>
+            </w:r>
+            <w:proofErr w:type="gramEnd"/>
+            <w:r>
+              <w:rPr>
+                <w:rFonts w:cs="Arial"/>
+                <w:color w:val="000000"/>
+                <w:szCs w:val="18"/>
+              </w:rPr>
+              <w:t>_id</w:t>
             </w:r>
             <w:proofErr w:type="spellEnd"/>
           </w:p>
@@ -2173,13 +2654,23 @@
               </w:rPr>
             </w:pPr>
             <w:proofErr w:type="spellStart"/>
-            <w:r>
-              <w:rPr>
-                <w:rFonts w:cs="Arial"/>
-                <w:color w:val="000000"/>
-                <w:szCs w:val="18"/>
-              </w:rPr>
-              <w:t>gender_concept_id</w:t>
+            <w:proofErr w:type="gramStart"/>
+            <w:r>
+              <w:rPr>
+                <w:rFonts w:cs="Arial"/>
+                <w:color w:val="000000"/>
+                <w:szCs w:val="18"/>
+              </w:rPr>
+              <w:t>gender</w:t>
+            </w:r>
+            <w:proofErr w:type="gramEnd"/>
+            <w:r>
+              <w:rPr>
+                <w:rFonts w:cs="Arial"/>
+                <w:color w:val="000000"/>
+                <w:szCs w:val="18"/>
+              </w:rPr>
+              <w:t>_concept_id</w:t>
             </w:r>
             <w:proofErr w:type="spellEnd"/>
           </w:p>
@@ -2279,15 +2770,69 @@
                 <w:szCs w:val="18"/>
                 <w:shd w:val="clear" w:color="auto" w:fill="FFFFFF"/>
               </w:rPr>
-              <w:t xml:space="preserve">valid concept ids (consistent with OMOP CDMv4).  Predefined value set (valid concept_ids found in CONCEPT </w:t>
-            </w:r>
+              <w:t xml:space="preserve">valid concept ids (consistent with OMOP CDMv4).  Predefined value set (valid </w:t>
+            </w:r>
+            <w:proofErr w:type="spellStart"/>
             <w:r>
               <w:rPr>
                 <w:color w:val="333333"/>
                 <w:szCs w:val="18"/>
                 <w:shd w:val="clear" w:color="auto" w:fill="FFFFFF"/>
               </w:rPr>
-              <w:t>table where vocabulary_id = 12 and vocabulary_id = 60 where noted):</w:t>
+              <w:t>concept_ids</w:t>
+            </w:r>
+            <w:proofErr w:type="spellEnd"/>
+            <w:r>
+              <w:rPr>
+                <w:color w:val="333333"/>
+                <w:szCs w:val="18"/>
+                <w:shd w:val="clear" w:color="auto" w:fill="FFFFFF"/>
+              </w:rPr>
+              <w:t xml:space="preserve"> found in CONCEPT </w:t>
+            </w:r>
+            <w:r>
+              <w:rPr>
+                <w:color w:val="333333"/>
+                <w:szCs w:val="18"/>
+                <w:shd w:val="clear" w:color="auto" w:fill="FFFFFF"/>
+              </w:rPr>
+              <w:t xml:space="preserve">table where </w:t>
+            </w:r>
+            <w:proofErr w:type="spellStart"/>
+            <w:r>
+              <w:rPr>
+                <w:color w:val="333333"/>
+                <w:szCs w:val="18"/>
+                <w:shd w:val="clear" w:color="auto" w:fill="FFFFFF"/>
+              </w:rPr>
+              <w:t>vocabulary_id</w:t>
+            </w:r>
+            <w:proofErr w:type="spellEnd"/>
+            <w:r>
+              <w:rPr>
+                <w:color w:val="333333"/>
+                <w:szCs w:val="18"/>
+                <w:shd w:val="clear" w:color="auto" w:fill="FFFFFF"/>
+              </w:rPr>
+              <w:t xml:space="preserve"> = 12 and </w:t>
+            </w:r>
+            <w:proofErr w:type="spellStart"/>
+            <w:r>
+              <w:rPr>
+                <w:color w:val="333333"/>
+                <w:szCs w:val="18"/>
+                <w:shd w:val="clear" w:color="auto" w:fill="FFFFFF"/>
+              </w:rPr>
+              <w:t>vocabulary_id</w:t>
+            </w:r>
+            <w:proofErr w:type="spellEnd"/>
+            <w:r>
+              <w:rPr>
+                <w:color w:val="333333"/>
+                <w:szCs w:val="18"/>
+                <w:shd w:val="clear" w:color="auto" w:fill="FFFFFF"/>
+              </w:rPr>
+              <w:t xml:space="preserve"> = 60 where noted):</w:t>
             </w:r>
           </w:p>
           <w:p>
@@ -2311,7 +2856,25 @@
                 <w:szCs w:val="18"/>
                 <w:shd w:val="clear" w:color="auto" w:fill="FFFFFF"/>
               </w:rPr>
-              <w:t>Ambiguous: concept_id = 8570</w:t>
+              <w:t xml:space="preserve">Ambiguous: </w:t>
+            </w:r>
+            <w:proofErr w:type="spellStart"/>
+            <w:r>
+              <w:rPr>
+                <w:color w:val="333333"/>
+                <w:szCs w:val="18"/>
+                <w:shd w:val="clear" w:color="auto" w:fill="FFFFFF"/>
+              </w:rPr>
+              <w:t>concept_id</w:t>
+            </w:r>
+            <w:proofErr w:type="spellEnd"/>
+            <w:r>
+              <w:rPr>
+                <w:color w:val="333333"/>
+                <w:szCs w:val="18"/>
+                <w:shd w:val="clear" w:color="auto" w:fill="FFFFFF"/>
+              </w:rPr>
+              <w:t xml:space="preserve"> = 8570</w:t>
             </w:r>
           </w:p>
           <w:p>
@@ -2335,7 +2898,25 @@
                 <w:szCs w:val="18"/>
                 <w:shd w:val="clear" w:color="auto" w:fill="FFFFFF"/>
               </w:rPr>
-              <w:t>Female: concept_id = 8532</w:t>
+              <w:t xml:space="preserve">Female: </w:t>
+            </w:r>
+            <w:proofErr w:type="spellStart"/>
+            <w:r>
+              <w:rPr>
+                <w:color w:val="333333"/>
+                <w:szCs w:val="18"/>
+                <w:shd w:val="clear" w:color="auto" w:fill="FFFFFF"/>
+              </w:rPr>
+              <w:t>concept_id</w:t>
+            </w:r>
+            <w:proofErr w:type="spellEnd"/>
+            <w:r>
+              <w:rPr>
+                <w:color w:val="333333"/>
+                <w:szCs w:val="18"/>
+                <w:shd w:val="clear" w:color="auto" w:fill="FFFFFF"/>
+              </w:rPr>
+              <w:t xml:space="preserve"> = 8532</w:t>
             </w:r>
           </w:p>
           <w:p>
@@ -2359,7 +2940,25 @@
                 <w:szCs w:val="18"/>
                 <w:shd w:val="clear" w:color="auto" w:fill="FFFFFF"/>
               </w:rPr>
-              <w:t>Male: concept_id = 8507</w:t>
+              <w:t xml:space="preserve">Male: </w:t>
+            </w:r>
+            <w:proofErr w:type="spellStart"/>
+            <w:r>
+              <w:rPr>
+                <w:color w:val="333333"/>
+                <w:szCs w:val="18"/>
+                <w:shd w:val="clear" w:color="auto" w:fill="FFFFFF"/>
+              </w:rPr>
+              <w:t>concept_id</w:t>
+            </w:r>
+            <w:proofErr w:type="spellEnd"/>
+            <w:r>
+              <w:rPr>
+                <w:color w:val="333333"/>
+                <w:szCs w:val="18"/>
+                <w:shd w:val="clear" w:color="auto" w:fill="FFFFFF"/>
+              </w:rPr>
+              <w:t xml:space="preserve"> = 8507</w:t>
             </w:r>
           </w:p>
           <w:p>
@@ -2381,7 +2980,23 @@
                 <w:szCs w:val="18"/>
                 <w:shd w:val="clear" w:color="auto" w:fill="FFFFFF"/>
               </w:rPr>
-              <w:t xml:space="preserve">No Information: concept_id = </w:t>
+              <w:t xml:space="preserve">No Information: </w:t>
+            </w:r>
+            <w:proofErr w:type="spellStart"/>
+            <w:r>
+              <w:rPr>
+                <w:szCs w:val="18"/>
+                <w:shd w:val="clear" w:color="auto" w:fill="FFFFFF"/>
+              </w:rPr>
+              <w:t>concept_id</w:t>
+            </w:r>
+            <w:proofErr w:type="spellEnd"/>
+            <w:r>
+              <w:rPr>
+                <w:szCs w:val="18"/>
+                <w:shd w:val="clear" w:color="auto" w:fill="FFFFFF"/>
+              </w:rPr>
+              <w:t xml:space="preserve"> = </w:t>
             </w:r>
             <w:r>
               <w:rPr>
@@ -2433,7 +3048,25 @@
                 <w:szCs w:val="18"/>
                 <w:shd w:val="clear" w:color="auto" w:fill="FFFFFF"/>
               </w:rPr>
-              <w:t>Unknown: concept_id = 8551</w:t>
+              <w:t xml:space="preserve">Unknown: </w:t>
+            </w:r>
+            <w:proofErr w:type="spellStart"/>
+            <w:r>
+              <w:rPr>
+                <w:color w:val="333333"/>
+                <w:szCs w:val="18"/>
+                <w:shd w:val="clear" w:color="auto" w:fill="FFFFFF"/>
+              </w:rPr>
+              <w:t>concept_id</w:t>
+            </w:r>
+            <w:proofErr w:type="spellEnd"/>
+            <w:r>
+              <w:rPr>
+                <w:color w:val="333333"/>
+                <w:szCs w:val="18"/>
+                <w:shd w:val="clear" w:color="auto" w:fill="FFFFFF"/>
+              </w:rPr>
+              <w:t xml:space="preserve"> = 8551</w:t>
             </w:r>
           </w:p>
           <w:p>
@@ -2457,7 +3090,25 @@
                 <w:szCs w:val="18"/>
                 <w:shd w:val="clear" w:color="auto" w:fill="FFFFFF"/>
               </w:rPr>
-              <w:t>Other: concept_id = 8521</w:t>
+              <w:t xml:space="preserve">Other: </w:t>
+            </w:r>
+            <w:proofErr w:type="spellStart"/>
+            <w:r>
+              <w:rPr>
+                <w:color w:val="333333"/>
+                <w:szCs w:val="18"/>
+                <w:shd w:val="clear" w:color="auto" w:fill="FFFFFF"/>
+              </w:rPr>
+              <w:t>concept_id</w:t>
+            </w:r>
+            <w:proofErr w:type="spellEnd"/>
+            <w:r>
+              <w:rPr>
+                <w:color w:val="333333"/>
+                <w:szCs w:val="18"/>
+                <w:shd w:val="clear" w:color="auto" w:fill="FFFFFF"/>
+              </w:rPr>
+              <w:t xml:space="preserve"> = 8521</w:t>
             </w:r>
           </w:p>
         </w:tc>
@@ -2490,13 +3141,23 @@
               </w:rPr>
             </w:pPr>
             <w:proofErr w:type="spellStart"/>
-            <w:r>
-              <w:rPr>
-                <w:rFonts w:cs="Arial"/>
-                <w:color w:val="000000"/>
-                <w:szCs w:val="18"/>
-              </w:rPr>
-              <w:t>year_of_birth</w:t>
+            <w:proofErr w:type="gramStart"/>
+            <w:r>
+              <w:rPr>
+                <w:rFonts w:cs="Arial"/>
+                <w:color w:val="000000"/>
+                <w:szCs w:val="18"/>
+              </w:rPr>
+              <w:t>year</w:t>
+            </w:r>
+            <w:proofErr w:type="gramEnd"/>
+            <w:r>
+              <w:rPr>
+                <w:rFonts w:cs="Arial"/>
+                <w:color w:val="000000"/>
+                <w:szCs w:val="18"/>
+              </w:rPr>
+              <w:t>_of_birth</w:t>
             </w:r>
             <w:proofErr w:type="spellEnd"/>
           </w:p>
@@ -2588,8 +3249,18 @@
                 <w:color w:val="000000"/>
                 <w:szCs w:val="18"/>
               </w:rPr>
-              <w:t>For data sources with date of birth, the year is extracted. For data sources where the year of birth is not available, the approximate year of birth is derived based on any age group categorization available.</w:t>
-            </w:r>
+              <w:t xml:space="preserve">For data sources with date of birth, the year is extracted. For data sources where the year of birth is not available, the approximate year of birth is derived based on any age group categorization </w:t>
+            </w:r>
+            <w:proofErr w:type="gramStart"/>
+            <w:r>
+              <w:rPr>
+                <w:rFonts w:cs="Arial"/>
+                <w:color w:val="000000"/>
+                <w:szCs w:val="18"/>
+              </w:rPr>
+              <w:t>available.</w:t>
+            </w:r>
+            <w:proofErr w:type="gramEnd"/>
           </w:p>
           <w:p>
             <w:pPr>
@@ -2640,6 +3311,7 @@
               </w:rPr>
             </w:pPr>
             <w:proofErr w:type="spellStart"/>
+            <w:proofErr w:type="gramStart"/>
             <w:r>
               <w:rPr>
                 <w:rFonts w:cs="Arial"/>
@@ -2647,7 +3319,16 @@
                 <w:szCs w:val="18"/>
               </w:rPr>
               <w:lastRenderedPageBreak/>
-              <w:t>month_of_birth</w:t>
+              <w:t>month</w:t>
+            </w:r>
+            <w:proofErr w:type="gramEnd"/>
+            <w:r>
+              <w:rPr>
+                <w:rFonts w:cs="Arial"/>
+                <w:color w:val="000000"/>
+                <w:szCs w:val="18"/>
+              </w:rPr>
+              <w:t>_of_birth</w:t>
             </w:r>
             <w:proofErr w:type="spellEnd"/>
           </w:p>
@@ -2790,13 +3471,23 @@
               </w:rPr>
             </w:pPr>
             <w:proofErr w:type="spellStart"/>
-            <w:r>
-              <w:rPr>
-                <w:rFonts w:cs="Arial"/>
-                <w:color w:val="000000"/>
-                <w:szCs w:val="18"/>
-              </w:rPr>
-              <w:t>day_of_birth</w:t>
+            <w:proofErr w:type="gramStart"/>
+            <w:r>
+              <w:rPr>
+                <w:rFonts w:cs="Arial"/>
+                <w:color w:val="000000"/>
+                <w:szCs w:val="18"/>
+              </w:rPr>
+              <w:t>day</w:t>
+            </w:r>
+            <w:proofErr w:type="gramEnd"/>
+            <w:r>
+              <w:rPr>
+                <w:rFonts w:cs="Arial"/>
+                <w:color w:val="000000"/>
+                <w:szCs w:val="18"/>
+              </w:rPr>
+              <w:t>_of_birth</w:t>
             </w:r>
             <w:proofErr w:type="spellEnd"/>
           </w:p>
@@ -2939,13 +3630,23 @@
               </w:rPr>
             </w:pPr>
             <w:proofErr w:type="spellStart"/>
-            <w:r>
-              <w:rPr>
-                <w:rFonts w:cs="Arial"/>
-                <w:color w:val="000000"/>
-                <w:szCs w:val="18"/>
-              </w:rPr>
-              <w:t>pn_</w:t>
+            <w:proofErr w:type="gramStart"/>
+            <w:r>
+              <w:rPr>
+                <w:rFonts w:cs="Arial"/>
+                <w:color w:val="000000"/>
+                <w:szCs w:val="18"/>
+              </w:rPr>
+              <w:t>pn</w:t>
+            </w:r>
+            <w:proofErr w:type="gramEnd"/>
+            <w:r>
+              <w:rPr>
+                <w:rFonts w:cs="Arial"/>
+                <w:color w:val="000000"/>
+                <w:szCs w:val="18"/>
+              </w:rPr>
+              <w:t>_</w:t>
             </w:r>
             <w:r>
               <w:rPr>
@@ -3104,13 +3805,23 @@
               </w:rPr>
             </w:pPr>
             <w:proofErr w:type="spellStart"/>
-            <w:r>
-              <w:rPr>
-                <w:rFonts w:cs="Arial"/>
-                <w:color w:val="000000"/>
-                <w:szCs w:val="18"/>
-              </w:rPr>
-              <w:t>race_concept_id</w:t>
+            <w:proofErr w:type="gramStart"/>
+            <w:r>
+              <w:rPr>
+                <w:rFonts w:cs="Arial"/>
+                <w:color w:val="000000"/>
+                <w:szCs w:val="18"/>
+              </w:rPr>
+              <w:t>race</w:t>
+            </w:r>
+            <w:proofErr w:type="gramEnd"/>
+            <w:r>
+              <w:rPr>
+                <w:rFonts w:cs="Arial"/>
+                <w:color w:val="000000"/>
+                <w:szCs w:val="18"/>
+              </w:rPr>
+              <w:t>_concept_id</w:t>
             </w:r>
             <w:proofErr w:type="spellEnd"/>
           </w:p>
@@ -3446,7 +4157,25 @@
                 <w:color w:val="000000"/>
                 <w:szCs w:val="18"/>
               </w:rPr>
-              <w:t xml:space="preserve"> (see below) and use concept_id code as ‘Multiple Race’.</w:t>
+              <w:t xml:space="preserve"> (see below) and use </w:t>
+            </w:r>
+            <w:proofErr w:type="spellStart"/>
+            <w:r>
+              <w:rPr>
+                <w:rFonts w:cs="Arial"/>
+                <w:color w:val="000000"/>
+                <w:szCs w:val="18"/>
+              </w:rPr>
+              <w:t>concept_id</w:t>
+            </w:r>
+            <w:proofErr w:type="spellEnd"/>
+            <w:r>
+              <w:rPr>
+                <w:rFonts w:cs="Arial"/>
+                <w:color w:val="000000"/>
+                <w:szCs w:val="18"/>
+              </w:rPr>
+              <w:t xml:space="preserve"> code as ‘Multiple Race’.</w:t>
             </w:r>
           </w:p>
           <w:p>
@@ -3472,15 +4201,69 @@
                 <w:szCs w:val="18"/>
                 <w:shd w:val="clear" w:color="auto" w:fill="FFFFFF"/>
               </w:rPr>
-              <w:t>(valid concept_ids found in CONCEPT table where vocabulary_id = 13</w:t>
-            </w:r>
+              <w:t xml:space="preserve">(valid </w:t>
+            </w:r>
+            <w:proofErr w:type="spellStart"/>
             <w:r>
               <w:rPr>
                 <w:color w:val="333333"/>
                 <w:szCs w:val="18"/>
                 <w:shd w:val="clear" w:color="auto" w:fill="FFFFFF"/>
               </w:rPr>
-              <w:t xml:space="preserve"> and vocabulary_id = 60</w:t>
+              <w:t>concept_ids</w:t>
+            </w:r>
+            <w:proofErr w:type="spellEnd"/>
+            <w:r>
+              <w:rPr>
+                <w:color w:val="333333"/>
+                <w:szCs w:val="18"/>
+                <w:shd w:val="clear" w:color="auto" w:fill="FFFFFF"/>
+              </w:rPr>
+              <w:t xml:space="preserve"> found in CONCEPT table where </w:t>
+            </w:r>
+            <w:proofErr w:type="spellStart"/>
+            <w:r>
+              <w:rPr>
+                <w:color w:val="333333"/>
+                <w:szCs w:val="18"/>
+                <w:shd w:val="clear" w:color="auto" w:fill="FFFFFF"/>
+              </w:rPr>
+              <w:t>vocabulary_id</w:t>
+            </w:r>
+            <w:proofErr w:type="spellEnd"/>
+            <w:r>
+              <w:rPr>
+                <w:color w:val="333333"/>
+                <w:szCs w:val="18"/>
+                <w:shd w:val="clear" w:color="auto" w:fill="FFFFFF"/>
+              </w:rPr>
+              <w:t xml:space="preserve"> = 13</w:t>
+            </w:r>
+            <w:r>
+              <w:rPr>
+                <w:color w:val="333333"/>
+                <w:szCs w:val="18"/>
+                <w:shd w:val="clear" w:color="auto" w:fill="FFFFFF"/>
+              </w:rPr>
+              <w:t xml:space="preserve"> and </w:t>
+            </w:r>
+            <w:proofErr w:type="spellStart"/>
+            <w:r>
+              <w:rPr>
+                <w:color w:val="333333"/>
+                <w:szCs w:val="18"/>
+                <w:shd w:val="clear" w:color="auto" w:fill="FFFFFF"/>
+              </w:rPr>
+              <w:t>vocabulary_id</w:t>
+            </w:r>
+            <w:proofErr w:type="spellEnd"/>
+            <w:r>
+              <w:rPr>
+                <w:color w:val="333333"/>
+                <w:szCs w:val="18"/>
+                <w:shd w:val="clear" w:color="auto" w:fill="FFFFFF"/>
+              </w:rPr>
+              <w:t xml:space="preserve"> = 60</w:t>
             </w:r>
             <w:r>
               <w:rPr>
@@ -3520,7 +4303,25 @@
                 <w:szCs w:val="18"/>
                 <w:shd w:val="clear" w:color="auto" w:fill="FFFFFF"/>
               </w:rPr>
-              <w:t xml:space="preserve">American Indian/Alaska Native: concept_id = 8657 </w:t>
+              <w:t xml:space="preserve">American Indian/Alaska Native: </w:t>
+            </w:r>
+            <w:proofErr w:type="spellStart"/>
+            <w:r>
+              <w:rPr>
+                <w:color w:val="333333"/>
+                <w:szCs w:val="18"/>
+                <w:shd w:val="clear" w:color="auto" w:fill="FFFFFF"/>
+              </w:rPr>
+              <w:t>concept_id</w:t>
+            </w:r>
+            <w:proofErr w:type="spellEnd"/>
+            <w:r>
+              <w:rPr>
+                <w:color w:val="333333"/>
+                <w:szCs w:val="18"/>
+                <w:shd w:val="clear" w:color="auto" w:fill="FFFFFF"/>
+              </w:rPr>
+              <w:t xml:space="preserve"> = 8657 </w:t>
             </w:r>
           </w:p>
           <w:p>
@@ -3544,7 +4345,25 @@
                 <w:szCs w:val="18"/>
                 <w:shd w:val="clear" w:color="auto" w:fill="FFFFFF"/>
               </w:rPr>
-              <w:t>Asian: concept_id = 8515</w:t>
+              <w:t xml:space="preserve">Asian: </w:t>
+            </w:r>
+            <w:proofErr w:type="spellStart"/>
+            <w:r>
+              <w:rPr>
+                <w:color w:val="333333"/>
+                <w:szCs w:val="18"/>
+                <w:shd w:val="clear" w:color="auto" w:fill="FFFFFF"/>
+              </w:rPr>
+              <w:t>concept_id</w:t>
+            </w:r>
+            <w:proofErr w:type="spellEnd"/>
+            <w:r>
+              <w:rPr>
+                <w:color w:val="333333"/>
+                <w:szCs w:val="18"/>
+                <w:shd w:val="clear" w:color="auto" w:fill="FFFFFF"/>
+              </w:rPr>
+              <w:t xml:space="preserve"> = 8515</w:t>
             </w:r>
           </w:p>
           <w:p>
@@ -3568,7 +4387,25 @@
                 <w:szCs w:val="18"/>
                 <w:shd w:val="clear" w:color="auto" w:fill="FFFFFF"/>
               </w:rPr>
-              <w:t>Black or African American: concept_id = 8516</w:t>
+              <w:t xml:space="preserve">Black or African American: </w:t>
+            </w:r>
+            <w:proofErr w:type="spellStart"/>
+            <w:r>
+              <w:rPr>
+                <w:color w:val="333333"/>
+                <w:szCs w:val="18"/>
+                <w:shd w:val="clear" w:color="auto" w:fill="FFFFFF"/>
+              </w:rPr>
+              <w:t>concept_id</w:t>
+            </w:r>
+            <w:proofErr w:type="spellEnd"/>
+            <w:r>
+              <w:rPr>
+                <w:color w:val="333333"/>
+                <w:szCs w:val="18"/>
+                <w:shd w:val="clear" w:color="auto" w:fill="FFFFFF"/>
+              </w:rPr>
+              <w:t xml:space="preserve"> = 8516</w:t>
             </w:r>
           </w:p>
           <w:p>
@@ -3600,7 +4437,25 @@
                 <w:szCs w:val="18"/>
                 <w:shd w:val="clear" w:color="auto" w:fill="FFFFFF"/>
               </w:rPr>
-              <w:t xml:space="preserve">ific Islander: concept_id = </w:t>
+              <w:t xml:space="preserve">ific Islander: </w:t>
+            </w:r>
+            <w:proofErr w:type="spellStart"/>
+            <w:r>
+              <w:rPr>
+                <w:color w:val="333333"/>
+                <w:szCs w:val="18"/>
+                <w:shd w:val="clear" w:color="auto" w:fill="FFFFFF"/>
+              </w:rPr>
+              <w:t>concept_id</w:t>
+            </w:r>
+            <w:proofErr w:type="spellEnd"/>
+            <w:r>
+              <w:rPr>
+                <w:color w:val="333333"/>
+                <w:szCs w:val="18"/>
+                <w:shd w:val="clear" w:color="auto" w:fill="FFFFFF"/>
+              </w:rPr>
+              <w:t xml:space="preserve"> = </w:t>
             </w:r>
             <w:r>
               <w:rPr>
@@ -3632,7 +4487,25 @@
                 <w:szCs w:val="18"/>
                 <w:shd w:val="clear" w:color="auto" w:fill="FFFFFF"/>
               </w:rPr>
-              <w:t>White: concept_id = 8527</w:t>
+              <w:t xml:space="preserve">White: </w:t>
+            </w:r>
+            <w:proofErr w:type="spellStart"/>
+            <w:r>
+              <w:rPr>
+                <w:color w:val="333333"/>
+                <w:szCs w:val="18"/>
+                <w:shd w:val="clear" w:color="auto" w:fill="FFFFFF"/>
+              </w:rPr>
+              <w:t>concept_id</w:t>
+            </w:r>
+            <w:proofErr w:type="spellEnd"/>
+            <w:r>
+              <w:rPr>
+                <w:color w:val="333333"/>
+                <w:szCs w:val="18"/>
+                <w:shd w:val="clear" w:color="auto" w:fill="FFFFFF"/>
+              </w:rPr>
+              <w:t xml:space="preserve"> = 8527</w:t>
             </w:r>
           </w:p>
           <w:p>
@@ -3657,7 +4530,25 @@
                 <w:shd w:val="clear" w:color="auto" w:fill="FFFFFF"/>
               </w:rPr>
               <w:lastRenderedPageBreak/>
-              <w:t xml:space="preserve">Multiple Race: concept_id = </w:t>
+              <w:t xml:space="preserve">Multiple Race: </w:t>
+            </w:r>
+            <w:proofErr w:type="spellStart"/>
+            <w:r>
+              <w:rPr>
+                <w:bCs/>
+                <w:szCs w:val="18"/>
+                <w:shd w:val="clear" w:color="auto" w:fill="FFFFFF"/>
+              </w:rPr>
+              <w:t>concept_id</w:t>
+            </w:r>
+            <w:proofErr w:type="spellEnd"/>
+            <w:r>
+              <w:rPr>
+                <w:bCs/>
+                <w:szCs w:val="18"/>
+                <w:shd w:val="clear" w:color="auto" w:fill="FFFFFF"/>
+              </w:rPr>
+              <w:t xml:space="preserve"> = </w:t>
             </w:r>
             <w:r>
               <w:rPr>
@@ -3714,13 +4605,23 @@
               </w:rPr>
               <w:t xml:space="preserve">Refuse to answer: </w:t>
             </w:r>
+            <w:proofErr w:type="spellStart"/>
             <w:r>
               <w:rPr>
                 <w:bCs/>
                 <w:szCs w:val="18"/>
                 <w:shd w:val="clear" w:color="auto" w:fill="FFFFFF"/>
               </w:rPr>
-              <w:t xml:space="preserve">concept_id = </w:t>
+              <w:t>concept_id</w:t>
+            </w:r>
+            <w:proofErr w:type="spellEnd"/>
+            <w:r>
+              <w:rPr>
+                <w:bCs/>
+                <w:szCs w:val="18"/>
+                <w:shd w:val="clear" w:color="auto" w:fill="FFFFFF"/>
+              </w:rPr>
+              <w:t xml:space="preserve"> = </w:t>
             </w:r>
             <w:r>
               <w:rPr>
@@ -3776,13 +4677,23 @@
               </w:rPr>
               <w:t xml:space="preserve">No Information: </w:t>
             </w:r>
+            <w:proofErr w:type="spellStart"/>
             <w:r>
               <w:rPr>
                 <w:bCs/>
                 <w:szCs w:val="18"/>
                 <w:shd w:val="clear" w:color="auto" w:fill="FFFFFF"/>
               </w:rPr>
-              <w:t xml:space="preserve">concept_id = </w:t>
+              <w:t>concept_id</w:t>
+            </w:r>
+            <w:proofErr w:type="spellEnd"/>
+            <w:r>
+              <w:rPr>
+                <w:bCs/>
+                <w:szCs w:val="18"/>
+                <w:shd w:val="clear" w:color="auto" w:fill="FFFFFF"/>
+              </w:rPr>
+              <w:t xml:space="preserve"> = </w:t>
             </w:r>
             <w:r>
               <w:rPr>
@@ -3832,7 +4743,23 @@
                 <w:szCs w:val="18"/>
                 <w:shd w:val="clear" w:color="auto" w:fill="FFFFFF"/>
               </w:rPr>
-              <w:t xml:space="preserve">Unknown: concept_id = 8552 </w:t>
+              <w:t xml:space="preserve">Unknown: </w:t>
+            </w:r>
+            <w:proofErr w:type="spellStart"/>
+            <w:r>
+              <w:rPr>
+                <w:szCs w:val="18"/>
+                <w:shd w:val="clear" w:color="auto" w:fill="FFFFFF"/>
+              </w:rPr>
+              <w:t>concept_id</w:t>
+            </w:r>
+            <w:proofErr w:type="spellEnd"/>
+            <w:r>
+              <w:rPr>
+                <w:szCs w:val="18"/>
+                <w:shd w:val="clear" w:color="auto" w:fill="FFFFFF"/>
+              </w:rPr>
+              <w:t xml:space="preserve"> = 8552 </w:t>
             </w:r>
           </w:p>
           <w:p>
@@ -3855,7 +4782,23 @@
                 <w:szCs w:val="18"/>
                 <w:shd w:val="clear" w:color="auto" w:fill="FFFFFF"/>
               </w:rPr>
-              <w:t>Other: concept_id = 8522</w:t>
+              <w:t xml:space="preserve">Other: </w:t>
+            </w:r>
+            <w:proofErr w:type="spellStart"/>
+            <w:r>
+              <w:rPr>
+                <w:szCs w:val="18"/>
+                <w:shd w:val="clear" w:color="auto" w:fill="FFFFFF"/>
+              </w:rPr>
+              <w:t>concept_id</w:t>
+            </w:r>
+            <w:proofErr w:type="spellEnd"/>
+            <w:r>
+              <w:rPr>
+                <w:szCs w:val="18"/>
+                <w:shd w:val="clear" w:color="auto" w:fill="FFFFFF"/>
+              </w:rPr>
+              <w:t xml:space="preserve"> = 8522</w:t>
             </w:r>
           </w:p>
         </w:tc>
@@ -3888,6 +4831,7 @@
               </w:rPr>
             </w:pPr>
             <w:proofErr w:type="spellStart"/>
+            <w:proofErr w:type="gramStart"/>
             <w:r>
               <w:rPr>
                 <w:rFonts w:cs="Arial"/>
@@ -3895,7 +4839,16 @@
                 <w:szCs w:val="18"/>
               </w:rPr>
               <w:lastRenderedPageBreak/>
-              <w:t>ethnicity_concept_id</w:t>
+              <w:t>ethnicity</w:t>
+            </w:r>
+            <w:proofErr w:type="gramEnd"/>
+            <w:r>
+              <w:rPr>
+                <w:rFonts w:cs="Arial"/>
+                <w:color w:val="000000"/>
+                <w:szCs w:val="18"/>
+              </w:rPr>
+              <w:t>_concept_id</w:t>
             </w:r>
             <w:proofErr w:type="spellEnd"/>
           </w:p>
@@ -3997,7 +4950,25 @@
                 <w:szCs w:val="18"/>
                 <w:shd w:val="clear" w:color="auto" w:fill="FFFFFF"/>
               </w:rPr>
-              <w:t>For PEDSnet, a person with Hispanic ethnicity is defined as “A person of Cuban, Mexican, Puerto Rican, South or Central American, or other Spanish culture or origin, regardless of race.”</w:t>
+              <w:t xml:space="preserve">For </w:t>
+            </w:r>
+            <w:proofErr w:type="spellStart"/>
+            <w:r>
+              <w:rPr>
+                <w:color w:val="333333"/>
+                <w:szCs w:val="18"/>
+                <w:shd w:val="clear" w:color="auto" w:fill="FFFFFF"/>
+              </w:rPr>
+              <w:t>PEDSnet</w:t>
+            </w:r>
+            <w:proofErr w:type="spellEnd"/>
+            <w:r>
+              <w:rPr>
+                <w:color w:val="333333"/>
+                <w:szCs w:val="18"/>
+                <w:shd w:val="clear" w:color="auto" w:fill="FFFFFF"/>
+              </w:rPr>
+              <w:t>, a person with Hispanic ethnicity is defined as “A person of Cuban, Mexican, Puerto Rican, South or Central American, or other Spanish culture or origin, regardless of race.”</w:t>
             </w:r>
           </w:p>
           <w:p>
@@ -4033,7 +5004,43 @@
                 <w:szCs w:val="18"/>
                 <w:shd w:val="clear" w:color="auto" w:fill="FFFFFF"/>
               </w:rPr>
-              <w:t xml:space="preserve"> valid concept ids (consistent with OMOP CDMv4).  Predefined value set (valid concept_ids found in CONCEPT table where vocabulary_id = 44</w:t>
+              <w:t xml:space="preserve"> valid concept ids (consistent with OMOP CDMv4).  Predefined value set (valid </w:t>
+            </w:r>
+            <w:proofErr w:type="spellStart"/>
+            <w:r>
+              <w:rPr>
+                <w:color w:val="333333"/>
+                <w:szCs w:val="18"/>
+                <w:shd w:val="clear" w:color="auto" w:fill="FFFFFF"/>
+              </w:rPr>
+              <w:t>concept_ids</w:t>
+            </w:r>
+            <w:proofErr w:type="spellEnd"/>
+            <w:r>
+              <w:rPr>
+                <w:color w:val="333333"/>
+                <w:szCs w:val="18"/>
+                <w:shd w:val="clear" w:color="auto" w:fill="FFFFFF"/>
+              </w:rPr>
+              <w:t xml:space="preserve"> found in CONCEPT table where </w:t>
+            </w:r>
+            <w:proofErr w:type="spellStart"/>
+            <w:r>
+              <w:rPr>
+                <w:color w:val="333333"/>
+                <w:szCs w:val="18"/>
+                <w:shd w:val="clear" w:color="auto" w:fill="FFFFFF"/>
+              </w:rPr>
+              <w:t>vocabulary_id</w:t>
+            </w:r>
+            <w:proofErr w:type="spellEnd"/>
+            <w:r>
+              <w:rPr>
+                <w:color w:val="333333"/>
+                <w:szCs w:val="18"/>
+                <w:shd w:val="clear" w:color="auto" w:fill="FFFFFF"/>
+              </w:rPr>
+              <w:t xml:space="preserve"> = 44</w:t>
             </w:r>
             <w:r>
               <w:rPr>
@@ -4078,7 +5085,23 @@
                 <w:szCs w:val="18"/>
                 <w:shd w:val="clear" w:color="auto" w:fill="FFFFFF"/>
               </w:rPr>
-              <w:t>: concept_id = 38003563</w:t>
+              <w:t xml:space="preserve">: </w:t>
+            </w:r>
+            <w:proofErr w:type="spellStart"/>
+            <w:r>
+              <w:rPr>
+                <w:szCs w:val="18"/>
+                <w:shd w:val="clear" w:color="auto" w:fill="FFFFFF"/>
+              </w:rPr>
+              <w:t>concept_id</w:t>
+            </w:r>
+            <w:proofErr w:type="spellEnd"/>
+            <w:r>
+              <w:rPr>
+                <w:szCs w:val="18"/>
+                <w:shd w:val="clear" w:color="auto" w:fill="FFFFFF"/>
+              </w:rPr>
+              <w:t xml:space="preserve"> = 38003563</w:t>
             </w:r>
           </w:p>
           <w:p>
@@ -4121,7 +5144,23 @@
                 <w:szCs w:val="18"/>
                 <w:shd w:val="clear" w:color="auto" w:fill="FFFFFF"/>
               </w:rPr>
-              <w:t>: concept_id = 38003564</w:t>
+              <w:t xml:space="preserve">: </w:t>
+            </w:r>
+            <w:proofErr w:type="spellStart"/>
+            <w:r>
+              <w:rPr>
+                <w:szCs w:val="18"/>
+                <w:shd w:val="clear" w:color="auto" w:fill="FFFFFF"/>
+              </w:rPr>
+              <w:t>concept_id</w:t>
+            </w:r>
+            <w:proofErr w:type="spellEnd"/>
+            <w:r>
+              <w:rPr>
+                <w:szCs w:val="18"/>
+                <w:shd w:val="clear" w:color="auto" w:fill="FFFFFF"/>
+              </w:rPr>
+              <w:t xml:space="preserve"> = 38003564</w:t>
             </w:r>
           </w:p>
           <w:p>
@@ -4145,13 +5184,23 @@
               </w:rPr>
               <w:t xml:space="preserve">No Information: </w:t>
             </w:r>
+            <w:proofErr w:type="spellStart"/>
             <w:r>
               <w:rPr>
                 <w:bCs/>
                 <w:szCs w:val="18"/>
                 <w:shd w:val="clear" w:color="auto" w:fill="FFFFFF"/>
               </w:rPr>
-              <w:t xml:space="preserve">concept_id = </w:t>
+              <w:t>concept_id</w:t>
+            </w:r>
+            <w:proofErr w:type="spellEnd"/>
+            <w:r>
+              <w:rPr>
+                <w:bCs/>
+                <w:szCs w:val="18"/>
+                <w:shd w:val="clear" w:color="auto" w:fill="FFFFFF"/>
+              </w:rPr>
+              <w:t xml:space="preserve"> = </w:t>
             </w:r>
             <w:r>
               <w:rPr>
@@ -4206,13 +5255,23 @@
               </w:rPr>
               <w:t xml:space="preserve">Unknown: </w:t>
             </w:r>
+            <w:proofErr w:type="spellStart"/>
             <w:r>
               <w:rPr>
                 <w:bCs/>
                 <w:szCs w:val="18"/>
                 <w:shd w:val="clear" w:color="auto" w:fill="FFFFFF"/>
               </w:rPr>
-              <w:t xml:space="preserve">concept_id = </w:t>
+              <w:t>concept_id</w:t>
+            </w:r>
+            <w:proofErr w:type="spellEnd"/>
+            <w:r>
+              <w:rPr>
+                <w:bCs/>
+                <w:szCs w:val="18"/>
+                <w:shd w:val="clear" w:color="auto" w:fill="FFFFFF"/>
+              </w:rPr>
+              <w:t xml:space="preserve"> = </w:t>
             </w:r>
             <w:r>
               <w:rPr>
@@ -4260,13 +5319,23 @@
               </w:rPr>
               <w:t xml:space="preserve">Other: </w:t>
             </w:r>
+            <w:proofErr w:type="spellStart"/>
             <w:r>
               <w:rPr>
                 <w:bCs/>
                 <w:szCs w:val="18"/>
                 <w:shd w:val="clear" w:color="auto" w:fill="FFFFFF"/>
               </w:rPr>
-              <w:t xml:space="preserve">concept_id = </w:t>
+              <w:t>concept_id</w:t>
+            </w:r>
+            <w:proofErr w:type="spellEnd"/>
+            <w:r>
+              <w:rPr>
+                <w:bCs/>
+                <w:szCs w:val="18"/>
+                <w:shd w:val="clear" w:color="auto" w:fill="FFFFFF"/>
+              </w:rPr>
+              <w:t xml:space="preserve"> = </w:t>
             </w:r>
             <w:r>
               <w:rPr>
@@ -4323,13 +5392,23 @@
               </w:rPr>
             </w:pPr>
             <w:proofErr w:type="spellStart"/>
-            <w:r>
-              <w:rPr>
-                <w:rFonts w:cs="Arial"/>
-                <w:color w:val="000000"/>
-                <w:szCs w:val="18"/>
-              </w:rPr>
-              <w:t>location_id</w:t>
+            <w:proofErr w:type="gramStart"/>
+            <w:r>
+              <w:rPr>
+                <w:rFonts w:cs="Arial"/>
+                <w:color w:val="000000"/>
+                <w:szCs w:val="18"/>
+              </w:rPr>
+              <w:t>location</w:t>
+            </w:r>
+            <w:proofErr w:type="gramEnd"/>
+            <w:r>
+              <w:rPr>
+                <w:rFonts w:cs="Arial"/>
+                <w:color w:val="000000"/>
+                <w:szCs w:val="18"/>
+              </w:rPr>
+              <w:t>_id</w:t>
             </w:r>
             <w:proofErr w:type="spellEnd"/>
           </w:p>
@@ -4444,14 +5523,26 @@
                 <w:szCs w:val="18"/>
               </w:rPr>
             </w:pPr>
-            <w:r>
-              <w:rPr>
-                <w:rFonts w:cs="Arial"/>
-                <w:color w:val="000000"/>
-                <w:szCs w:val="18"/>
-              </w:rPr>
-              <w:t>provider_id</w:t>
-            </w:r>
+            <w:proofErr w:type="spellStart"/>
+            <w:proofErr w:type="gramStart"/>
+            <w:r>
+              <w:rPr>
+                <w:rFonts w:cs="Arial"/>
+                <w:color w:val="000000"/>
+                <w:szCs w:val="18"/>
+              </w:rPr>
+              <w:t>provider</w:t>
+            </w:r>
+            <w:proofErr w:type="gramEnd"/>
+            <w:r>
+              <w:rPr>
+                <w:rFonts w:cs="Arial"/>
+                <w:color w:val="000000"/>
+                <w:szCs w:val="18"/>
+              </w:rPr>
+              <w:t>_id</w:t>
+            </w:r>
+            <w:proofErr w:type="spellEnd"/>
           </w:p>
         </w:tc>
         <w:tc>
@@ -4540,7 +5631,25 @@
                 <w:color w:val="000000"/>
                 <w:szCs w:val="18"/>
               </w:rPr>
-              <w:t xml:space="preserve">For PEDSnet CDM V1.0: Sites will use site-specific logic to determine the “best” primary care provider and document how that decision was made (e.g., billing provider). </w:t>
+              <w:t xml:space="preserve">For </w:t>
+            </w:r>
+            <w:proofErr w:type="spellStart"/>
+            <w:r>
+              <w:rPr>
+                <w:rFonts w:cs="Arial"/>
+                <w:color w:val="000000"/>
+                <w:szCs w:val="18"/>
+              </w:rPr>
+              <w:t>PEDSnet</w:t>
+            </w:r>
+            <w:proofErr w:type="spellEnd"/>
+            <w:r>
+              <w:rPr>
+                <w:rFonts w:cs="Arial"/>
+                <w:color w:val="000000"/>
+                <w:szCs w:val="18"/>
+              </w:rPr>
+              <w:t xml:space="preserve"> CDM V1.0: Sites will use site-specific logic to determine the “best” primary care provider and document how that decision was made (e.g., billing provider). </w:t>
             </w:r>
           </w:p>
           <w:p>
@@ -4552,13 +5661,23 @@
                 <w:szCs w:val="18"/>
               </w:rPr>
             </w:pPr>
-            <w:r>
-              <w:rPr>
-                <w:rFonts w:cs="Arial"/>
-                <w:color w:val="000000"/>
-                <w:szCs w:val="18"/>
-              </w:rPr>
-              <w:t xml:space="preserve">PEDSnet CDM 2.0/OMOP V5, multiple providers </w:t>
+            <w:proofErr w:type="spellStart"/>
+            <w:r>
+              <w:rPr>
+                <w:rFonts w:cs="Arial"/>
+                <w:color w:val="000000"/>
+                <w:szCs w:val="18"/>
+              </w:rPr>
+              <w:t>PEDSnet</w:t>
+            </w:r>
+            <w:proofErr w:type="spellEnd"/>
+            <w:r>
+              <w:rPr>
+                <w:rFonts w:cs="Arial"/>
+                <w:color w:val="000000"/>
+                <w:szCs w:val="18"/>
+              </w:rPr>
+              <w:t xml:space="preserve"> CDM 2.0/OMOP V5, multiple providers </w:t>
             </w:r>
             <w:r>
               <w:rPr>
@@ -4582,7 +5701,25 @@
                 <w:color w:val="000000"/>
                 <w:szCs w:val="18"/>
               </w:rPr>
-              <w:t xml:space="preserve"> based on specific use cases that require multiple providers in all provider_id fields</w:t>
+              <w:t xml:space="preserve"> based on specific use cases that require multiple providers in all </w:t>
+            </w:r>
+            <w:proofErr w:type="spellStart"/>
+            <w:r>
+              <w:rPr>
+                <w:rFonts w:cs="Arial"/>
+                <w:color w:val="000000"/>
+                <w:szCs w:val="18"/>
+              </w:rPr>
+              <w:t>provider_id</w:t>
+            </w:r>
+            <w:proofErr w:type="spellEnd"/>
+            <w:r>
+              <w:rPr>
+                <w:rFonts w:cs="Arial"/>
+                <w:color w:val="000000"/>
+                <w:szCs w:val="18"/>
+              </w:rPr>
+              <w:t xml:space="preserve"> fields</w:t>
             </w:r>
             <w:r>
               <w:rPr>
@@ -4623,13 +5760,23 @@
               </w:rPr>
             </w:pPr>
             <w:proofErr w:type="spellStart"/>
-            <w:r>
-              <w:rPr>
-                <w:rFonts w:cs="Arial"/>
-                <w:color w:val="000000"/>
-                <w:szCs w:val="18"/>
-              </w:rPr>
-              <w:t>care_site_id</w:t>
+            <w:proofErr w:type="gramStart"/>
+            <w:r>
+              <w:rPr>
+                <w:rFonts w:cs="Arial"/>
+                <w:color w:val="000000"/>
+                <w:szCs w:val="18"/>
+              </w:rPr>
+              <w:t>care</w:t>
+            </w:r>
+            <w:proofErr w:type="gramEnd"/>
+            <w:r>
+              <w:rPr>
+                <w:rFonts w:cs="Arial"/>
+                <w:color w:val="000000"/>
+                <w:szCs w:val="18"/>
+              </w:rPr>
+              <w:t>_site_id</w:t>
             </w:r>
             <w:proofErr w:type="spellEnd"/>
           </w:p>
@@ -4797,13 +5944,23 @@
               </w:rPr>
             </w:pPr>
             <w:proofErr w:type="spellStart"/>
-            <w:r>
-              <w:rPr>
-                <w:rFonts w:cs="Arial"/>
-                <w:color w:val="000000"/>
-                <w:szCs w:val="18"/>
-              </w:rPr>
-              <w:t>pn_gestational_age</w:t>
+            <w:proofErr w:type="gramStart"/>
+            <w:r>
+              <w:rPr>
+                <w:rFonts w:cs="Arial"/>
+                <w:color w:val="000000"/>
+                <w:szCs w:val="18"/>
+              </w:rPr>
+              <w:t>pn</w:t>
+            </w:r>
+            <w:proofErr w:type="gramEnd"/>
+            <w:r>
+              <w:rPr>
+                <w:rFonts w:cs="Arial"/>
+                <w:color w:val="000000"/>
+                <w:szCs w:val="18"/>
+              </w:rPr>
+              <w:t>_gestational_age</w:t>
             </w:r>
             <w:proofErr w:type="spellEnd"/>
           </w:p>
@@ -4927,13 +6084,23 @@
               </w:rPr>
             </w:pPr>
             <w:proofErr w:type="spellStart"/>
-            <w:r>
-              <w:rPr>
-                <w:rFonts w:cs="Arial"/>
-                <w:color w:val="000000"/>
-                <w:szCs w:val="18"/>
-              </w:rPr>
-              <w:t>person_source_value</w:t>
+            <w:proofErr w:type="gramStart"/>
+            <w:r>
+              <w:rPr>
+                <w:rFonts w:cs="Arial"/>
+                <w:color w:val="000000"/>
+                <w:szCs w:val="18"/>
+              </w:rPr>
+              <w:t>person</w:t>
+            </w:r>
+            <w:proofErr w:type="gramEnd"/>
+            <w:r>
+              <w:rPr>
+                <w:rFonts w:cs="Arial"/>
+                <w:color w:val="000000"/>
+                <w:szCs w:val="18"/>
+              </w:rPr>
+              <w:t>_source_value</w:t>
             </w:r>
             <w:proofErr w:type="spellEnd"/>
           </w:p>
@@ -5131,7 +6298,25 @@
                 <w:color w:val="000000"/>
                 <w:szCs w:val="18"/>
               </w:rPr>
-              <w:t>not shared with the data coordinating center</w:t>
+              <w:t xml:space="preserve">not shared with the </w:t>
+            </w:r>
+            <w:proofErr w:type="gramStart"/>
+            <w:r>
+              <w:rPr>
+                <w:rFonts w:cs="Arial"/>
+                <w:color w:val="000000"/>
+                <w:szCs w:val="18"/>
+              </w:rPr>
+              <w:t>data coordinating</w:t>
+            </w:r>
+            <w:proofErr w:type="gramEnd"/>
+            <w:r>
+              <w:rPr>
+                <w:rFonts w:cs="Arial"/>
+                <w:color w:val="000000"/>
+                <w:szCs w:val="18"/>
+              </w:rPr>
+              <w:t xml:space="preserve"> center</w:t>
             </w:r>
             <w:r>
               <w:rPr>
@@ -5267,6 +6452,7 @@
               </w:rPr>
             </w:pPr>
             <w:proofErr w:type="spellStart"/>
+            <w:proofErr w:type="gramStart"/>
             <w:r>
               <w:rPr>
                 <w:rFonts w:cs="Arial"/>
@@ -5274,7 +6460,16 @@
                 <w:szCs w:val="18"/>
               </w:rPr>
               <w:lastRenderedPageBreak/>
-              <w:t>gender_source_value</w:t>
+              <w:t>gender</w:t>
+            </w:r>
+            <w:proofErr w:type="gramEnd"/>
+            <w:r>
+              <w:rPr>
+                <w:rFonts w:cs="Arial"/>
+                <w:color w:val="000000"/>
+                <w:szCs w:val="18"/>
+              </w:rPr>
+              <w:t>_source_value</w:t>
             </w:r>
             <w:proofErr w:type="spellEnd"/>
           </w:p>
@@ -5417,13 +6612,23 @@
               </w:rPr>
             </w:pPr>
             <w:proofErr w:type="spellStart"/>
-            <w:r>
-              <w:rPr>
-                <w:rFonts w:cs="Arial"/>
-                <w:color w:val="000000"/>
-                <w:szCs w:val="18"/>
-              </w:rPr>
-              <w:t>race_source_value</w:t>
+            <w:proofErr w:type="gramStart"/>
+            <w:r>
+              <w:rPr>
+                <w:rFonts w:cs="Arial"/>
+                <w:color w:val="000000"/>
+                <w:szCs w:val="18"/>
+              </w:rPr>
+              <w:t>race</w:t>
+            </w:r>
+            <w:proofErr w:type="gramEnd"/>
+            <w:r>
+              <w:rPr>
+                <w:rFonts w:cs="Arial"/>
+                <w:color w:val="000000"/>
+                <w:szCs w:val="18"/>
+              </w:rPr>
+              <w:t>_source_value</w:t>
             </w:r>
             <w:proofErr w:type="spellEnd"/>
           </w:p>
@@ -5599,13 +6804,23 @@
               </w:rPr>
             </w:pPr>
             <w:proofErr w:type="spellStart"/>
-            <w:r>
-              <w:rPr>
-                <w:rFonts w:cs="Arial"/>
-                <w:color w:val="000000"/>
-                <w:szCs w:val="18"/>
-              </w:rPr>
-              <w:t>ethnicity_source_value</w:t>
+            <w:proofErr w:type="gramStart"/>
+            <w:r>
+              <w:rPr>
+                <w:rFonts w:cs="Arial"/>
+                <w:color w:val="000000"/>
+                <w:szCs w:val="18"/>
+              </w:rPr>
+              <w:t>ethnicity</w:t>
+            </w:r>
+            <w:proofErr w:type="gramEnd"/>
+            <w:r>
+              <w:rPr>
+                <w:rFonts w:cs="Arial"/>
+                <w:color w:val="000000"/>
+                <w:szCs w:val="18"/>
+              </w:rPr>
+              <w:t>_source_value</w:t>
             </w:r>
             <w:proofErr w:type="spellEnd"/>
           </w:p>
@@ -5704,11 +6919,11 @@
       <w:pPr>
         <w:pStyle w:val="Heading2"/>
       </w:pPr>
-      <w:bookmarkStart w:id="1" w:name="_Toc394268577"/>
+      <w:bookmarkStart w:id="2" w:name="_Toc394268577"/>
       <w:r>
         <w:t>DEATH</w:t>
       </w:r>
-      <w:bookmarkEnd w:id="1"/>
+      <w:bookmarkEnd w:id="2"/>
     </w:p>
     <w:p>
       <w:pPr>
@@ -5829,13 +7044,23 @@
                 <w:szCs w:val="18"/>
               </w:rPr>
             </w:pPr>
+            <w:proofErr w:type="spellStart"/>
             <w:r>
               <w:rPr>
                 <w:rFonts w:asciiTheme="minorHAnsi" w:hAnsiTheme="minorHAnsi" w:cs="Arial"/>
                 <w:bCs/>
                 <w:szCs w:val="18"/>
               </w:rPr>
-              <w:t>PEDSnet Conventions</w:t>
+              <w:t>PEDSnet</w:t>
+            </w:r>
+            <w:proofErr w:type="spellEnd"/>
+            <w:r>
+              <w:rPr>
+                <w:rFonts w:asciiTheme="minorHAnsi" w:hAnsiTheme="minorHAnsi" w:cs="Arial"/>
+                <w:bCs/>
+                <w:szCs w:val="18"/>
+              </w:rPr>
+              <w:t xml:space="preserve"> Conventions</w:t>
             </w:r>
           </w:p>
         </w:tc>
@@ -5861,13 +7086,23 @@
               </w:rPr>
             </w:pPr>
             <w:proofErr w:type="spellStart"/>
-            <w:r>
-              <w:rPr>
-                <w:rFonts w:asciiTheme="minorHAnsi" w:hAnsiTheme="minorHAnsi" w:cs="Arial"/>
-                <w:color w:val="000000"/>
-                <w:szCs w:val="18"/>
-              </w:rPr>
-              <w:t>person_id</w:t>
+            <w:proofErr w:type="gramStart"/>
+            <w:r>
+              <w:rPr>
+                <w:rFonts w:asciiTheme="minorHAnsi" w:hAnsiTheme="minorHAnsi" w:cs="Arial"/>
+                <w:color w:val="000000"/>
+                <w:szCs w:val="18"/>
+              </w:rPr>
+              <w:t>person</w:t>
+            </w:r>
+            <w:proofErr w:type="gramEnd"/>
+            <w:r>
+              <w:rPr>
+                <w:rFonts w:asciiTheme="minorHAnsi" w:hAnsiTheme="minorHAnsi" w:cs="Arial"/>
+                <w:color w:val="000000"/>
+                <w:szCs w:val="18"/>
+              </w:rPr>
+              <w:t>_id</w:t>
             </w:r>
             <w:proofErr w:type="spellEnd"/>
           </w:p>
@@ -5985,13 +7220,23 @@
               </w:rPr>
             </w:pPr>
             <w:proofErr w:type="spellStart"/>
-            <w:r>
-              <w:rPr>
-                <w:rFonts w:asciiTheme="minorHAnsi" w:hAnsiTheme="minorHAnsi" w:cs="Arial"/>
-                <w:color w:val="000000"/>
-                <w:szCs w:val="18"/>
-              </w:rPr>
-              <w:t>death_date</w:t>
+            <w:proofErr w:type="gramStart"/>
+            <w:r>
+              <w:rPr>
+                <w:rFonts w:asciiTheme="minorHAnsi" w:hAnsiTheme="minorHAnsi" w:cs="Arial"/>
+                <w:color w:val="000000"/>
+                <w:szCs w:val="18"/>
+              </w:rPr>
+              <w:t>death</w:t>
+            </w:r>
+            <w:proofErr w:type="gramEnd"/>
+            <w:r>
+              <w:rPr>
+                <w:rFonts w:asciiTheme="minorHAnsi" w:hAnsiTheme="minorHAnsi" w:cs="Arial"/>
+                <w:color w:val="000000"/>
+                <w:szCs w:val="18"/>
+              </w:rPr>
+              <w:t>_date</w:t>
             </w:r>
             <w:proofErr w:type="spellEnd"/>
           </w:p>
@@ -6109,6 +7354,7 @@
               </w:rPr>
             </w:pPr>
             <w:proofErr w:type="spellStart"/>
+            <w:proofErr w:type="gramStart"/>
             <w:r>
               <w:rPr>
                 <w:rFonts w:asciiTheme="minorHAnsi" w:hAnsiTheme="minorHAnsi" w:cs="Arial"/>
@@ -6116,7 +7362,16 @@
                 <w:szCs w:val="18"/>
               </w:rPr>
               <w:lastRenderedPageBreak/>
-              <w:t>death_type_concept_id</w:t>
+              <w:t>death</w:t>
+            </w:r>
+            <w:proofErr w:type="gramEnd"/>
+            <w:r>
+              <w:rPr>
+                <w:rFonts w:asciiTheme="minorHAnsi" w:hAnsiTheme="minorHAnsi" w:cs="Arial"/>
+                <w:color w:val="000000"/>
+                <w:szCs w:val="18"/>
+              </w:rPr>
+              <w:t>_type_concept_id</w:t>
             </w:r>
             <w:proofErr w:type="spellEnd"/>
           </w:p>
@@ -6202,8 +7457,9 @@
                 <w:szCs w:val="18"/>
                 <w:shd w:val="clear" w:color="auto" w:fill="FFFFFF"/>
               </w:rPr>
-              <w:t xml:space="preserve">valid concept ids (consistent with OMOP CDMv4).  Predefined value set (valid concept_ids found in CONCEPT </w:t>
-            </w:r>
+              <w:t xml:space="preserve">valid concept ids (consistent with OMOP CDMv4).  Predefined value set (valid </w:t>
+            </w:r>
+            <w:proofErr w:type="spellStart"/>
             <w:r>
               <w:rPr>
                 <w:rFonts w:asciiTheme="minorHAnsi" w:hAnsiTheme="minorHAnsi"/>
@@ -6211,31 +7467,28 @@
                 <w:szCs w:val="18"/>
                 <w:shd w:val="clear" w:color="auto" w:fill="FFFFFF"/>
               </w:rPr>
-              <w:t>table where vocabulary_id = 45)</w:t>
-            </w:r>
-          </w:p>
-          <w:p>
-            <w:pPr>
-              <w:spacing w:before="0" w:after="0" w:line="240" w:lineRule="auto"/>
+              <w:t>concept_ids</w:t>
+            </w:r>
+            <w:proofErr w:type="spellEnd"/>
+            <w:r>
               <w:rPr>
                 <w:rFonts w:asciiTheme="minorHAnsi" w:hAnsiTheme="minorHAnsi"/>
                 <w:color w:val="333333"/>
                 <w:szCs w:val="18"/>
                 <w:shd w:val="clear" w:color="auto" w:fill="FFFFFF"/>
               </w:rPr>
-            </w:pPr>
-          </w:p>
-          <w:p>
-            <w:pPr>
-              <w:spacing w:before="0" w:after="0" w:line="240" w:lineRule="auto"/>
+              <w:t xml:space="preserve"> found in CONCEPT </w:t>
+            </w:r>
+            <w:r>
               <w:rPr>
                 <w:rFonts w:asciiTheme="minorHAnsi" w:hAnsiTheme="minorHAnsi"/>
                 <w:color w:val="333333"/>
                 <w:szCs w:val="18"/>
                 <w:shd w:val="clear" w:color="auto" w:fill="FFFFFF"/>
               </w:rPr>
-            </w:pPr>
-            <w:proofErr w:type="gramStart"/>
+              <w:t xml:space="preserve">table where </w:t>
+            </w:r>
+            <w:proofErr w:type="spellStart"/>
             <w:r>
               <w:rPr>
                 <w:rFonts w:asciiTheme="minorHAnsi" w:hAnsiTheme="minorHAnsi"/>
@@ -6243,9 +7496,9 @@
                 <w:szCs w:val="18"/>
                 <w:shd w:val="clear" w:color="auto" w:fill="FFFFFF"/>
               </w:rPr>
-              <w:t>select</w:t>
-            </w:r>
-            <w:proofErr w:type="gramEnd"/>
+              <w:t>vocabulary_id</w:t>
+            </w:r>
+            <w:proofErr w:type="spellEnd"/>
             <w:r>
               <w:rPr>
                 <w:rFonts w:asciiTheme="minorHAnsi" w:hAnsiTheme="minorHAnsi"/>
@@ -6253,37 +7506,41 @@
                 <w:szCs w:val="18"/>
                 <w:shd w:val="clear" w:color="auto" w:fill="FFFFFF"/>
               </w:rPr>
-              <w:t xml:space="preserve"> * from </w:t>
-            </w:r>
-            <w:r>
+              <w:t xml:space="preserve"> = 45)</w:t>
+            </w:r>
+          </w:p>
+          <w:p>
+            <w:pPr>
+              <w:spacing w:before="0" w:after="0" w:line="240" w:lineRule="auto"/>
               <w:rPr>
                 <w:rFonts w:asciiTheme="minorHAnsi" w:hAnsiTheme="minorHAnsi"/>
                 <w:color w:val="333333"/>
                 <w:szCs w:val="18"/>
                 <w:shd w:val="clear" w:color="auto" w:fill="FFFFFF"/>
               </w:rPr>
-              <w:t>concept where vocabulary_id = 45</w:t>
-            </w:r>
-            <w:r>
+            </w:pPr>
+          </w:p>
+          <w:p>
+            <w:pPr>
+              <w:spacing w:before="0" w:after="0" w:line="240" w:lineRule="auto"/>
               <w:rPr>
                 <w:rFonts w:asciiTheme="minorHAnsi" w:hAnsiTheme="minorHAnsi"/>
                 <w:color w:val="333333"/>
                 <w:szCs w:val="18"/>
                 <w:shd w:val="clear" w:color="auto" w:fill="FFFFFF"/>
               </w:rPr>
-              <w:t xml:space="preserve"> yields 8 valid concept_ids. </w:t>
-            </w:r>
-          </w:p>
-          <w:p>
-            <w:pPr>
-              <w:spacing w:before="0" w:after="0" w:line="240" w:lineRule="auto"/>
+            </w:pPr>
+            <w:proofErr w:type="gramStart"/>
+            <w:r>
               <w:rPr>
                 <w:rFonts w:asciiTheme="minorHAnsi" w:hAnsiTheme="minorHAnsi"/>
                 <w:color w:val="333333"/>
                 <w:szCs w:val="18"/>
                 <w:shd w:val="clear" w:color="auto" w:fill="FFFFFF"/>
               </w:rPr>
-            </w:pPr>
+              <w:t>select</w:t>
+            </w:r>
+            <w:proofErr w:type="gramEnd"/>
             <w:r>
               <w:rPr>
                 <w:rFonts w:asciiTheme="minorHAnsi" w:hAnsiTheme="minorHAnsi"/>
@@ -6291,30 +7548,28 @@
                 <w:szCs w:val="18"/>
                 <w:shd w:val="clear" w:color="auto" w:fill="FFFFFF"/>
               </w:rPr>
-              <w:t>If none are correct, use concept_id = 0</w:t>
-            </w:r>
-          </w:p>
-          <w:p>
-            <w:pPr>
-              <w:spacing w:before="0" w:after="0" w:line="240" w:lineRule="auto"/>
+              <w:t xml:space="preserve"> * from </w:t>
+            </w:r>
+            <w:r>
               <w:rPr>
                 <w:rFonts w:asciiTheme="minorHAnsi" w:hAnsiTheme="minorHAnsi"/>
                 <w:color w:val="333333"/>
                 <w:szCs w:val="18"/>
                 <w:shd w:val="clear" w:color="auto" w:fill="FFFFFF"/>
               </w:rPr>
-            </w:pPr>
-          </w:p>
-          <w:p>
-            <w:pPr>
-              <w:spacing w:before="0" w:after="0" w:line="240" w:lineRule="auto"/>
+              <w:t xml:space="preserve">concept where </w:t>
+            </w:r>
+            <w:proofErr w:type="spellStart"/>
+            <w:r>
               <w:rPr>
                 <w:rFonts w:asciiTheme="minorHAnsi" w:hAnsiTheme="minorHAnsi"/>
                 <w:color w:val="333333"/>
                 <w:szCs w:val="18"/>
                 <w:shd w:val="clear" w:color="auto" w:fill="FFFFFF"/>
               </w:rPr>
-            </w:pPr>
+              <w:t>vocabulary_id</w:t>
+            </w:r>
+            <w:proofErr w:type="spellEnd"/>
             <w:r>
               <w:rPr>
                 <w:rFonts w:asciiTheme="minorHAnsi" w:hAnsiTheme="minorHAnsi"/>
@@ -6322,7 +7577,127 @@
                 <w:szCs w:val="18"/>
                 <w:shd w:val="clear" w:color="auto" w:fill="FFFFFF"/>
               </w:rPr>
-              <w:t>Note: Most current ETLs are extracting data from EHR so most likely concept_id to insert here is 38003569 ("Recorded from EHR")</w:t>
+              <w:t xml:space="preserve"> = 45</w:t>
+            </w:r>
+            <w:r>
+              <w:rPr>
+                <w:rFonts w:asciiTheme="minorHAnsi" w:hAnsiTheme="minorHAnsi"/>
+                <w:color w:val="333333"/>
+                <w:szCs w:val="18"/>
+                <w:shd w:val="clear" w:color="auto" w:fill="FFFFFF"/>
+              </w:rPr>
+              <w:t xml:space="preserve"> yields 8 valid </w:t>
+            </w:r>
+            <w:proofErr w:type="spellStart"/>
+            <w:r>
+              <w:rPr>
+                <w:rFonts w:asciiTheme="minorHAnsi" w:hAnsiTheme="minorHAnsi"/>
+                <w:color w:val="333333"/>
+                <w:szCs w:val="18"/>
+                <w:shd w:val="clear" w:color="auto" w:fill="FFFFFF"/>
+              </w:rPr>
+              <w:t>concept_ids</w:t>
+            </w:r>
+            <w:proofErr w:type="spellEnd"/>
+            <w:r>
+              <w:rPr>
+                <w:rFonts w:asciiTheme="minorHAnsi" w:hAnsiTheme="minorHAnsi"/>
+                <w:color w:val="333333"/>
+                <w:szCs w:val="18"/>
+                <w:shd w:val="clear" w:color="auto" w:fill="FFFFFF"/>
+              </w:rPr>
+              <w:t xml:space="preserve">. </w:t>
+            </w:r>
+          </w:p>
+          <w:p>
+            <w:pPr>
+              <w:spacing w:before="0" w:after="0" w:line="240" w:lineRule="auto"/>
+              <w:rPr>
+                <w:rFonts w:asciiTheme="minorHAnsi" w:hAnsiTheme="minorHAnsi"/>
+                <w:color w:val="333333"/>
+                <w:szCs w:val="18"/>
+                <w:shd w:val="clear" w:color="auto" w:fill="FFFFFF"/>
+              </w:rPr>
+            </w:pPr>
+            <w:r>
+              <w:rPr>
+                <w:rFonts w:asciiTheme="minorHAnsi" w:hAnsiTheme="minorHAnsi"/>
+                <w:color w:val="333333"/>
+                <w:szCs w:val="18"/>
+                <w:shd w:val="clear" w:color="auto" w:fill="FFFFFF"/>
+              </w:rPr>
+              <w:t xml:space="preserve">If none are correct, use </w:t>
+            </w:r>
+            <w:proofErr w:type="spellStart"/>
+            <w:r>
+              <w:rPr>
+                <w:rFonts w:asciiTheme="minorHAnsi" w:hAnsiTheme="minorHAnsi"/>
+                <w:color w:val="333333"/>
+                <w:szCs w:val="18"/>
+                <w:shd w:val="clear" w:color="auto" w:fill="FFFFFF"/>
+              </w:rPr>
+              <w:t>concept_id</w:t>
+            </w:r>
+            <w:proofErr w:type="spellEnd"/>
+            <w:r>
+              <w:rPr>
+                <w:rFonts w:asciiTheme="minorHAnsi" w:hAnsiTheme="minorHAnsi"/>
+                <w:color w:val="333333"/>
+                <w:szCs w:val="18"/>
+                <w:shd w:val="clear" w:color="auto" w:fill="FFFFFF"/>
+              </w:rPr>
+              <w:t xml:space="preserve"> = 0</w:t>
+            </w:r>
+          </w:p>
+          <w:p>
+            <w:pPr>
+              <w:spacing w:before="0" w:after="0" w:line="240" w:lineRule="auto"/>
+              <w:rPr>
+                <w:rFonts w:asciiTheme="minorHAnsi" w:hAnsiTheme="minorHAnsi"/>
+                <w:color w:val="333333"/>
+                <w:szCs w:val="18"/>
+                <w:shd w:val="clear" w:color="auto" w:fill="FFFFFF"/>
+              </w:rPr>
+            </w:pPr>
+          </w:p>
+          <w:p>
+            <w:pPr>
+              <w:spacing w:before="0" w:after="0" w:line="240" w:lineRule="auto"/>
+              <w:rPr>
+                <w:rFonts w:asciiTheme="minorHAnsi" w:hAnsiTheme="minorHAnsi"/>
+                <w:color w:val="333333"/>
+                <w:szCs w:val="18"/>
+                <w:shd w:val="clear" w:color="auto" w:fill="FFFFFF"/>
+              </w:rPr>
+            </w:pPr>
+            <w:r>
+              <w:rPr>
+                <w:rFonts w:asciiTheme="minorHAnsi" w:hAnsiTheme="minorHAnsi"/>
+                <w:color w:val="333333"/>
+                <w:szCs w:val="18"/>
+                <w:shd w:val="clear" w:color="auto" w:fill="FFFFFF"/>
+              </w:rPr>
+              <w:t xml:space="preserve">Note: Most current ETLs are extracting data from EHR so most likely </w:t>
+            </w:r>
+            <w:proofErr w:type="spellStart"/>
+            <w:r>
+              <w:rPr>
+                <w:rFonts w:asciiTheme="minorHAnsi" w:hAnsiTheme="minorHAnsi"/>
+                <w:color w:val="333333"/>
+                <w:szCs w:val="18"/>
+                <w:shd w:val="clear" w:color="auto" w:fill="FFFFFF"/>
+              </w:rPr>
+              <w:t>concept_id</w:t>
+            </w:r>
+            <w:proofErr w:type="spellEnd"/>
+            <w:r>
+              <w:rPr>
+                <w:rFonts w:asciiTheme="minorHAnsi" w:hAnsiTheme="minorHAnsi"/>
+                <w:color w:val="333333"/>
+                <w:szCs w:val="18"/>
+                <w:shd w:val="clear" w:color="auto" w:fill="FFFFFF"/>
+              </w:rPr>
+              <w:t xml:space="preserve"> to insert here is 38003569 ("Recorded from EHR")</w:t>
             </w:r>
           </w:p>
           <w:p>
@@ -6399,13 +7774,23 @@
               </w:rPr>
             </w:pPr>
             <w:proofErr w:type="spellStart"/>
-            <w:r>
-              <w:rPr>
-                <w:rFonts w:asciiTheme="minorHAnsi" w:hAnsiTheme="minorHAnsi" w:cs="Arial"/>
-                <w:color w:val="000000"/>
-                <w:szCs w:val="18"/>
-              </w:rPr>
-              <w:t>cause_of_death_concep</w:t>
+            <w:proofErr w:type="gramStart"/>
+            <w:r>
+              <w:rPr>
+                <w:rFonts w:asciiTheme="minorHAnsi" w:hAnsiTheme="minorHAnsi" w:cs="Arial"/>
+                <w:color w:val="000000"/>
+                <w:szCs w:val="18"/>
+              </w:rPr>
+              <w:t>cause</w:t>
+            </w:r>
+            <w:proofErr w:type="gramEnd"/>
+            <w:r>
+              <w:rPr>
+                <w:rFonts w:asciiTheme="minorHAnsi" w:hAnsiTheme="minorHAnsi" w:cs="Arial"/>
+                <w:color w:val="000000"/>
+                <w:szCs w:val="18"/>
+              </w:rPr>
+              <w:t>_of_death_concep</w:t>
             </w:r>
             <w:r>
               <w:rPr>
@@ -6513,13 +7898,23 @@
               </w:rPr>
             </w:pPr>
             <w:proofErr w:type="spellStart"/>
-            <w:r>
-              <w:rPr>
-                <w:rFonts w:asciiTheme="minorHAnsi" w:hAnsiTheme="minorHAnsi" w:cs="Arial"/>
-                <w:color w:val="000000"/>
-                <w:szCs w:val="18"/>
-              </w:rPr>
-              <w:t>cause_of_death_source_value</w:t>
+            <w:proofErr w:type="gramStart"/>
+            <w:r>
+              <w:rPr>
+                <w:rFonts w:asciiTheme="minorHAnsi" w:hAnsiTheme="minorHAnsi" w:cs="Arial"/>
+                <w:color w:val="000000"/>
+                <w:szCs w:val="18"/>
+              </w:rPr>
+              <w:t>cause</w:t>
+            </w:r>
+            <w:proofErr w:type="gramEnd"/>
+            <w:r>
+              <w:rPr>
+                <w:rFonts w:asciiTheme="minorHAnsi" w:hAnsiTheme="minorHAnsi" w:cs="Arial"/>
+                <w:color w:val="000000"/>
+                <w:szCs w:val="18"/>
+              </w:rPr>
+              <w:t>_of_death_source_value</w:t>
             </w:r>
             <w:proofErr w:type="spellEnd"/>
           </w:p>
@@ -6694,11 +8089,11 @@
       <w:pPr>
         <w:pStyle w:val="Heading2"/>
       </w:pPr>
-      <w:bookmarkStart w:id="2" w:name="_Toc394268588"/>
+      <w:bookmarkStart w:id="3" w:name="_Toc394268588"/>
       <w:r>
         <w:t>LOCATION</w:t>
       </w:r>
-      <w:bookmarkEnd w:id="2"/>
+      <w:bookmarkEnd w:id="3"/>
     </w:p>
     <w:p>
       <w:pPr>
@@ -6904,6 +8299,7 @@
                 <w:szCs w:val="18"/>
               </w:rPr>
             </w:pPr>
+            <w:proofErr w:type="spellStart"/>
             <w:r>
               <w:rPr>
                 <w:rFonts w:cs="Arial"/>
@@ -6932,7 +8328,18 @@
                 <w:color w:val="000000"/>
                 <w:szCs w:val="18"/>
               </w:rPr>
-              <w:t>net Conventions</w:t>
+              <w:t>net</w:t>
+            </w:r>
+            <w:proofErr w:type="spellEnd"/>
+            <w:r>
+              <w:rPr>
+                <w:rFonts w:cs="Arial"/>
+                <w:b/>
+                <w:bCs/>
+                <w:color w:val="000000"/>
+                <w:szCs w:val="18"/>
+              </w:rPr>
+              <w:t xml:space="preserve"> Conventions</w:t>
             </w:r>
           </w:p>
         </w:tc>
@@ -6958,6 +8365,7 @@
               </w:rPr>
             </w:pPr>
             <w:proofErr w:type="spellStart"/>
+            <w:proofErr w:type="gramStart"/>
             <w:r>
               <w:rPr>
                 <w:rFonts w:cs="Arial"/>
@@ -6965,7 +8373,16 @@
                 <w:szCs w:val="18"/>
               </w:rPr>
               <w:lastRenderedPageBreak/>
-              <w:t>location_id</w:t>
+              <w:t>location</w:t>
+            </w:r>
+            <w:proofErr w:type="gramEnd"/>
+            <w:r>
+              <w:rPr>
+                <w:rFonts w:cs="Arial"/>
+                <w:color w:val="000000"/>
+                <w:szCs w:val="18"/>
+              </w:rPr>
+              <w:t>_id</w:t>
             </w:r>
             <w:proofErr w:type="spellEnd"/>
           </w:p>
@@ -7104,6 +8521,7 @@
                 <w:szCs w:val="18"/>
               </w:rPr>
             </w:pPr>
+            <w:proofErr w:type="gramStart"/>
             <w:r>
               <w:rPr>
                 <w:rFonts w:cs="Arial"/>
@@ -7112,6 +8530,7 @@
               </w:rPr>
               <w:t>state</w:t>
             </w:r>
+            <w:proofErr w:type="gramEnd"/>
           </w:p>
         </w:tc>
         <w:tc>
@@ -7200,6 +8619,7 @@
                 <w:szCs w:val="18"/>
               </w:rPr>
             </w:pPr>
+            <w:proofErr w:type="gramStart"/>
             <w:r>
               <w:rPr>
                 <w:rFonts w:cs="Arial"/>
@@ -7208,6 +8628,7 @@
               </w:rPr>
               <w:t>zip</w:t>
             </w:r>
+            <w:proofErr w:type="gramEnd"/>
           </w:p>
         </w:tc>
         <w:tc>
@@ -7305,13 +8726,23 @@
               </w:rPr>
             </w:pPr>
             <w:proofErr w:type="spellStart"/>
-            <w:r>
-              <w:rPr>
-                <w:rFonts w:cs="Arial"/>
-                <w:color w:val="000000"/>
-                <w:szCs w:val="18"/>
-              </w:rPr>
-              <w:t>location_source_value</w:t>
+            <w:proofErr w:type="gramStart"/>
+            <w:r>
+              <w:rPr>
+                <w:rFonts w:cs="Arial"/>
+                <w:color w:val="000000"/>
+                <w:szCs w:val="18"/>
+              </w:rPr>
+              <w:t>location</w:t>
+            </w:r>
+            <w:proofErr w:type="gramEnd"/>
+            <w:r>
+              <w:rPr>
+                <w:rFonts w:cs="Arial"/>
+                <w:color w:val="000000"/>
+                <w:szCs w:val="18"/>
+              </w:rPr>
+              <w:t>_source_value</w:t>
             </w:r>
             <w:proofErr w:type="spellEnd"/>
           </w:p>
@@ -7509,13 +8940,23 @@
                 <w:szCs w:val="18"/>
               </w:rPr>
             </w:pPr>
-            <w:r>
-              <w:rPr>
-                <w:rFonts w:cs="Arial"/>
-                <w:color w:val="000000"/>
-                <w:szCs w:val="18"/>
-              </w:rPr>
-              <w:t>address_1</w:t>
+            <w:proofErr w:type="gramStart"/>
+            <w:r>
+              <w:rPr>
+                <w:rFonts w:cs="Arial"/>
+                <w:color w:val="000000"/>
+                <w:szCs w:val="18"/>
+              </w:rPr>
+              <w:t>address</w:t>
+            </w:r>
+            <w:proofErr w:type="gramEnd"/>
+            <w:r>
+              <w:rPr>
+                <w:rFonts w:cs="Arial"/>
+                <w:color w:val="000000"/>
+                <w:szCs w:val="18"/>
+              </w:rPr>
+              <w:t>_1</w:t>
             </w:r>
           </w:p>
         </w:tc>
@@ -7557,8 +8998,8 @@
                 <w:szCs w:val="18"/>
               </w:rPr>
             </w:pPr>
-            <w:bookmarkStart w:id="3" w:name="OLE_LINK1"/>
-            <w:bookmarkStart w:id="4" w:name="OLE_LINK2"/>
+            <w:bookmarkStart w:id="4" w:name="OLE_LINK1"/>
+            <w:bookmarkStart w:id="5" w:name="OLE_LINK2"/>
             <w:r>
               <w:rPr>
                 <w:rFonts w:cs="Arial"/>
@@ -7567,8 +9008,8 @@
               </w:rPr>
               <w:t>Optional - Do not transmit to DCC</w:t>
             </w:r>
-            <w:bookmarkEnd w:id="3"/>
             <w:bookmarkEnd w:id="4"/>
+            <w:bookmarkEnd w:id="5"/>
           </w:p>
         </w:tc>
         <w:tc>
@@ -7606,13 +9047,23 @@
                 <w:szCs w:val="18"/>
               </w:rPr>
             </w:pPr>
-            <w:r>
-              <w:rPr>
-                <w:rFonts w:cs="Arial"/>
-                <w:color w:val="000000"/>
-                <w:szCs w:val="18"/>
-              </w:rPr>
-              <w:t>address_2</w:t>
+            <w:proofErr w:type="gramStart"/>
+            <w:r>
+              <w:rPr>
+                <w:rFonts w:cs="Arial"/>
+                <w:color w:val="000000"/>
+                <w:szCs w:val="18"/>
+              </w:rPr>
+              <w:t>address</w:t>
+            </w:r>
+            <w:proofErr w:type="gramEnd"/>
+            <w:r>
+              <w:rPr>
+                <w:rFonts w:cs="Arial"/>
+                <w:color w:val="000000"/>
+                <w:szCs w:val="18"/>
+              </w:rPr>
+              <w:t>_2</w:t>
             </w:r>
           </w:p>
         </w:tc>
@@ -7699,6 +9150,7 @@
                 <w:szCs w:val="18"/>
               </w:rPr>
             </w:pPr>
+            <w:proofErr w:type="gramStart"/>
             <w:r>
               <w:rPr>
                 <w:rFonts w:cs="Arial"/>
@@ -7707,6 +9159,7 @@
               </w:rPr>
               <w:t>city</w:t>
             </w:r>
+            <w:proofErr w:type="gramEnd"/>
           </w:p>
         </w:tc>
         <w:tc>
@@ -7792,6 +9245,7 @@
                 <w:szCs w:val="18"/>
               </w:rPr>
             </w:pPr>
+            <w:proofErr w:type="gramStart"/>
             <w:r>
               <w:rPr>
                 <w:rFonts w:cs="Arial"/>
@@ -7800,6 +9254,7 @@
               </w:rPr>
               <w:t>county</w:t>
             </w:r>
+            <w:proofErr w:type="gramEnd"/>
           </w:p>
         </w:tc>
         <w:tc>
@@ -7899,11 +9354,11 @@
       <w:pPr>
         <w:pStyle w:val="Heading2"/>
       </w:pPr>
-      <w:bookmarkStart w:id="5" w:name="_Toc394268589"/>
+      <w:bookmarkStart w:id="6" w:name="_Toc394268589"/>
       <w:r>
         <w:t>CARE_SITE</w:t>
       </w:r>
-      <w:bookmarkEnd w:id="5"/>
+      <w:bookmarkEnd w:id="6"/>
     </w:p>
     <w:p>
       <w:pPr>
@@ -7951,7 +9406,151 @@
           <w:szCs w:val="20"/>
           <w:lang w:val="de-DE"/>
         </w:rPr>
-        <w:t xml:space="preserve"> or organizational units where healthcare delivery is practiced </w:t>
+        <w:t xml:space="preserve"> </w:t>
+      </w:r>
+      <w:proofErr w:type="spellStart"/>
+      <w:r>
+        <w:rPr>
+          <w:rFonts w:cs="Arial"/>
+          <w:szCs w:val="20"/>
+          <w:lang w:val="de-DE"/>
+        </w:rPr>
+        <w:t>or</w:t>
+      </w:r>
+      <w:proofErr w:type="spellEnd"/>
+      <w:r>
+        <w:rPr>
+          <w:rFonts w:cs="Arial"/>
+          <w:szCs w:val="20"/>
+          <w:lang w:val="de-DE"/>
+        </w:rPr>
+        <w:t xml:space="preserve"> </w:t>
+      </w:r>
+      <w:proofErr w:type="spellStart"/>
+      <w:r>
+        <w:rPr>
+          <w:rFonts w:cs="Arial"/>
+          <w:szCs w:val="20"/>
+          <w:lang w:val="de-DE"/>
+        </w:rPr>
+        <w:t>organizational</w:t>
+      </w:r>
+      <w:proofErr w:type="spellEnd"/>
+      <w:r>
+        <w:rPr>
+          <w:rFonts w:cs="Arial"/>
+          <w:szCs w:val="20"/>
+          <w:lang w:val="de-DE"/>
+        </w:rPr>
+        <w:t xml:space="preserve"> </w:t>
+      </w:r>
+      <w:proofErr w:type="spellStart"/>
+      <w:r>
+        <w:rPr>
+          <w:rFonts w:cs="Arial"/>
+          <w:szCs w:val="20"/>
+          <w:lang w:val="de-DE"/>
+        </w:rPr>
+        <w:t>units</w:t>
+      </w:r>
+      <w:proofErr w:type="spellEnd"/>
+      <w:r>
+        <w:rPr>
+          <w:rFonts w:cs="Arial"/>
+          <w:szCs w:val="20"/>
+          <w:lang w:val="de-DE"/>
+        </w:rPr>
+        <w:t xml:space="preserve"> </w:t>
+      </w:r>
+      <w:proofErr w:type="spellStart"/>
+      <w:r>
+        <w:rPr>
+          <w:rFonts w:cs="Arial"/>
+          <w:szCs w:val="20"/>
+          <w:lang w:val="de-DE"/>
+        </w:rPr>
+        <w:t>where</w:t>
+      </w:r>
+      <w:proofErr w:type="spellEnd"/>
+      <w:r>
+        <w:rPr>
+          <w:rFonts w:cs="Arial"/>
+          <w:szCs w:val="20"/>
+          <w:lang w:val="de-DE"/>
+        </w:rPr>
+        <w:t xml:space="preserve"> </w:t>
+      </w:r>
+      <w:proofErr w:type="spellStart"/>
+      <w:r>
+        <w:rPr>
+          <w:rFonts w:cs="Arial"/>
+          <w:szCs w:val="20"/>
+          <w:lang w:val="de-DE"/>
+        </w:rPr>
+        <w:t>healthcare</w:t>
+      </w:r>
+      <w:proofErr w:type="spellEnd"/>
+      <w:r>
+        <w:rPr>
+          <w:rFonts w:cs="Arial"/>
+          <w:szCs w:val="20"/>
+          <w:lang w:val="de-DE"/>
+        </w:rPr>
+        <w:t xml:space="preserve"> </w:t>
+      </w:r>
+      <w:proofErr w:type="spellStart"/>
+      <w:r>
+        <w:rPr>
+          <w:rFonts w:cs="Arial"/>
+          <w:szCs w:val="20"/>
+          <w:lang w:val="de-DE"/>
+        </w:rPr>
+        <w:t>delivery</w:t>
+      </w:r>
+      <w:proofErr w:type="spellEnd"/>
+      <w:r>
+        <w:rPr>
+          <w:rFonts w:cs="Arial"/>
+          <w:szCs w:val="20"/>
+          <w:lang w:val="de-DE"/>
+        </w:rPr>
+        <w:t xml:space="preserve"> </w:t>
+      </w:r>
+      <w:proofErr w:type="spellStart"/>
+      <w:r>
+        <w:rPr>
+          <w:rFonts w:cs="Arial"/>
+          <w:szCs w:val="20"/>
+          <w:lang w:val="de-DE"/>
+        </w:rPr>
+        <w:t>is</w:t>
+      </w:r>
+      <w:proofErr w:type="spellEnd"/>
+      <w:r>
+        <w:rPr>
+          <w:rFonts w:cs="Arial"/>
+          <w:szCs w:val="20"/>
+          <w:lang w:val="de-DE"/>
+        </w:rPr>
+        <w:t xml:space="preserve"> </w:t>
+      </w:r>
+      <w:proofErr w:type="spellStart"/>
+      <w:r>
+        <w:rPr>
+          <w:rFonts w:cs="Arial"/>
+          <w:szCs w:val="20"/>
+          <w:lang w:val="de-DE"/>
+        </w:rPr>
+        <w:t>practiced</w:t>
+      </w:r>
+      <w:proofErr w:type="spellEnd"/>
+      <w:r>
+        <w:rPr>
+          <w:rFonts w:cs="Arial"/>
+          <w:szCs w:val="20"/>
+          <w:lang w:val="de-DE"/>
+        </w:rPr>
+        <w:t xml:space="preserve"> </w:t>
       </w:r>
       <w:r>
         <w:rPr>
@@ -7972,7 +9571,23 @@
           <w:rFonts w:cs="Arial"/>
           <w:szCs w:val="20"/>
         </w:rPr>
-        <w:t xml:space="preserve">Future definitions of PEDSnet CDM will more precisely define the fields in this table. The most important field in this table is </w:t>
+        <w:t xml:space="preserve">Future definitions of </w:t>
+      </w:r>
+      <w:proofErr w:type="spellStart"/>
+      <w:r>
+        <w:rPr>
+          <w:rFonts w:cs="Arial"/>
+          <w:szCs w:val="20"/>
+        </w:rPr>
+        <w:t>PEDSnet</w:t>
+      </w:r>
+      <w:proofErr w:type="spellEnd"/>
+      <w:r>
+        <w:rPr>
+          <w:rFonts w:cs="Arial"/>
+          <w:szCs w:val="20"/>
+        </w:rPr>
+        <w:t xml:space="preserve"> CDM will more precisely define the fields in this table. The most important field in this table is </w:t>
       </w:r>
       <w:proofErr w:type="spellStart"/>
       <w:r>
@@ -7988,7 +9603,23 @@
           <w:rFonts w:cs="Arial"/>
           <w:szCs w:val="20"/>
         </w:rPr>
-        <w:t>, which is the tie back to the contributing PEDSnet data partner (CHOP versus Colorado versus St. Louis).</w:t>
+        <w:t xml:space="preserve">, which is the tie back to the contributing </w:t>
+      </w:r>
+      <w:proofErr w:type="spellStart"/>
+      <w:r>
+        <w:rPr>
+          <w:rFonts w:cs="Arial"/>
+          <w:szCs w:val="20"/>
+        </w:rPr>
+        <w:t>PEDSnet</w:t>
+      </w:r>
+      <w:proofErr w:type="spellEnd"/>
+      <w:r>
+        <w:rPr>
+          <w:rFonts w:cs="Arial"/>
+          <w:szCs w:val="20"/>
+        </w:rPr>
+        <w:t xml:space="preserve"> data partner (CHOP versus Colorado versus St. Louis).</w:t>
       </w:r>
       <w:r>
         <w:rPr>
@@ -8102,12 +9733,21 @@
                 <w:szCs w:val="18"/>
               </w:rPr>
             </w:pPr>
+            <w:proofErr w:type="spellStart"/>
             <w:r>
               <w:rPr>
                 <w:rFonts w:asciiTheme="minorHAnsi" w:hAnsiTheme="minorHAnsi"/>
                 <w:szCs w:val="18"/>
               </w:rPr>
-              <w:t>PEDSnet Conventions</w:t>
+              <w:t>PEDSnet</w:t>
+            </w:r>
+            <w:proofErr w:type="spellEnd"/>
+            <w:r>
+              <w:rPr>
+                <w:rFonts w:asciiTheme="minorHAnsi" w:hAnsiTheme="minorHAnsi"/>
+                <w:szCs w:val="18"/>
+              </w:rPr>
+              <w:t xml:space="preserve"> Conventions</w:t>
             </w:r>
           </w:p>
         </w:tc>
@@ -8133,13 +9773,23 @@
               </w:rPr>
             </w:pPr>
             <w:proofErr w:type="spellStart"/>
-            <w:r>
-              <w:rPr>
-                <w:rFonts w:asciiTheme="minorHAnsi" w:hAnsiTheme="minorHAnsi" w:cs="Arial"/>
-                <w:color w:val="000000"/>
-                <w:szCs w:val="18"/>
-              </w:rPr>
-              <w:t>care_site_id</w:t>
+            <w:proofErr w:type="gramStart"/>
+            <w:r>
+              <w:rPr>
+                <w:rFonts w:asciiTheme="minorHAnsi" w:hAnsiTheme="minorHAnsi" w:cs="Arial"/>
+                <w:color w:val="000000"/>
+                <w:szCs w:val="18"/>
+              </w:rPr>
+              <w:t>care</w:t>
+            </w:r>
+            <w:proofErr w:type="gramEnd"/>
+            <w:r>
+              <w:rPr>
+                <w:rFonts w:asciiTheme="minorHAnsi" w:hAnsiTheme="minorHAnsi" w:cs="Arial"/>
+                <w:color w:val="000000"/>
+                <w:szCs w:val="18"/>
+              </w:rPr>
+              <w:t>_site_id</w:t>
             </w:r>
             <w:proofErr w:type="spellEnd"/>
           </w:p>
@@ -8273,13 +9923,23 @@
               </w:rPr>
             </w:pPr>
             <w:proofErr w:type="spellStart"/>
-            <w:r>
-              <w:rPr>
-                <w:rFonts w:asciiTheme="minorHAnsi" w:hAnsiTheme="minorHAnsi" w:cs="Arial"/>
-                <w:color w:val="000000"/>
-                <w:szCs w:val="18"/>
-              </w:rPr>
-              <w:t>place_of_service_concept_id</w:t>
+            <w:proofErr w:type="gramStart"/>
+            <w:r>
+              <w:rPr>
+                <w:rFonts w:asciiTheme="minorHAnsi" w:hAnsiTheme="minorHAnsi" w:cs="Arial"/>
+                <w:color w:val="000000"/>
+                <w:szCs w:val="18"/>
+              </w:rPr>
+              <w:t>place</w:t>
+            </w:r>
+            <w:proofErr w:type="gramEnd"/>
+            <w:r>
+              <w:rPr>
+                <w:rFonts w:asciiTheme="minorHAnsi" w:hAnsiTheme="minorHAnsi" w:cs="Arial"/>
+                <w:color w:val="000000"/>
+                <w:szCs w:val="18"/>
+              </w:rPr>
+              <w:t>_of_service_concept_id</w:t>
             </w:r>
             <w:proofErr w:type="spellEnd"/>
           </w:p>
@@ -8350,20 +10010,52 @@
                 <w:rFonts w:asciiTheme="minorHAnsi" w:hAnsiTheme="minorHAnsi"/>
                 <w:shd w:val="clear" w:color="auto" w:fill="FFFFFF"/>
               </w:rPr>
-              <w:t>Please include valid concept ids (consistent with OMOP CDMv4).  Predefined value set (valid concept_ids found in CONCE</w:t>
-            </w:r>
+              <w:t xml:space="preserve">Please include valid concept ids (consistent with OMOP CDMv4).  Predefined value set (valid </w:t>
+            </w:r>
+            <w:proofErr w:type="spellStart"/>
             <w:r>
               <w:rPr>
                 <w:rFonts w:asciiTheme="minorHAnsi" w:hAnsiTheme="minorHAnsi"/>
                 <w:shd w:val="clear" w:color="auto" w:fill="FFFFFF"/>
               </w:rPr>
-              <w:t>PT table where vocabulary_id = 2</w:t>
-            </w:r>
+              <w:t>concept_ids</w:t>
+            </w:r>
+            <w:proofErr w:type="spellEnd"/>
             <w:r>
               <w:rPr>
                 <w:rFonts w:asciiTheme="minorHAnsi" w:hAnsiTheme="minorHAnsi"/>
                 <w:shd w:val="clear" w:color="auto" w:fill="FFFFFF"/>
               </w:rPr>
+              <w:t xml:space="preserve"> found in CONCE</w:t>
+            </w:r>
+            <w:r>
+              <w:rPr>
+                <w:rFonts w:asciiTheme="minorHAnsi" w:hAnsiTheme="minorHAnsi"/>
+                <w:shd w:val="clear" w:color="auto" w:fill="FFFFFF"/>
+              </w:rPr>
+              <w:t xml:space="preserve">PT table where </w:t>
+            </w:r>
+            <w:proofErr w:type="spellStart"/>
+            <w:r>
+              <w:rPr>
+                <w:rFonts w:asciiTheme="minorHAnsi" w:hAnsiTheme="minorHAnsi"/>
+                <w:shd w:val="clear" w:color="auto" w:fill="FFFFFF"/>
+              </w:rPr>
+              <w:t>vocabulary_id</w:t>
+            </w:r>
+            <w:proofErr w:type="spellEnd"/>
+            <w:r>
+              <w:rPr>
+                <w:rFonts w:asciiTheme="minorHAnsi" w:hAnsiTheme="minorHAnsi"/>
+                <w:shd w:val="clear" w:color="auto" w:fill="FFFFFF"/>
+              </w:rPr>
+              <w:t xml:space="preserve"> = 2</w:t>
+            </w:r>
+            <w:r>
+              <w:rPr>
+                <w:rFonts w:asciiTheme="minorHAnsi" w:hAnsiTheme="minorHAnsi"/>
+                <w:shd w:val="clear" w:color="auto" w:fill="FFFFFF"/>
+              </w:rPr>
               <w:t>4</w:t>
             </w:r>
             <w:r>
@@ -8410,36 +10102,84 @@
                 <w:rFonts w:asciiTheme="minorHAnsi" w:hAnsiTheme="minorHAnsi"/>
                 <w:shd w:val="clear" w:color="auto" w:fill="FFFFFF"/>
               </w:rPr>
-              <w:t xml:space="preserve"> * from concept where voc</w:t>
-            </w:r>
+              <w:t xml:space="preserve"> * from concept where </w:t>
+            </w:r>
+            <w:proofErr w:type="spellStart"/>
             <w:r>
               <w:rPr>
                 <w:rFonts w:asciiTheme="minorHAnsi" w:hAnsiTheme="minorHAnsi"/>
                 <w:shd w:val="clear" w:color="auto" w:fill="FFFFFF"/>
               </w:rPr>
-              <w:t xml:space="preserve">abulary_id = 24 yields 4 </w:t>
+              <w:t>voc</w:t>
             </w:r>
             <w:r>
               <w:rPr>
                 <w:rFonts w:asciiTheme="minorHAnsi" w:hAnsiTheme="minorHAnsi"/>
                 <w:shd w:val="clear" w:color="auto" w:fill="FFFFFF"/>
               </w:rPr>
-              <w:t xml:space="preserve">valid concept_ids. </w:t>
-            </w:r>
-          </w:p>
-          <w:p>
-            <w:pPr>
+              <w:t>abulary_id</w:t>
+            </w:r>
+            <w:proofErr w:type="spellEnd"/>
+            <w:r>
               <w:rPr>
                 <w:rFonts w:asciiTheme="minorHAnsi" w:hAnsiTheme="minorHAnsi"/>
                 <w:shd w:val="clear" w:color="auto" w:fill="FFFFFF"/>
               </w:rPr>
-            </w:pPr>
+              <w:t xml:space="preserve"> = 24 yields 4 </w:t>
+            </w:r>
             <w:r>
               <w:rPr>
                 <w:rFonts w:asciiTheme="minorHAnsi" w:hAnsiTheme="minorHAnsi"/>
                 <w:shd w:val="clear" w:color="auto" w:fill="FFFFFF"/>
               </w:rPr>
-              <w:t>If none are correct, use concept_id = 0</w:t>
+              <w:t xml:space="preserve">valid </w:t>
+            </w:r>
+            <w:proofErr w:type="spellStart"/>
+            <w:r>
+              <w:rPr>
+                <w:rFonts w:asciiTheme="minorHAnsi" w:hAnsiTheme="minorHAnsi"/>
+                <w:shd w:val="clear" w:color="auto" w:fill="FFFFFF"/>
+              </w:rPr>
+              <w:t>concept_ids</w:t>
+            </w:r>
+            <w:proofErr w:type="spellEnd"/>
+            <w:r>
+              <w:rPr>
+                <w:rFonts w:asciiTheme="minorHAnsi" w:hAnsiTheme="minorHAnsi"/>
+                <w:shd w:val="clear" w:color="auto" w:fill="FFFFFF"/>
+              </w:rPr>
+              <w:t xml:space="preserve">. </w:t>
+            </w:r>
+          </w:p>
+          <w:p>
+            <w:pPr>
+              <w:rPr>
+                <w:rFonts w:asciiTheme="minorHAnsi" w:hAnsiTheme="minorHAnsi"/>
+                <w:shd w:val="clear" w:color="auto" w:fill="FFFFFF"/>
+              </w:rPr>
+            </w:pPr>
+            <w:r>
+              <w:rPr>
+                <w:rFonts w:asciiTheme="minorHAnsi" w:hAnsiTheme="minorHAnsi"/>
+                <w:shd w:val="clear" w:color="auto" w:fill="FFFFFF"/>
+              </w:rPr>
+              <w:t xml:space="preserve">If none are correct, use </w:t>
+            </w:r>
+            <w:proofErr w:type="spellStart"/>
+            <w:r>
+              <w:rPr>
+                <w:rFonts w:asciiTheme="minorHAnsi" w:hAnsiTheme="minorHAnsi"/>
+                <w:shd w:val="clear" w:color="auto" w:fill="FFFFFF"/>
+              </w:rPr>
+              <w:t>concept_id</w:t>
+            </w:r>
+            <w:proofErr w:type="spellEnd"/>
+            <w:r>
+              <w:rPr>
+                <w:rFonts w:asciiTheme="minorHAnsi" w:hAnsiTheme="minorHAnsi"/>
+                <w:shd w:val="clear" w:color="auto" w:fill="FFFFFF"/>
+              </w:rPr>
+              <w:t xml:space="preserve"> = 0</w:t>
             </w:r>
           </w:p>
           <w:p>
@@ -8460,7 +10200,23 @@
                 <w:rFonts w:asciiTheme="minorHAnsi" w:hAnsiTheme="minorHAnsi"/>
                 <w:shd w:val="clear" w:color="auto" w:fill="FFFFFF"/>
               </w:rPr>
-              <w:t>Inpatient Hospital Stay: concept_id = 9201</w:t>
+              <w:t xml:space="preserve">Inpatient Hospital Stay: </w:t>
+            </w:r>
+            <w:proofErr w:type="spellStart"/>
+            <w:r>
+              <w:rPr>
+                <w:rFonts w:asciiTheme="minorHAnsi" w:hAnsiTheme="minorHAnsi"/>
+                <w:shd w:val="clear" w:color="auto" w:fill="FFFFFF"/>
+              </w:rPr>
+              <w:t>concept_id</w:t>
+            </w:r>
+            <w:proofErr w:type="spellEnd"/>
+            <w:r>
+              <w:rPr>
+                <w:rFonts w:asciiTheme="minorHAnsi" w:hAnsiTheme="minorHAnsi"/>
+                <w:shd w:val="clear" w:color="auto" w:fill="FFFFFF"/>
+              </w:rPr>
+              <w:t xml:space="preserve"> = 9201</w:t>
             </w:r>
           </w:p>
           <w:p>
@@ -8481,7 +10237,23 @@
                 <w:rFonts w:asciiTheme="minorHAnsi" w:hAnsiTheme="minorHAnsi"/>
                 <w:shd w:val="clear" w:color="auto" w:fill="FFFFFF"/>
               </w:rPr>
-              <w:t>Ambulatory Visit: concept_id = 9202</w:t>
+              <w:t xml:space="preserve">Ambulatory Visit: </w:t>
+            </w:r>
+            <w:proofErr w:type="spellStart"/>
+            <w:r>
+              <w:rPr>
+                <w:rFonts w:asciiTheme="minorHAnsi" w:hAnsiTheme="minorHAnsi"/>
+                <w:shd w:val="clear" w:color="auto" w:fill="FFFFFF"/>
+              </w:rPr>
+              <w:t>concept_id</w:t>
+            </w:r>
+            <w:proofErr w:type="spellEnd"/>
+            <w:r>
+              <w:rPr>
+                <w:rFonts w:asciiTheme="minorHAnsi" w:hAnsiTheme="minorHAnsi"/>
+                <w:shd w:val="clear" w:color="auto" w:fill="FFFFFF"/>
+              </w:rPr>
+              <w:t xml:space="preserve"> = 9202</w:t>
             </w:r>
           </w:p>
           <w:p>
@@ -8502,7 +10274,23 @@
                 <w:rFonts w:asciiTheme="minorHAnsi" w:hAnsiTheme="minorHAnsi"/>
                 <w:shd w:val="clear" w:color="auto" w:fill="FFFFFF"/>
               </w:rPr>
-              <w:t>Emergency Department: concept_id = 9203</w:t>
+              <w:t xml:space="preserve">Emergency Department: </w:t>
+            </w:r>
+            <w:proofErr w:type="spellStart"/>
+            <w:r>
+              <w:rPr>
+                <w:rFonts w:asciiTheme="minorHAnsi" w:hAnsiTheme="minorHAnsi"/>
+                <w:shd w:val="clear" w:color="auto" w:fill="FFFFFF"/>
+              </w:rPr>
+              <w:t>concept_id</w:t>
+            </w:r>
+            <w:proofErr w:type="spellEnd"/>
+            <w:r>
+              <w:rPr>
+                <w:rFonts w:asciiTheme="minorHAnsi" w:hAnsiTheme="minorHAnsi"/>
+                <w:shd w:val="clear" w:color="auto" w:fill="FFFFFF"/>
+              </w:rPr>
+              <w:t xml:space="preserve"> = 9203</w:t>
             </w:r>
           </w:p>
           <w:p>
@@ -8522,8 +10310,33 @@
                 <w:rFonts w:asciiTheme="minorHAnsi" w:hAnsiTheme="minorHAnsi"/>
                 <w:shd w:val="clear" w:color="auto" w:fill="FFFFFF"/>
               </w:rPr>
-              <w:t>Non-Acute Institutional Stay: concept_id =  42898160</w:t>
-            </w:r>
+              <w:t xml:space="preserve">Non-Acute Institutional Stay: </w:t>
+            </w:r>
+            <w:proofErr w:type="spellStart"/>
+            <w:r>
+              <w:rPr>
+                <w:rFonts w:asciiTheme="minorHAnsi" w:hAnsiTheme="minorHAnsi"/>
+                <w:shd w:val="clear" w:color="auto" w:fill="FFFFFF"/>
+              </w:rPr>
+              <w:t>concept_id</w:t>
+            </w:r>
+            <w:proofErr w:type="spellEnd"/>
+            <w:r>
+              <w:rPr>
+                <w:rFonts w:asciiTheme="minorHAnsi" w:hAnsiTheme="minorHAnsi"/>
+                <w:shd w:val="clear" w:color="auto" w:fill="FFFFFF"/>
+              </w:rPr>
+              <w:t xml:space="preserve"> </w:t>
+            </w:r>
+            <w:proofErr w:type="gramStart"/>
+            <w:r>
+              <w:rPr>
+                <w:rFonts w:asciiTheme="minorHAnsi" w:hAnsiTheme="minorHAnsi"/>
+                <w:shd w:val="clear" w:color="auto" w:fill="FFFFFF"/>
+              </w:rPr>
+              <w:t>=  42898160</w:t>
+            </w:r>
+            <w:proofErr w:type="gramEnd"/>
             <w:r>
               <w:rPr>
                 <w:rFonts w:asciiTheme="minorHAnsi" w:hAnsiTheme="minorHAnsi"/>
@@ -8553,7 +10366,27 @@
                 <w:szCs w:val="18"/>
                 <w:shd w:val="clear" w:color="auto" w:fill="FFFFFF"/>
               </w:rPr>
-              <w:t xml:space="preserve">Unknown: concept_id = </w:t>
+              <w:t xml:space="preserve">Unknown: </w:t>
+            </w:r>
+            <w:proofErr w:type="spellStart"/>
+            <w:r>
+              <w:rPr>
+                <w:rFonts w:asciiTheme="minorHAnsi" w:hAnsiTheme="minorHAnsi"/>
+                <w:color w:val="auto"/>
+                <w:szCs w:val="18"/>
+                <w:shd w:val="clear" w:color="auto" w:fill="FFFFFF"/>
+              </w:rPr>
+              <w:t>concept_id</w:t>
+            </w:r>
+            <w:proofErr w:type="spellEnd"/>
+            <w:r>
+              <w:rPr>
+                <w:rFonts w:asciiTheme="minorHAnsi" w:hAnsiTheme="minorHAnsi"/>
+                <w:color w:val="auto"/>
+                <w:szCs w:val="18"/>
+                <w:shd w:val="clear" w:color="auto" w:fill="FFFFFF"/>
+              </w:rPr>
+              <w:t xml:space="preserve"> = </w:t>
             </w:r>
             <w:r>
               <w:rPr>
@@ -8593,7 +10426,27 @@
                 <w:szCs w:val="18"/>
                 <w:shd w:val="clear" w:color="auto" w:fill="FFFFFF"/>
               </w:rPr>
-              <w:t xml:space="preserve">Other: concept_id = </w:t>
+              <w:t xml:space="preserve">Other: </w:t>
+            </w:r>
+            <w:proofErr w:type="spellStart"/>
+            <w:r>
+              <w:rPr>
+                <w:rFonts w:asciiTheme="minorHAnsi" w:hAnsiTheme="minorHAnsi"/>
+                <w:color w:val="auto"/>
+                <w:szCs w:val="18"/>
+                <w:shd w:val="clear" w:color="auto" w:fill="FFFFFF"/>
+              </w:rPr>
+              <w:t>concept_id</w:t>
+            </w:r>
+            <w:proofErr w:type="spellEnd"/>
+            <w:r>
+              <w:rPr>
+                <w:rFonts w:asciiTheme="minorHAnsi" w:hAnsiTheme="minorHAnsi"/>
+                <w:color w:val="auto"/>
+                <w:szCs w:val="18"/>
+                <w:shd w:val="clear" w:color="auto" w:fill="FFFFFF"/>
+              </w:rPr>
+              <w:t xml:space="preserve"> = </w:t>
             </w:r>
             <w:r>
               <w:rPr>
@@ -8620,7 +10473,27 @@
                 <w:szCs w:val="18"/>
                 <w:shd w:val="clear" w:color="auto" w:fill="FFFFFF"/>
               </w:rPr>
-              <w:t xml:space="preserve">No information: concept_id = </w:t>
+              <w:t xml:space="preserve">No information: </w:t>
+            </w:r>
+            <w:proofErr w:type="spellStart"/>
+            <w:r>
+              <w:rPr>
+                <w:rFonts w:asciiTheme="minorHAnsi" w:hAnsiTheme="minorHAnsi"/>
+                <w:color w:val="auto"/>
+                <w:szCs w:val="18"/>
+                <w:shd w:val="clear" w:color="auto" w:fill="FFFFFF"/>
+              </w:rPr>
+              <w:t>concept_id</w:t>
+            </w:r>
+            <w:proofErr w:type="spellEnd"/>
+            <w:r>
+              <w:rPr>
+                <w:rFonts w:asciiTheme="minorHAnsi" w:hAnsiTheme="minorHAnsi"/>
+                <w:color w:val="auto"/>
+                <w:szCs w:val="18"/>
+                <w:shd w:val="clear" w:color="auto" w:fill="FFFFFF"/>
+              </w:rPr>
+              <w:t xml:space="preserve"> = </w:t>
             </w:r>
             <w:r>
               <w:rPr>
@@ -8670,13 +10543,23 @@
               </w:rPr>
             </w:pPr>
             <w:proofErr w:type="spellStart"/>
-            <w:r>
-              <w:rPr>
-                <w:rFonts w:asciiTheme="minorHAnsi" w:hAnsiTheme="minorHAnsi" w:cs="Arial"/>
-                <w:color w:val="000000"/>
-                <w:szCs w:val="18"/>
-              </w:rPr>
-              <w:t>location_id</w:t>
+            <w:proofErr w:type="gramStart"/>
+            <w:r>
+              <w:rPr>
+                <w:rFonts w:asciiTheme="minorHAnsi" w:hAnsiTheme="minorHAnsi" w:cs="Arial"/>
+                <w:color w:val="000000"/>
+                <w:szCs w:val="18"/>
+              </w:rPr>
+              <w:t>location</w:t>
+            </w:r>
+            <w:proofErr w:type="gramEnd"/>
+            <w:r>
+              <w:rPr>
+                <w:rFonts w:asciiTheme="minorHAnsi" w:hAnsiTheme="minorHAnsi" w:cs="Arial"/>
+                <w:color w:val="000000"/>
+                <w:szCs w:val="18"/>
+              </w:rPr>
+              <w:t>_id</w:t>
             </w:r>
             <w:proofErr w:type="spellEnd"/>
           </w:p>
@@ -8766,6 +10649,7 @@
               </w:rPr>
             </w:pPr>
             <w:proofErr w:type="spellStart"/>
+            <w:proofErr w:type="gramStart"/>
             <w:r>
               <w:rPr>
                 <w:rFonts w:asciiTheme="minorHAnsi" w:hAnsiTheme="minorHAnsi" w:cs="Arial"/>
@@ -8773,7 +10657,16 @@
                 <w:szCs w:val="18"/>
               </w:rPr>
               <w:lastRenderedPageBreak/>
-              <w:t>care_site_source_value</w:t>
+              <w:t>care</w:t>
+            </w:r>
+            <w:proofErr w:type="gramEnd"/>
+            <w:r>
+              <w:rPr>
+                <w:rFonts w:asciiTheme="minorHAnsi" w:hAnsiTheme="minorHAnsi" w:cs="Arial"/>
+                <w:color w:val="000000"/>
+                <w:szCs w:val="18"/>
+              </w:rPr>
+              <w:t>_site_source_value</w:t>
             </w:r>
             <w:proofErr w:type="spellEnd"/>
           </w:p>
@@ -9029,13 +10922,23 @@
               </w:rPr>
             </w:pPr>
             <w:proofErr w:type="spellStart"/>
-            <w:r>
-              <w:rPr>
-                <w:rFonts w:asciiTheme="minorHAnsi" w:hAnsiTheme="minorHAnsi" w:cs="Arial"/>
-                <w:color w:val="000000"/>
-                <w:szCs w:val="18"/>
-              </w:rPr>
-              <w:t>place_of_service_source_value</w:t>
+            <w:proofErr w:type="gramStart"/>
+            <w:r>
+              <w:rPr>
+                <w:rFonts w:asciiTheme="minorHAnsi" w:hAnsiTheme="minorHAnsi" w:cs="Arial"/>
+                <w:color w:val="000000"/>
+                <w:szCs w:val="18"/>
+              </w:rPr>
+              <w:t>place</w:t>
+            </w:r>
+            <w:proofErr w:type="gramEnd"/>
+            <w:r>
+              <w:rPr>
+                <w:rFonts w:asciiTheme="minorHAnsi" w:hAnsiTheme="minorHAnsi" w:cs="Arial"/>
+                <w:color w:val="000000"/>
+                <w:szCs w:val="18"/>
+              </w:rPr>
+              <w:t>_of_service_source_value</w:t>
             </w:r>
             <w:proofErr w:type="spellEnd"/>
           </w:p>
@@ -9126,13 +11029,23 @@
               </w:rPr>
             </w:pPr>
             <w:proofErr w:type="spellStart"/>
-            <w:r>
-              <w:rPr>
-                <w:rFonts w:asciiTheme="minorHAnsi" w:hAnsiTheme="minorHAnsi" w:cs="Arial"/>
-                <w:color w:val="000000"/>
-                <w:szCs w:val="18"/>
-              </w:rPr>
-              <w:t>organization_id</w:t>
+            <w:proofErr w:type="gramStart"/>
+            <w:r>
+              <w:rPr>
+                <w:rFonts w:asciiTheme="minorHAnsi" w:hAnsiTheme="minorHAnsi" w:cs="Arial"/>
+                <w:color w:val="000000"/>
+                <w:szCs w:val="18"/>
+              </w:rPr>
+              <w:t>organization</w:t>
+            </w:r>
+            <w:proofErr w:type="gramEnd"/>
+            <w:r>
+              <w:rPr>
+                <w:rFonts w:asciiTheme="minorHAnsi" w:hAnsiTheme="minorHAnsi" w:cs="Arial"/>
+                <w:color w:val="000000"/>
+                <w:szCs w:val="18"/>
+              </w:rPr>
+              <w:t>_id</w:t>
             </w:r>
             <w:proofErr w:type="spellEnd"/>
           </w:p>
@@ -9317,7 +11230,7 @@
       <w:pPr>
         <w:pStyle w:val="Heading2"/>
       </w:pPr>
-      <w:bookmarkStart w:id="6" w:name="_Toc394268590"/>
+      <w:bookmarkStart w:id="7" w:name="_Toc394268590"/>
       <w:r>
         <w:t>ORGANIZATION</w:t>
       </w:r>
@@ -9333,7 +11246,15 @@
         <w:t xml:space="preserve"> incorporated into CARE SITE in OMOP CDM V5</w:t>
       </w:r>
       <w:r>
-        <w:t>/PEDSnet CDM V2</w:t>
+        <w:t>/</w:t>
+      </w:r>
+      <w:proofErr w:type="spellStart"/>
+      <w:r>
+        <w:t>PEDSnet</w:t>
+      </w:r>
+      <w:proofErr w:type="spellEnd"/>
+      <w:r>
+        <w:t xml:space="preserve"> CDM V2</w:t>
       </w:r>
     </w:p>
     <w:tbl>
@@ -9439,12 +11360,21 @@
                 <w:szCs w:val="18"/>
               </w:rPr>
             </w:pPr>
+            <w:proofErr w:type="spellStart"/>
             <w:r>
               <w:rPr>
                 <w:rFonts w:asciiTheme="minorHAnsi" w:hAnsiTheme="minorHAnsi"/>
                 <w:szCs w:val="18"/>
               </w:rPr>
-              <w:t>PEDSnet Conventions</w:t>
+              <w:t>PEDSnet</w:t>
+            </w:r>
+            <w:proofErr w:type="spellEnd"/>
+            <w:r>
+              <w:rPr>
+                <w:rFonts w:asciiTheme="minorHAnsi" w:hAnsiTheme="minorHAnsi"/>
+                <w:szCs w:val="18"/>
+              </w:rPr>
+              <w:t xml:space="preserve"> Conventions</w:t>
             </w:r>
           </w:p>
         </w:tc>
@@ -9470,6 +11400,7 @@
               </w:rPr>
             </w:pPr>
             <w:proofErr w:type="spellStart"/>
+            <w:proofErr w:type="gramStart"/>
             <w:r>
               <w:rPr>
                 <w:rFonts w:asciiTheme="minorHAnsi" w:hAnsiTheme="minorHAnsi" w:cs="Arial"/>
@@ -9478,6 +11409,7 @@
               </w:rPr>
               <w:t>organization</w:t>
             </w:r>
+            <w:proofErr w:type="gramEnd"/>
             <w:r>
               <w:rPr>
                 <w:rFonts w:asciiTheme="minorHAnsi" w:hAnsiTheme="minorHAnsi" w:cs="Arial"/>
@@ -9608,6 +11540,7 @@
               </w:rPr>
             </w:pPr>
             <w:proofErr w:type="spellStart"/>
+            <w:proofErr w:type="gramStart"/>
             <w:r>
               <w:rPr>
                 <w:rFonts w:asciiTheme="minorHAnsi" w:hAnsiTheme="minorHAnsi" w:cs="Arial"/>
@@ -9615,7 +11548,16 @@
                 <w:szCs w:val="18"/>
               </w:rPr>
               <w:lastRenderedPageBreak/>
-              <w:t>place_of_service_concept_id</w:t>
+              <w:t>place</w:t>
+            </w:r>
+            <w:proofErr w:type="gramEnd"/>
+            <w:r>
+              <w:rPr>
+                <w:rFonts w:asciiTheme="minorHAnsi" w:hAnsiTheme="minorHAnsi" w:cs="Arial"/>
+                <w:color w:val="000000"/>
+                <w:szCs w:val="18"/>
+              </w:rPr>
+              <w:t>_of_service_concept_id</w:t>
             </w:r>
             <w:proofErr w:type="spellEnd"/>
           </w:p>
@@ -9691,31 +11633,29 @@
                 <w:szCs w:val="18"/>
                 <w:shd w:val="clear" w:color="auto" w:fill="FFFFFF"/>
               </w:rPr>
-              <w:t>Please include valid concept ids (consistent with OMOP CDMv4).  Predefined value set (valid concept_ids found in CONCEPT table where vocabulary_id = 14)</w:t>
-            </w:r>
-          </w:p>
-          <w:p>
-            <w:pPr>
-              <w:spacing w:before="0" w:after="0" w:line="240" w:lineRule="auto"/>
+              <w:t xml:space="preserve">Please include valid concept ids (consistent with OMOP CDMv4).  Predefined value set (valid </w:t>
+            </w:r>
+            <w:proofErr w:type="spellStart"/>
+            <w:r>
               <w:rPr>
                 <w:rFonts w:asciiTheme="minorHAnsi" w:hAnsiTheme="minorHAnsi"/>
                 <w:color w:val="333333"/>
                 <w:szCs w:val="18"/>
                 <w:shd w:val="clear" w:color="auto" w:fill="FFFFFF"/>
               </w:rPr>
-            </w:pPr>
-          </w:p>
-          <w:p>
-            <w:pPr>
-              <w:spacing w:before="0" w:after="0" w:line="240" w:lineRule="auto"/>
+              <w:t>concept_ids</w:t>
+            </w:r>
+            <w:proofErr w:type="spellEnd"/>
+            <w:r>
               <w:rPr>
                 <w:rFonts w:asciiTheme="minorHAnsi" w:hAnsiTheme="minorHAnsi"/>
                 <w:color w:val="333333"/>
                 <w:szCs w:val="18"/>
                 <w:shd w:val="clear" w:color="auto" w:fill="FFFFFF"/>
               </w:rPr>
-            </w:pPr>
-            <w:proofErr w:type="gramStart"/>
+              <w:t xml:space="preserve"> found in CONCEPT table where </w:t>
+            </w:r>
+            <w:proofErr w:type="spellStart"/>
             <w:r>
               <w:rPr>
                 <w:rFonts w:asciiTheme="minorHAnsi" w:hAnsiTheme="minorHAnsi"/>
@@ -9723,9 +11663,9 @@
                 <w:szCs w:val="18"/>
                 <w:shd w:val="clear" w:color="auto" w:fill="FFFFFF"/>
               </w:rPr>
-              <w:t>select</w:t>
-            </w:r>
-            <w:proofErr w:type="gramEnd"/>
+              <w:t>vocabulary_id</w:t>
+            </w:r>
+            <w:proofErr w:type="spellEnd"/>
             <w:r>
               <w:rPr>
                 <w:rFonts w:asciiTheme="minorHAnsi" w:hAnsiTheme="minorHAnsi"/>
@@ -9733,12 +11673,12 @@
                 <w:szCs w:val="18"/>
                 <w:shd w:val="clear" w:color="auto" w:fill="FFFFFF"/>
               </w:rPr>
-              <w:t xml:space="preserve"> * from concept where vocabulary_id = 14 yields 49 valid concept_ids. </w:t>
-            </w:r>
-          </w:p>
-          <w:p>
-            <w:pPr>
-              <w:spacing w:before="45" w:after="45" w:line="240" w:lineRule="auto"/>
+              <w:t xml:space="preserve"> = 14)</w:t>
+            </w:r>
+          </w:p>
+          <w:p>
+            <w:pPr>
+              <w:spacing w:before="0" w:after="0" w:line="240" w:lineRule="auto"/>
               <w:rPr>
                 <w:rFonts w:asciiTheme="minorHAnsi" w:hAnsiTheme="minorHAnsi"/>
                 <w:color w:val="333333"/>
@@ -9746,14 +11686,116 @@
                 <w:shd w:val="clear" w:color="auto" w:fill="FFFFFF"/>
               </w:rPr>
             </w:pPr>
-            <w:r>
+          </w:p>
+          <w:p>
+            <w:pPr>
+              <w:spacing w:before="0" w:after="0" w:line="240" w:lineRule="auto"/>
               <w:rPr>
                 <w:rFonts w:asciiTheme="minorHAnsi" w:hAnsiTheme="minorHAnsi"/>
                 <w:color w:val="333333"/>
                 <w:szCs w:val="18"/>
                 <w:shd w:val="clear" w:color="auto" w:fill="FFFFFF"/>
               </w:rPr>
-              <w:t>If none are correct, use concept_id = 0</w:t>
+            </w:pPr>
+            <w:proofErr w:type="gramStart"/>
+            <w:r>
+              <w:rPr>
+                <w:rFonts w:asciiTheme="minorHAnsi" w:hAnsiTheme="minorHAnsi"/>
+                <w:color w:val="333333"/>
+                <w:szCs w:val="18"/>
+                <w:shd w:val="clear" w:color="auto" w:fill="FFFFFF"/>
+              </w:rPr>
+              <w:t>select</w:t>
+            </w:r>
+            <w:proofErr w:type="gramEnd"/>
+            <w:r>
+              <w:rPr>
+                <w:rFonts w:asciiTheme="minorHAnsi" w:hAnsiTheme="minorHAnsi"/>
+                <w:color w:val="333333"/>
+                <w:szCs w:val="18"/>
+                <w:shd w:val="clear" w:color="auto" w:fill="FFFFFF"/>
+              </w:rPr>
+              <w:t xml:space="preserve"> * from concept where </w:t>
+            </w:r>
+            <w:proofErr w:type="spellStart"/>
+            <w:r>
+              <w:rPr>
+                <w:rFonts w:asciiTheme="minorHAnsi" w:hAnsiTheme="minorHAnsi"/>
+                <w:color w:val="333333"/>
+                <w:szCs w:val="18"/>
+                <w:shd w:val="clear" w:color="auto" w:fill="FFFFFF"/>
+              </w:rPr>
+              <w:t>vocabulary_id</w:t>
+            </w:r>
+            <w:proofErr w:type="spellEnd"/>
+            <w:r>
+              <w:rPr>
+                <w:rFonts w:asciiTheme="minorHAnsi" w:hAnsiTheme="minorHAnsi"/>
+                <w:color w:val="333333"/>
+                <w:szCs w:val="18"/>
+                <w:shd w:val="clear" w:color="auto" w:fill="FFFFFF"/>
+              </w:rPr>
+              <w:t xml:space="preserve"> = 14 yields 49 valid </w:t>
+            </w:r>
+            <w:proofErr w:type="spellStart"/>
+            <w:r>
+              <w:rPr>
+                <w:rFonts w:asciiTheme="minorHAnsi" w:hAnsiTheme="minorHAnsi"/>
+                <w:color w:val="333333"/>
+                <w:szCs w:val="18"/>
+                <w:shd w:val="clear" w:color="auto" w:fill="FFFFFF"/>
+              </w:rPr>
+              <w:t>concept_ids</w:t>
+            </w:r>
+            <w:proofErr w:type="spellEnd"/>
+            <w:r>
+              <w:rPr>
+                <w:rFonts w:asciiTheme="minorHAnsi" w:hAnsiTheme="minorHAnsi"/>
+                <w:color w:val="333333"/>
+                <w:szCs w:val="18"/>
+                <w:shd w:val="clear" w:color="auto" w:fill="FFFFFF"/>
+              </w:rPr>
+              <w:t xml:space="preserve">. </w:t>
+            </w:r>
+          </w:p>
+          <w:p>
+            <w:pPr>
+              <w:spacing w:before="45" w:after="45" w:line="240" w:lineRule="auto"/>
+              <w:rPr>
+                <w:rFonts w:asciiTheme="minorHAnsi" w:hAnsiTheme="minorHAnsi"/>
+                <w:color w:val="333333"/>
+                <w:szCs w:val="18"/>
+                <w:shd w:val="clear" w:color="auto" w:fill="FFFFFF"/>
+              </w:rPr>
+            </w:pPr>
+            <w:r>
+              <w:rPr>
+                <w:rFonts w:asciiTheme="minorHAnsi" w:hAnsiTheme="minorHAnsi"/>
+                <w:color w:val="333333"/>
+                <w:szCs w:val="18"/>
+                <w:shd w:val="clear" w:color="auto" w:fill="FFFFFF"/>
+              </w:rPr>
+              <w:t xml:space="preserve">If none are correct, use </w:t>
+            </w:r>
+            <w:proofErr w:type="spellStart"/>
+            <w:r>
+              <w:rPr>
+                <w:rFonts w:asciiTheme="minorHAnsi" w:hAnsiTheme="minorHAnsi"/>
+                <w:color w:val="333333"/>
+                <w:szCs w:val="18"/>
+                <w:shd w:val="clear" w:color="auto" w:fill="FFFFFF"/>
+              </w:rPr>
+              <w:t>concept_id</w:t>
+            </w:r>
+            <w:proofErr w:type="spellEnd"/>
+            <w:r>
+              <w:rPr>
+                <w:rFonts w:asciiTheme="minorHAnsi" w:hAnsiTheme="minorHAnsi"/>
+                <w:color w:val="333333"/>
+                <w:szCs w:val="18"/>
+                <w:shd w:val="clear" w:color="auto" w:fill="FFFFFF"/>
+              </w:rPr>
+              <w:t xml:space="preserve"> = 0</w:t>
             </w:r>
           </w:p>
           <w:p>
@@ -9809,13 +11851,23 @@
               </w:rPr>
             </w:pPr>
             <w:proofErr w:type="spellStart"/>
-            <w:r>
-              <w:rPr>
-                <w:rFonts w:asciiTheme="minorHAnsi" w:hAnsiTheme="minorHAnsi" w:cs="Arial"/>
-                <w:color w:val="000000"/>
-                <w:szCs w:val="18"/>
-              </w:rPr>
-              <w:t>location_id</w:t>
+            <w:proofErr w:type="gramStart"/>
+            <w:r>
+              <w:rPr>
+                <w:rFonts w:asciiTheme="minorHAnsi" w:hAnsiTheme="minorHAnsi" w:cs="Arial"/>
+                <w:color w:val="000000"/>
+                <w:szCs w:val="18"/>
+              </w:rPr>
+              <w:t>location</w:t>
+            </w:r>
+            <w:proofErr w:type="gramEnd"/>
+            <w:r>
+              <w:rPr>
+                <w:rFonts w:asciiTheme="minorHAnsi" w:hAnsiTheme="minorHAnsi" w:cs="Arial"/>
+                <w:color w:val="000000"/>
+                <w:szCs w:val="18"/>
+              </w:rPr>
+              <w:t>_id</w:t>
             </w:r>
             <w:proofErr w:type="spellEnd"/>
           </w:p>
@@ -9933,13 +11985,23 @@
               </w:rPr>
             </w:pPr>
             <w:proofErr w:type="spellStart"/>
-            <w:r>
-              <w:rPr>
-                <w:rFonts w:asciiTheme="minorHAnsi" w:hAnsiTheme="minorHAnsi" w:cs="Arial"/>
-                <w:color w:val="000000"/>
-                <w:szCs w:val="18"/>
-              </w:rPr>
-              <w:t>place_of_service_source_value</w:t>
+            <w:proofErr w:type="gramStart"/>
+            <w:r>
+              <w:rPr>
+                <w:rFonts w:asciiTheme="minorHAnsi" w:hAnsiTheme="minorHAnsi" w:cs="Arial"/>
+                <w:color w:val="000000"/>
+                <w:szCs w:val="18"/>
+              </w:rPr>
+              <w:t>place</w:t>
+            </w:r>
+            <w:proofErr w:type="gramEnd"/>
+            <w:r>
+              <w:rPr>
+                <w:rFonts w:asciiTheme="minorHAnsi" w:hAnsiTheme="minorHAnsi" w:cs="Arial"/>
+                <w:color w:val="000000"/>
+                <w:szCs w:val="18"/>
+              </w:rPr>
+              <w:t>_of_service_source_value</w:t>
             </w:r>
             <w:proofErr w:type="spellEnd"/>
           </w:p>
@@ -10030,13 +12092,23 @@
               </w:rPr>
             </w:pPr>
             <w:proofErr w:type="spellStart"/>
-            <w:r>
-              <w:rPr>
-                <w:rFonts w:asciiTheme="minorHAnsi" w:hAnsiTheme="minorHAnsi" w:cs="Arial"/>
-                <w:color w:val="000000"/>
-                <w:szCs w:val="18"/>
-              </w:rPr>
-              <w:t>organization_</w:t>
+            <w:proofErr w:type="gramStart"/>
+            <w:r>
+              <w:rPr>
+                <w:rFonts w:asciiTheme="minorHAnsi" w:hAnsiTheme="minorHAnsi" w:cs="Arial"/>
+                <w:color w:val="000000"/>
+                <w:szCs w:val="18"/>
+              </w:rPr>
+              <w:t>organization</w:t>
+            </w:r>
+            <w:proofErr w:type="gramEnd"/>
+            <w:r>
+              <w:rPr>
+                <w:rFonts w:asciiTheme="minorHAnsi" w:hAnsiTheme="minorHAnsi" w:cs="Arial"/>
+                <w:color w:val="000000"/>
+                <w:szCs w:val="18"/>
+              </w:rPr>
+              <w:t>_</w:t>
             </w:r>
             <w:r>
               <w:rPr>
@@ -10132,7 +12204,25 @@
                 <w:color w:val="000000"/>
                 <w:szCs w:val="18"/>
               </w:rPr>
-              <w:t>In PEDSnet, expected organizations are Boston, CCHMC, CHOP, Colorado, Nationwide, Nemours, Seattle, and St. Louis.</w:t>
+              <w:t xml:space="preserve">In </w:t>
+            </w:r>
+            <w:proofErr w:type="spellStart"/>
+            <w:r>
+              <w:rPr>
+                <w:rFonts w:asciiTheme="minorHAnsi" w:hAnsiTheme="minorHAnsi" w:cs="Arial"/>
+                <w:color w:val="000000"/>
+                <w:szCs w:val="18"/>
+              </w:rPr>
+              <w:t>PEDSnet</w:t>
+            </w:r>
+            <w:proofErr w:type="spellEnd"/>
+            <w:r>
+              <w:rPr>
+                <w:rFonts w:asciiTheme="minorHAnsi" w:hAnsiTheme="minorHAnsi" w:cs="Arial"/>
+                <w:color w:val="000000"/>
+                <w:szCs w:val="18"/>
+              </w:rPr>
+              <w:t>, expected organizations are Boston, CCHMC, CHOP, Colorado, Nationwide, Nemours, Seattle, and St. Louis.</w:t>
             </w:r>
           </w:p>
           <w:p>
@@ -10156,7 +12246,7 @@
       <w:r>
         <w:t>PROVIDER</w:t>
       </w:r>
-      <w:bookmarkEnd w:id="6"/>
+      <w:bookmarkEnd w:id="7"/>
     </w:p>
     <w:p>
       <w:pPr>
@@ -10303,6 +12393,7 @@
                 <w:szCs w:val="18"/>
               </w:rPr>
             </w:pPr>
+            <w:proofErr w:type="spellStart"/>
             <w:r>
               <w:rPr>
                 <w:rFonts w:cs="Arial"/>
@@ -10310,7 +12401,17 @@
                 <w:color w:val="000000"/>
                 <w:szCs w:val="18"/>
               </w:rPr>
-              <w:t>PEDSnet Conventions</w:t>
+              <w:t>PEDSnet</w:t>
+            </w:r>
+            <w:proofErr w:type="spellEnd"/>
+            <w:r>
+              <w:rPr>
+                <w:rFonts w:cs="Arial"/>
+                <w:b/>
+                <w:color w:val="000000"/>
+                <w:szCs w:val="18"/>
+              </w:rPr>
+              <w:t xml:space="preserve"> Conventions</w:t>
             </w:r>
           </w:p>
         </w:tc>
@@ -10336,14 +12437,26 @@
                 <w:szCs w:val="18"/>
               </w:rPr>
             </w:pPr>
-            <w:r>
-              <w:rPr>
-                <w:rFonts w:cs="Arial"/>
-                <w:color w:val="000000"/>
-                <w:szCs w:val="18"/>
-              </w:rPr>
-              <w:t>provider_id</w:t>
-            </w:r>
+            <w:proofErr w:type="spellStart"/>
+            <w:proofErr w:type="gramStart"/>
+            <w:r>
+              <w:rPr>
+                <w:rFonts w:cs="Arial"/>
+                <w:color w:val="000000"/>
+                <w:szCs w:val="18"/>
+              </w:rPr>
+              <w:t>provider</w:t>
+            </w:r>
+            <w:proofErr w:type="gramEnd"/>
+            <w:r>
+              <w:rPr>
+                <w:rFonts w:cs="Arial"/>
+                <w:color w:val="000000"/>
+                <w:szCs w:val="18"/>
+              </w:rPr>
+              <w:t>_id</w:t>
+            </w:r>
+            <w:proofErr w:type="spellEnd"/>
           </w:p>
         </w:tc>
         <w:tc>
@@ -10515,7 +12628,25 @@
                 <w:color w:val="000000"/>
                 <w:szCs w:val="18"/>
               </w:rPr>
-              <w:t>Sites should document who they have included as a provider.</w:t>
+              <w:t xml:space="preserve">Sites should document </w:t>
+            </w:r>
+            <w:proofErr w:type="gramStart"/>
+            <w:r>
+              <w:rPr>
+                <w:rFonts w:cs="Arial"/>
+                <w:color w:val="000000"/>
+                <w:szCs w:val="18"/>
+              </w:rPr>
+              <w:t>who</w:t>
+            </w:r>
+            <w:proofErr w:type="gramEnd"/>
+            <w:r>
+              <w:rPr>
+                <w:rFonts w:cs="Arial"/>
+                <w:color w:val="000000"/>
+                <w:szCs w:val="18"/>
+              </w:rPr>
+              <w:t xml:space="preserve"> they have included as a provider.</w:t>
             </w:r>
           </w:p>
           <w:p>
@@ -10551,13 +12682,23 @@
               </w:rPr>
             </w:pPr>
             <w:proofErr w:type="spellStart"/>
-            <w:r>
-              <w:rPr>
-                <w:rFonts w:cs="Arial"/>
-                <w:color w:val="000000"/>
-                <w:szCs w:val="18"/>
-              </w:rPr>
-              <w:t>specialty_concept_id</w:t>
+            <w:proofErr w:type="gramStart"/>
+            <w:r>
+              <w:rPr>
+                <w:rFonts w:cs="Arial"/>
+                <w:color w:val="000000"/>
+                <w:szCs w:val="18"/>
+              </w:rPr>
+              <w:t>specialty</w:t>
+            </w:r>
+            <w:proofErr w:type="gramEnd"/>
+            <w:r>
+              <w:rPr>
+                <w:rFonts w:cs="Arial"/>
+                <w:color w:val="000000"/>
+                <w:szCs w:val="18"/>
+              </w:rPr>
+              <w:t>_concept_id</w:t>
             </w:r>
             <w:proofErr w:type="spellEnd"/>
           </w:p>
@@ -10639,7 +12780,43 @@
                 <w:szCs w:val="18"/>
                 <w:shd w:val="clear" w:color="auto" w:fill="FFFFFF"/>
               </w:rPr>
-              <w:t>Please include valid concept ids (consistent with OMOP CDMv4).  Predefined value set (valid concept_ids found in CONCEPT table where vocabulary_id = 48)</w:t>
+              <w:t xml:space="preserve">Please include valid concept ids (consistent with OMOP CDMv4).  Predefined value set (valid </w:t>
+            </w:r>
+            <w:proofErr w:type="spellStart"/>
+            <w:r>
+              <w:rPr>
+                <w:color w:val="333333"/>
+                <w:szCs w:val="18"/>
+                <w:shd w:val="clear" w:color="auto" w:fill="FFFFFF"/>
+              </w:rPr>
+              <w:t>concept_ids</w:t>
+            </w:r>
+            <w:proofErr w:type="spellEnd"/>
+            <w:r>
+              <w:rPr>
+                <w:color w:val="333333"/>
+                <w:szCs w:val="18"/>
+                <w:shd w:val="clear" w:color="auto" w:fill="FFFFFF"/>
+              </w:rPr>
+              <w:t xml:space="preserve"> found in CONCEPT table where </w:t>
+            </w:r>
+            <w:proofErr w:type="spellStart"/>
+            <w:r>
+              <w:rPr>
+                <w:color w:val="333333"/>
+                <w:szCs w:val="18"/>
+                <w:shd w:val="clear" w:color="auto" w:fill="FFFFFF"/>
+              </w:rPr>
+              <w:t>vocabulary_id</w:t>
+            </w:r>
+            <w:proofErr w:type="spellEnd"/>
+            <w:r>
+              <w:rPr>
+                <w:color w:val="333333"/>
+                <w:szCs w:val="18"/>
+                <w:shd w:val="clear" w:color="auto" w:fill="FFFFFF"/>
+              </w:rPr>
+              <w:t xml:space="preserve"> = 48)</w:t>
             </w:r>
           </w:p>
           <w:p>
@@ -10677,7 +12854,43 @@
                 <w:szCs w:val="18"/>
                 <w:shd w:val="clear" w:color="auto" w:fill="FFFFFF"/>
               </w:rPr>
-              <w:t xml:space="preserve"> * from concept where vocabulary_id = 48 yields 111 valid concept_ids. </w:t>
+              <w:t xml:space="preserve"> * from concept where </w:t>
+            </w:r>
+            <w:proofErr w:type="spellStart"/>
+            <w:r>
+              <w:rPr>
+                <w:color w:val="333333"/>
+                <w:szCs w:val="18"/>
+                <w:shd w:val="clear" w:color="auto" w:fill="FFFFFF"/>
+              </w:rPr>
+              <w:t>vocabulary_id</w:t>
+            </w:r>
+            <w:proofErr w:type="spellEnd"/>
+            <w:r>
+              <w:rPr>
+                <w:color w:val="333333"/>
+                <w:szCs w:val="18"/>
+                <w:shd w:val="clear" w:color="auto" w:fill="FFFFFF"/>
+              </w:rPr>
+              <w:t xml:space="preserve"> = 48 yields 111 valid </w:t>
+            </w:r>
+            <w:proofErr w:type="spellStart"/>
+            <w:r>
+              <w:rPr>
+                <w:color w:val="333333"/>
+                <w:szCs w:val="18"/>
+                <w:shd w:val="clear" w:color="auto" w:fill="FFFFFF"/>
+              </w:rPr>
+              <w:t>concept_ids</w:t>
+            </w:r>
+            <w:proofErr w:type="spellEnd"/>
+            <w:r>
+              <w:rPr>
+                <w:color w:val="333333"/>
+                <w:szCs w:val="18"/>
+                <w:shd w:val="clear" w:color="auto" w:fill="FFFFFF"/>
+              </w:rPr>
+              <w:t xml:space="preserve">. </w:t>
             </w:r>
           </w:p>
           <w:p>
@@ -10695,7 +12908,25 @@
                 <w:szCs w:val="18"/>
                 <w:shd w:val="clear" w:color="auto" w:fill="FFFFFF"/>
               </w:rPr>
-              <w:t>If none are correct, use concept_id = 0</w:t>
+              <w:t xml:space="preserve">If none are correct, use </w:t>
+            </w:r>
+            <w:proofErr w:type="spellStart"/>
+            <w:r>
+              <w:rPr>
+                <w:color w:val="333333"/>
+                <w:szCs w:val="18"/>
+                <w:shd w:val="clear" w:color="auto" w:fill="FFFFFF"/>
+              </w:rPr>
+              <w:t>concept_id</w:t>
+            </w:r>
+            <w:proofErr w:type="spellEnd"/>
+            <w:r>
+              <w:rPr>
+                <w:color w:val="333333"/>
+                <w:szCs w:val="18"/>
+                <w:shd w:val="clear" w:color="auto" w:fill="FFFFFF"/>
+              </w:rPr>
+              <w:t xml:space="preserve"> = 0</w:t>
             </w:r>
           </w:p>
           <w:p>
@@ -10750,6 +12981,7 @@
               </w:rPr>
             </w:pPr>
             <w:proofErr w:type="spellStart"/>
+            <w:proofErr w:type="gramStart"/>
             <w:r>
               <w:rPr>
                 <w:rFonts w:cs="Arial"/>
@@ -10757,7 +12989,16 @@
                 <w:szCs w:val="18"/>
               </w:rPr>
               <w:lastRenderedPageBreak/>
-              <w:t>care_site_id</w:t>
+              <w:t>care</w:t>
+            </w:r>
+            <w:proofErr w:type="gramEnd"/>
+            <w:r>
+              <w:rPr>
+                <w:rFonts w:cs="Arial"/>
+                <w:color w:val="000000"/>
+                <w:szCs w:val="18"/>
+              </w:rPr>
+              <w:t>_site_id</w:t>
             </w:r>
             <w:proofErr w:type="spellEnd"/>
           </w:p>
@@ -11154,13 +13395,23 @@
               </w:rPr>
             </w:pPr>
             <w:proofErr w:type="spellStart"/>
-            <w:r>
-              <w:rPr>
-                <w:rFonts w:cs="Arial"/>
-                <w:color w:val="000000"/>
-                <w:szCs w:val="18"/>
-              </w:rPr>
-              <w:t>provider_source_value</w:t>
+            <w:proofErr w:type="gramStart"/>
+            <w:r>
+              <w:rPr>
+                <w:rFonts w:cs="Arial"/>
+                <w:color w:val="000000"/>
+                <w:szCs w:val="18"/>
+              </w:rPr>
+              <w:t>provider</w:t>
+            </w:r>
+            <w:proofErr w:type="gramEnd"/>
+            <w:r>
+              <w:rPr>
+                <w:rFonts w:cs="Arial"/>
+                <w:color w:val="000000"/>
+                <w:szCs w:val="18"/>
+              </w:rPr>
+              <w:t>_source_value</w:t>
             </w:r>
             <w:proofErr w:type="spellEnd"/>
           </w:p>
@@ -11310,15 +13561,33 @@
                 <w:color w:val="000000"/>
                 <w:szCs w:val="18"/>
               </w:rPr>
-              <w:t xml:space="preserve">not shared with the data </w:t>
-            </w:r>
-            <w:r>
-              <w:rPr>
-                <w:rFonts w:cs="Arial"/>
-                <w:color w:val="000000"/>
-                <w:szCs w:val="18"/>
-              </w:rPr>
-              <w:t>coordinating center</w:t>
+              <w:t xml:space="preserve">not shared with the </w:t>
+            </w:r>
+            <w:proofErr w:type="gramStart"/>
+            <w:r>
+              <w:rPr>
+                <w:rFonts w:cs="Arial"/>
+                <w:color w:val="000000"/>
+                <w:szCs w:val="18"/>
+              </w:rPr>
+              <w:t xml:space="preserve">data </w:t>
+            </w:r>
+            <w:r>
+              <w:rPr>
+                <w:rFonts w:cs="Arial"/>
+                <w:color w:val="000000"/>
+                <w:szCs w:val="18"/>
+              </w:rPr>
+              <w:t>coordinating</w:t>
+            </w:r>
+            <w:proofErr w:type="gramEnd"/>
+            <w:r>
+              <w:rPr>
+                <w:rFonts w:cs="Arial"/>
+                <w:color w:val="000000"/>
+                <w:szCs w:val="18"/>
+              </w:rPr>
+              <w:t xml:space="preserve"> center</w:t>
             </w:r>
             <w:r>
               <w:rPr>
@@ -11354,7 +13623,43 @@
                 <w:color w:val="000000"/>
                 <w:szCs w:val="18"/>
               </w:rPr>
-              <w:t>Sites may consider using the provider_id field value in this table as the pseudo-identifier as long as a local mapping from provider_id to the real site identifier is maintained.</w:t>
+              <w:t xml:space="preserve">Sites may consider using the </w:t>
+            </w:r>
+            <w:proofErr w:type="spellStart"/>
+            <w:r>
+              <w:rPr>
+                <w:rFonts w:cs="Arial"/>
+                <w:color w:val="000000"/>
+                <w:szCs w:val="18"/>
+              </w:rPr>
+              <w:t>provider_id</w:t>
+            </w:r>
+            <w:proofErr w:type="spellEnd"/>
+            <w:r>
+              <w:rPr>
+                <w:rFonts w:cs="Arial"/>
+                <w:color w:val="000000"/>
+                <w:szCs w:val="18"/>
+              </w:rPr>
+              <w:t xml:space="preserve"> field value in this table as the pseudo-identifier as long as a local mapping from </w:t>
+            </w:r>
+            <w:proofErr w:type="spellStart"/>
+            <w:r>
+              <w:rPr>
+                <w:rFonts w:cs="Arial"/>
+                <w:color w:val="000000"/>
+                <w:szCs w:val="18"/>
+              </w:rPr>
+              <w:t>provider_id</w:t>
+            </w:r>
+            <w:proofErr w:type="spellEnd"/>
+            <w:r>
+              <w:rPr>
+                <w:rFonts w:cs="Arial"/>
+                <w:color w:val="000000"/>
+                <w:szCs w:val="18"/>
+              </w:rPr>
+              <w:t xml:space="preserve"> to the real site identifier is maintained.</w:t>
             </w:r>
           </w:p>
         </w:tc>
@@ -11380,13 +13685,23 @@
               </w:rPr>
             </w:pPr>
             <w:proofErr w:type="spellStart"/>
-            <w:r>
-              <w:rPr>
-                <w:rFonts w:cs="Arial"/>
-                <w:color w:val="000000"/>
-                <w:szCs w:val="18"/>
-              </w:rPr>
-              <w:t>specialty_source_value</w:t>
+            <w:proofErr w:type="gramStart"/>
+            <w:r>
+              <w:rPr>
+                <w:rFonts w:cs="Arial"/>
+                <w:color w:val="000000"/>
+                <w:szCs w:val="18"/>
+              </w:rPr>
+              <w:t>specialty</w:t>
+            </w:r>
+            <w:proofErr w:type="gramEnd"/>
+            <w:r>
+              <w:rPr>
+                <w:rFonts w:cs="Arial"/>
+                <w:color w:val="000000"/>
+                <w:szCs w:val="18"/>
+              </w:rPr>
+              <w:t>_source_value</w:t>
             </w:r>
             <w:proofErr w:type="spellEnd"/>
           </w:p>
@@ -11511,7 +13826,25 @@
           <w:color w:val="000000"/>
           <w:szCs w:val="18"/>
         </w:rPr>
-        <w:t xml:space="preserve">For PEDSnet, a provider is any individual (MD, DO, NP, PA, RN, </w:t>
+        <w:t xml:space="preserve">For </w:t>
+      </w:r>
+      <w:proofErr w:type="spellStart"/>
+      <w:r>
+        <w:rPr>
+          <w:rFonts w:cs="Arial"/>
+          <w:color w:val="000000"/>
+          <w:szCs w:val="18"/>
+        </w:rPr>
+        <w:t>PEDSnet</w:t>
+      </w:r>
+      <w:proofErr w:type="spellEnd"/>
+      <w:r>
+        <w:rPr>
+          <w:rFonts w:cs="Arial"/>
+          <w:color w:val="000000"/>
+          <w:szCs w:val="18"/>
+        </w:rPr>
+        <w:t xml:space="preserve">, a provider is any individual (MD, DO, NP, PA, RN, </w:t>
       </w:r>
       <w:proofErr w:type="spellStart"/>
       <w:r>
@@ -11569,11 +13902,11 @@
       <w:pPr>
         <w:pStyle w:val="Heading2"/>
       </w:pPr>
-      <w:bookmarkStart w:id="7" w:name="_Toc394268578"/>
+      <w:bookmarkStart w:id="8" w:name="_Toc394268578"/>
       <w:r>
         <w:t>VISIT_OCCURRENCE</w:t>
       </w:r>
-      <w:bookmarkEnd w:id="7"/>
+      <w:bookmarkEnd w:id="8"/>
     </w:p>
     <w:p>
       <w:pPr>
@@ -11746,6 +14079,7 @@
                 <w:szCs w:val="18"/>
               </w:rPr>
             </w:pPr>
+            <w:proofErr w:type="spellStart"/>
             <w:r>
               <w:rPr>
                 <w:rFonts w:cs="Arial"/>
@@ -11754,7 +14088,18 @@
                 <w:color w:val="000000"/>
                 <w:szCs w:val="18"/>
               </w:rPr>
-              <w:t>PEDSnet Conventions</w:t>
+              <w:t>PEDSnet</w:t>
+            </w:r>
+            <w:proofErr w:type="spellEnd"/>
+            <w:r>
+              <w:rPr>
+                <w:rFonts w:cs="Arial"/>
+                <w:b/>
+                <w:bCs/>
+                <w:color w:val="000000"/>
+                <w:szCs w:val="18"/>
+              </w:rPr>
+              <w:t xml:space="preserve"> Conventions</w:t>
             </w:r>
           </w:p>
         </w:tc>
@@ -11787,13 +14132,23 @@
               </w:rPr>
             </w:pPr>
             <w:proofErr w:type="spellStart"/>
-            <w:r>
-              <w:rPr>
-                <w:rFonts w:cs="Arial"/>
-                <w:color w:val="000000"/>
-                <w:szCs w:val="18"/>
-              </w:rPr>
-              <w:t>visit_occurrence_id</w:t>
+            <w:proofErr w:type="gramStart"/>
+            <w:r>
+              <w:rPr>
+                <w:rFonts w:cs="Arial"/>
+                <w:color w:val="000000"/>
+                <w:szCs w:val="18"/>
+              </w:rPr>
+              <w:t>visit</w:t>
+            </w:r>
+            <w:proofErr w:type="gramEnd"/>
+            <w:r>
+              <w:rPr>
+                <w:rFonts w:cs="Arial"/>
+                <w:color w:val="000000"/>
+                <w:szCs w:val="18"/>
+              </w:rPr>
+              <w:t>_occurrence_id</w:t>
             </w:r>
             <w:proofErr w:type="spellEnd"/>
           </w:p>
@@ -11952,13 +14307,23 @@
               </w:rPr>
             </w:pPr>
             <w:proofErr w:type="spellStart"/>
-            <w:r>
-              <w:rPr>
-                <w:rFonts w:cs="Arial"/>
-                <w:color w:val="000000"/>
-                <w:szCs w:val="18"/>
-              </w:rPr>
-              <w:t>person_id</w:t>
+            <w:proofErr w:type="gramStart"/>
+            <w:r>
+              <w:rPr>
+                <w:rFonts w:cs="Arial"/>
+                <w:color w:val="000000"/>
+                <w:szCs w:val="18"/>
+              </w:rPr>
+              <w:t>person</w:t>
+            </w:r>
+            <w:proofErr w:type="gramEnd"/>
+            <w:r>
+              <w:rPr>
+                <w:rFonts w:cs="Arial"/>
+                <w:color w:val="000000"/>
+                <w:szCs w:val="18"/>
+              </w:rPr>
+              <w:t>_id</w:t>
             </w:r>
             <w:proofErr w:type="spellEnd"/>
           </w:p>
@@ -12077,13 +14442,23 @@
               </w:rPr>
             </w:pPr>
             <w:proofErr w:type="spellStart"/>
-            <w:r>
-              <w:rPr>
-                <w:rFonts w:cs="Arial"/>
-                <w:color w:val="000000"/>
-                <w:szCs w:val="18"/>
-              </w:rPr>
-              <w:t>visit_start_date</w:t>
+            <w:proofErr w:type="gramStart"/>
+            <w:r>
+              <w:rPr>
+                <w:rFonts w:cs="Arial"/>
+                <w:color w:val="000000"/>
+                <w:szCs w:val="18"/>
+              </w:rPr>
+              <w:t>visit</w:t>
+            </w:r>
+            <w:proofErr w:type="gramEnd"/>
+            <w:r>
+              <w:rPr>
+                <w:rFonts w:cs="Arial"/>
+                <w:color w:val="000000"/>
+                <w:szCs w:val="18"/>
+              </w:rPr>
+              <w:t>_start_date</w:t>
             </w:r>
             <w:proofErr w:type="spellEnd"/>
           </w:p>
@@ -12210,13 +14585,23 @@
               </w:rPr>
             </w:pPr>
             <w:proofErr w:type="spellStart"/>
-            <w:r>
-              <w:rPr>
-                <w:rFonts w:cs="Arial"/>
-                <w:color w:val="000000"/>
-                <w:szCs w:val="18"/>
-              </w:rPr>
-              <w:t>visit_end_date</w:t>
+            <w:proofErr w:type="gramStart"/>
+            <w:r>
+              <w:rPr>
+                <w:rFonts w:cs="Arial"/>
+                <w:color w:val="000000"/>
+                <w:szCs w:val="18"/>
+              </w:rPr>
+              <w:t>visit</w:t>
+            </w:r>
+            <w:proofErr w:type="gramEnd"/>
+            <w:r>
+              <w:rPr>
+                <w:rFonts w:cs="Arial"/>
+                <w:color w:val="000000"/>
+                <w:szCs w:val="18"/>
+              </w:rPr>
+              <w:t>_end_date</w:t>
             </w:r>
             <w:proofErr w:type="spellEnd"/>
           </w:p>
@@ -12346,7 +14731,25 @@
                 <w:color w:val="000000"/>
                 <w:szCs w:val="18"/>
               </w:rPr>
-              <w:t xml:space="preserve">If the encounter is on-going at the time of ETL, this should be null. </w:t>
+              <w:t xml:space="preserve">If the encounter is </w:t>
+            </w:r>
+            <w:proofErr w:type="gramStart"/>
+            <w:r>
+              <w:rPr>
+                <w:rFonts w:cs="Arial"/>
+                <w:color w:val="000000"/>
+                <w:szCs w:val="18"/>
+              </w:rPr>
+              <w:t>on-going</w:t>
+            </w:r>
+            <w:proofErr w:type="gramEnd"/>
+            <w:r>
+              <w:rPr>
+                <w:rFonts w:cs="Arial"/>
+                <w:color w:val="000000"/>
+                <w:szCs w:val="18"/>
+              </w:rPr>
+              <w:t xml:space="preserve"> at the time of ETL, this should be null. </w:t>
             </w:r>
           </w:p>
         </w:tc>
@@ -12379,6 +14782,7 @@
                 <w:lang w:val="de-DE"/>
               </w:rPr>
             </w:pPr>
+            <w:proofErr w:type="gramStart"/>
             <w:r>
               <w:rPr>
                 <w:rFonts w:cs="Arial"/>
@@ -12387,6 +14791,7 @@
               </w:rPr>
               <w:t>provider</w:t>
             </w:r>
+            <w:proofErr w:type="gramEnd"/>
             <w:r>
               <w:rPr>
                 <w:rFonts w:cs="Arial"/>
@@ -12394,8 +14799,19 @@
                 <w:szCs w:val="18"/>
                 <w:lang w:val="de-DE"/>
               </w:rPr>
-              <w:t>_id</w:t>
-            </w:r>
+              <w:t>_</w:t>
+            </w:r>
+            <w:proofErr w:type="spellStart"/>
+            <w:r>
+              <w:rPr>
+                <w:rFonts w:cs="Arial"/>
+                <w:color w:val="000000"/>
+                <w:szCs w:val="18"/>
+                <w:lang w:val="de-DE"/>
+              </w:rPr>
+              <w:t>id</w:t>
+            </w:r>
+            <w:proofErr w:type="spellEnd"/>
           </w:p>
         </w:tc>
         <w:tc>
@@ -12604,13 +15020,23 @@
               </w:rPr>
             </w:pPr>
             <w:proofErr w:type="spellStart"/>
-            <w:r>
-              <w:rPr>
-                <w:rFonts w:cs="Arial"/>
-                <w:color w:val="000000"/>
-                <w:szCs w:val="18"/>
-              </w:rPr>
-              <w:t>care_site_id</w:t>
+            <w:proofErr w:type="gramStart"/>
+            <w:r>
+              <w:rPr>
+                <w:rFonts w:cs="Arial"/>
+                <w:color w:val="000000"/>
+                <w:szCs w:val="18"/>
+              </w:rPr>
+              <w:t>care</w:t>
+            </w:r>
+            <w:proofErr w:type="gramEnd"/>
+            <w:r>
+              <w:rPr>
+                <w:rFonts w:cs="Arial"/>
+                <w:color w:val="000000"/>
+                <w:szCs w:val="18"/>
+              </w:rPr>
+              <w:t>_site_id</w:t>
             </w:r>
             <w:proofErr w:type="spellEnd"/>
           </w:p>
@@ -12752,6 +15178,7 @@
               </w:rPr>
             </w:pPr>
             <w:proofErr w:type="spellStart"/>
+            <w:proofErr w:type="gramStart"/>
             <w:r>
               <w:rPr>
                 <w:rFonts w:cs="Arial"/>
@@ -12759,7 +15186,16 @@
                 <w:szCs w:val="18"/>
               </w:rPr>
               <w:lastRenderedPageBreak/>
-              <w:t>place_of_service_concept_id</w:t>
+              <w:t>place</w:t>
+            </w:r>
+            <w:proofErr w:type="gramEnd"/>
+            <w:r>
+              <w:rPr>
+                <w:rFonts w:cs="Arial"/>
+                <w:color w:val="000000"/>
+                <w:szCs w:val="18"/>
+              </w:rPr>
+              <w:t>_of_service_concept_id</w:t>
             </w:r>
             <w:proofErr w:type="spellEnd"/>
           </w:p>
@@ -12847,22 +15283,58 @@
                 <w:szCs w:val="18"/>
                 <w:shd w:val="clear" w:color="auto" w:fill="FFFFFF"/>
               </w:rPr>
-              <w:t>Please include valid concept ids (consistent with OMOP CDMv4).  Predefined value set (valid concept_ids found in CONCE</w:t>
-            </w:r>
+              <w:t xml:space="preserve">Please include valid concept ids (consistent with OMOP CDMv4).  Predefined value set (valid </w:t>
+            </w:r>
+            <w:proofErr w:type="spellStart"/>
             <w:r>
               <w:rPr>
                 <w:color w:val="333333"/>
                 <w:szCs w:val="18"/>
                 <w:shd w:val="clear" w:color="auto" w:fill="FFFFFF"/>
               </w:rPr>
-              <w:t>PT table where vocabulary_id = 2</w:t>
-            </w:r>
+              <w:t>concept_ids</w:t>
+            </w:r>
+            <w:proofErr w:type="spellEnd"/>
             <w:r>
               <w:rPr>
                 <w:color w:val="333333"/>
                 <w:szCs w:val="18"/>
                 <w:shd w:val="clear" w:color="auto" w:fill="FFFFFF"/>
               </w:rPr>
+              <w:t xml:space="preserve"> found in CONCE</w:t>
+            </w:r>
+            <w:r>
+              <w:rPr>
+                <w:color w:val="333333"/>
+                <w:szCs w:val="18"/>
+                <w:shd w:val="clear" w:color="auto" w:fill="FFFFFF"/>
+              </w:rPr>
+              <w:t xml:space="preserve">PT table where </w:t>
+            </w:r>
+            <w:proofErr w:type="spellStart"/>
+            <w:r>
+              <w:rPr>
+                <w:color w:val="333333"/>
+                <w:szCs w:val="18"/>
+                <w:shd w:val="clear" w:color="auto" w:fill="FFFFFF"/>
+              </w:rPr>
+              <w:t>vocabulary_id</w:t>
+            </w:r>
+            <w:proofErr w:type="spellEnd"/>
+            <w:r>
+              <w:rPr>
+                <w:color w:val="333333"/>
+                <w:szCs w:val="18"/>
+                <w:shd w:val="clear" w:color="auto" w:fill="FFFFFF"/>
+              </w:rPr>
+              <w:t xml:space="preserve"> = 2</w:t>
+            </w:r>
+            <w:r>
+              <w:rPr>
+                <w:color w:val="333333"/>
+                <w:szCs w:val="18"/>
+                <w:shd w:val="clear" w:color="auto" w:fill="FFFFFF"/>
+              </w:rPr>
               <w:t>4)</w:t>
             </w:r>
           </w:p>
@@ -12909,15 +15381,51 @@
                 <w:szCs w:val="18"/>
                 <w:shd w:val="clear" w:color="auto" w:fill="FFFFFF"/>
               </w:rPr>
-              <w:t>ere vocabulary_id = 24 yields 4</w:t>
-            </w:r>
+              <w:t xml:space="preserve">ere </w:t>
+            </w:r>
+            <w:proofErr w:type="spellStart"/>
             <w:r>
               <w:rPr>
                 <w:color w:val="333333"/>
                 <w:szCs w:val="18"/>
                 <w:shd w:val="clear" w:color="auto" w:fill="FFFFFF"/>
               </w:rPr>
-              <w:t xml:space="preserve"> valid concept_ids. </w:t>
+              <w:t>vocabulary_id</w:t>
+            </w:r>
+            <w:proofErr w:type="spellEnd"/>
+            <w:r>
+              <w:rPr>
+                <w:color w:val="333333"/>
+                <w:szCs w:val="18"/>
+                <w:shd w:val="clear" w:color="auto" w:fill="FFFFFF"/>
+              </w:rPr>
+              <w:t xml:space="preserve"> = 24 yields 4</w:t>
+            </w:r>
+            <w:r>
+              <w:rPr>
+                <w:color w:val="333333"/>
+                <w:szCs w:val="18"/>
+                <w:shd w:val="clear" w:color="auto" w:fill="FFFFFF"/>
+              </w:rPr>
+              <w:t xml:space="preserve"> valid </w:t>
+            </w:r>
+            <w:proofErr w:type="spellStart"/>
+            <w:r>
+              <w:rPr>
+                <w:color w:val="333333"/>
+                <w:szCs w:val="18"/>
+                <w:shd w:val="clear" w:color="auto" w:fill="FFFFFF"/>
+              </w:rPr>
+              <w:t>concept_ids</w:t>
+            </w:r>
+            <w:proofErr w:type="spellEnd"/>
+            <w:r>
+              <w:rPr>
+                <w:color w:val="333333"/>
+                <w:szCs w:val="18"/>
+                <w:shd w:val="clear" w:color="auto" w:fill="FFFFFF"/>
+              </w:rPr>
+              <w:t xml:space="preserve">. </w:t>
             </w:r>
           </w:p>
           <w:p>
@@ -12935,7 +15443,25 @@
                 <w:szCs w:val="18"/>
                 <w:shd w:val="clear" w:color="auto" w:fill="FFFFFF"/>
               </w:rPr>
-              <w:t>If none are correct, use concept_id = 0</w:t>
+              <w:t xml:space="preserve">If none are correct, use </w:t>
+            </w:r>
+            <w:proofErr w:type="spellStart"/>
+            <w:r>
+              <w:rPr>
+                <w:color w:val="333333"/>
+                <w:szCs w:val="18"/>
+                <w:shd w:val="clear" w:color="auto" w:fill="FFFFFF"/>
+              </w:rPr>
+              <w:t>concept_id</w:t>
+            </w:r>
+            <w:proofErr w:type="spellEnd"/>
+            <w:r>
+              <w:rPr>
+                <w:color w:val="333333"/>
+                <w:szCs w:val="18"/>
+                <w:shd w:val="clear" w:color="auto" w:fill="FFFFFF"/>
+              </w:rPr>
+              <w:t xml:space="preserve"> = 0</w:t>
             </w:r>
           </w:p>
           <w:p>
@@ -12961,13 +15487,23 @@
               </w:rPr>
               <w:t xml:space="preserve">Inpatient Hospital Stay: </w:t>
             </w:r>
+            <w:proofErr w:type="spellStart"/>
             <w:r>
               <w:rPr>
                 <w:color w:val="333333"/>
                 <w:szCs w:val="18"/>
                 <w:shd w:val="clear" w:color="auto" w:fill="FFFFFF"/>
               </w:rPr>
-              <w:t xml:space="preserve">concept_id = </w:t>
+              <w:t>concept_id</w:t>
+            </w:r>
+            <w:proofErr w:type="spellEnd"/>
+            <w:r>
+              <w:rPr>
+                <w:color w:val="333333"/>
+                <w:szCs w:val="18"/>
+                <w:shd w:val="clear" w:color="auto" w:fill="FFFFFF"/>
+              </w:rPr>
+              <w:t xml:space="preserve"> = </w:t>
             </w:r>
             <w:r>
               <w:rPr>
@@ -13001,13 +15537,23 @@
               </w:rPr>
               <w:t xml:space="preserve">Ambulatory Visit: </w:t>
             </w:r>
+            <w:proofErr w:type="spellStart"/>
             <w:r>
               <w:rPr>
                 <w:color w:val="333333"/>
                 <w:szCs w:val="18"/>
                 <w:shd w:val="clear" w:color="auto" w:fill="FFFFFF"/>
               </w:rPr>
-              <w:t xml:space="preserve">concept_id = </w:t>
+              <w:t>concept_id</w:t>
+            </w:r>
+            <w:proofErr w:type="spellEnd"/>
+            <w:r>
+              <w:rPr>
+                <w:color w:val="333333"/>
+                <w:szCs w:val="18"/>
+                <w:shd w:val="clear" w:color="auto" w:fill="FFFFFF"/>
+              </w:rPr>
+              <w:t xml:space="preserve"> = </w:t>
             </w:r>
             <w:r>
               <w:rPr>
@@ -13047,7 +15593,25 @@
                 <w:szCs w:val="18"/>
                 <w:shd w:val="clear" w:color="auto" w:fill="FFFFFF"/>
               </w:rPr>
-              <w:t xml:space="preserve"> concept_id = </w:t>
+              <w:t xml:space="preserve"> </w:t>
+            </w:r>
+            <w:proofErr w:type="spellStart"/>
+            <w:r>
+              <w:rPr>
+                <w:color w:val="333333"/>
+                <w:szCs w:val="18"/>
+                <w:shd w:val="clear" w:color="auto" w:fill="FFFFFF"/>
+              </w:rPr>
+              <w:t>concept_id</w:t>
+            </w:r>
+            <w:proofErr w:type="spellEnd"/>
+            <w:r>
+              <w:rPr>
+                <w:color w:val="333333"/>
+                <w:szCs w:val="18"/>
+                <w:shd w:val="clear" w:color="auto" w:fill="FFFFFF"/>
+              </w:rPr>
+              <w:t xml:space="preserve"> = </w:t>
             </w:r>
             <w:r>
               <w:rPr>
@@ -13083,7 +15647,23 @@
                 <w:szCs w:val="18"/>
                 <w:shd w:val="clear" w:color="auto" w:fill="FFFFFF"/>
               </w:rPr>
-              <w:t xml:space="preserve"> concept_id = </w:t>
+              <w:t xml:space="preserve"> </w:t>
+            </w:r>
+            <w:proofErr w:type="spellStart"/>
+            <w:r>
+              <w:rPr>
+                <w:szCs w:val="18"/>
+                <w:shd w:val="clear" w:color="auto" w:fill="FFFFFF"/>
+              </w:rPr>
+              <w:t>concept_id</w:t>
+            </w:r>
+            <w:proofErr w:type="spellEnd"/>
+            <w:r>
+              <w:rPr>
+                <w:szCs w:val="18"/>
+                <w:shd w:val="clear" w:color="auto" w:fill="FFFFFF"/>
+              </w:rPr>
+              <w:t xml:space="preserve"> = </w:t>
             </w:r>
             <w:r>
               <w:rPr>
@@ -13110,7 +15690,23 @@
                 <w:szCs w:val="18"/>
                 <w:shd w:val="clear" w:color="auto" w:fill="FFFFFF"/>
               </w:rPr>
-              <w:t xml:space="preserve">Unknown: concept_id = </w:t>
+              <w:t xml:space="preserve">Unknown: </w:t>
+            </w:r>
+            <w:proofErr w:type="spellStart"/>
+            <w:r>
+              <w:rPr>
+                <w:szCs w:val="18"/>
+                <w:shd w:val="clear" w:color="auto" w:fill="FFFFFF"/>
+              </w:rPr>
+              <w:t>concept_id</w:t>
+            </w:r>
+            <w:proofErr w:type="spellEnd"/>
+            <w:r>
+              <w:rPr>
+                <w:szCs w:val="18"/>
+                <w:shd w:val="clear" w:color="auto" w:fill="FFFFFF"/>
+              </w:rPr>
+              <w:t xml:space="preserve"> = </w:t>
             </w:r>
             <w:r>
               <w:rPr>
@@ -13137,7 +15733,23 @@
                 <w:szCs w:val="18"/>
                 <w:shd w:val="clear" w:color="auto" w:fill="FFFFFF"/>
               </w:rPr>
-              <w:t xml:space="preserve">Other: concept_id = </w:t>
+              <w:t xml:space="preserve">Other: </w:t>
+            </w:r>
+            <w:proofErr w:type="spellStart"/>
+            <w:r>
+              <w:rPr>
+                <w:szCs w:val="18"/>
+                <w:shd w:val="clear" w:color="auto" w:fill="FFFFFF"/>
+              </w:rPr>
+              <w:t>concept_id</w:t>
+            </w:r>
+            <w:proofErr w:type="spellEnd"/>
+            <w:r>
+              <w:rPr>
+                <w:szCs w:val="18"/>
+                <w:shd w:val="clear" w:color="auto" w:fill="FFFFFF"/>
+              </w:rPr>
+              <w:t xml:space="preserve"> = </w:t>
             </w:r>
             <w:r>
               <w:rPr>
@@ -13179,7 +15791,23 @@
                 <w:szCs w:val="18"/>
                 <w:shd w:val="clear" w:color="auto" w:fill="FFFFFF"/>
               </w:rPr>
-              <w:t xml:space="preserve">No information: concept_id = </w:t>
+              <w:t xml:space="preserve">No information: </w:t>
+            </w:r>
+            <w:proofErr w:type="spellStart"/>
+            <w:r>
+              <w:rPr>
+                <w:szCs w:val="18"/>
+                <w:shd w:val="clear" w:color="auto" w:fill="FFFFFF"/>
+              </w:rPr>
+              <w:t>concept_id</w:t>
+            </w:r>
+            <w:proofErr w:type="spellEnd"/>
+            <w:r>
+              <w:rPr>
+                <w:szCs w:val="18"/>
+                <w:shd w:val="clear" w:color="auto" w:fill="FFFFFF"/>
+              </w:rPr>
+              <w:t xml:space="preserve"> = </w:t>
             </w:r>
             <w:r>
               <w:rPr>
@@ -13225,13 +15853,23 @@
               </w:rPr>
             </w:pPr>
             <w:proofErr w:type="spellStart"/>
-            <w:r>
-              <w:rPr>
-                <w:rFonts w:cs="Arial"/>
-                <w:color w:val="000000"/>
-                <w:szCs w:val="18"/>
-              </w:rPr>
-              <w:t>place_of_service_source_value</w:t>
+            <w:proofErr w:type="gramStart"/>
+            <w:r>
+              <w:rPr>
+                <w:rFonts w:cs="Arial"/>
+                <w:color w:val="000000"/>
+                <w:szCs w:val="18"/>
+              </w:rPr>
+              <w:t>place</w:t>
+            </w:r>
+            <w:proofErr w:type="gramEnd"/>
+            <w:r>
+              <w:rPr>
+                <w:rFonts w:cs="Arial"/>
+                <w:color w:val="000000"/>
+                <w:szCs w:val="18"/>
+              </w:rPr>
+              <w:t>_of_service_source_value</w:t>
             </w:r>
             <w:proofErr w:type="spellEnd"/>
           </w:p>
@@ -13358,7 +15996,21 @@
         <w:rPr>
           <w:rFonts w:cs="Arial"/>
         </w:rPr>
-        <w:t xml:space="preserve">2009 date limitation that is used to define a PEDSnet active patient is **NOT** applied to </w:t>
+        <w:t xml:space="preserve">2009 date limitation that is used to define a </w:t>
+      </w:r>
+      <w:proofErr w:type="spellStart"/>
+      <w:r>
+        <w:rPr>
+          <w:rFonts w:cs="Arial"/>
+        </w:rPr>
+        <w:t>PEDSnet</w:t>
+      </w:r>
+      <w:proofErr w:type="spellEnd"/>
+      <w:r>
+        <w:rPr>
+          <w:rFonts w:cs="Arial"/>
+        </w:rPr>
+        <w:t xml:space="preserve"> active patient is **NOT** applied to </w:t>
       </w:r>
       <w:proofErr w:type="spellStart"/>
       <w:r>
@@ -13449,11 +16101,19 @@
           <w:rFonts w:cs="Arial"/>
         </w:rPr>
       </w:pPr>
+      <w:proofErr w:type="gramStart"/>
       <w:r>
         <w:rPr>
           <w:rFonts w:cs="Arial"/>
         </w:rPr>
-        <w:t>Each Visit is standardized by assigning a corresponding Concept Identifier based on the type of facility visited and the type of services rendered.</w:t>
+        <w:t>Each Visit is standardized by assigning a corresponding Concept Identifier based on the type of facility visited and the type of services rendered</w:t>
+      </w:r>
+      <w:proofErr w:type="gramEnd"/>
+      <w:r>
+        <w:rPr>
+          <w:rFonts w:cs="Arial"/>
+        </w:rPr>
+        <w:t>.</w:t>
       </w:r>
     </w:p>
     <w:p>
@@ -13543,7 +16203,21 @@
         <w:rPr>
           <w:rFonts w:cs="Arial"/>
         </w:rPr>
-        <w:t>, in which case the ETL must specify how a single provider id is selected or leave the provider_id field null.</w:t>
+        <w:t xml:space="preserve">, in which case the ETL must specify how a single provider id is selected or leave the </w:t>
+      </w:r>
+      <w:proofErr w:type="spellStart"/>
+      <w:r>
+        <w:rPr>
+          <w:rFonts w:cs="Arial"/>
+        </w:rPr>
+        <w:t>provider_id</w:t>
+      </w:r>
+      <w:proofErr w:type="spellEnd"/>
+      <w:r>
+        <w:rPr>
+          <w:rFonts w:cs="Arial"/>
+        </w:rPr>
+        <w:t xml:space="preserve"> field null.</w:t>
       </w:r>
     </w:p>
     <w:p>
@@ -13616,11 +16290,11 @@
       <w:pPr>
         <w:pStyle w:val="Heading2"/>
       </w:pPr>
-      <w:bookmarkStart w:id="8" w:name="_Toc394268582"/>
+      <w:bookmarkStart w:id="9" w:name="_Toc394268582"/>
       <w:r>
         <w:t>CONDITION_OCCURRENCE</w:t>
       </w:r>
-      <w:bookmarkEnd w:id="8"/>
+      <w:bookmarkEnd w:id="9"/>
     </w:p>
     <w:p>
       <w:pPr>
@@ -13750,10 +16424,10 @@
                 <w:szCs w:val="18"/>
               </w:rPr>
             </w:pPr>
-            <w:bookmarkStart w:id="9" w:name="_Toc236647144"/>
-            <w:bookmarkStart w:id="10" w:name="_Toc235934047"/>
-            <w:bookmarkStart w:id="11" w:name="_Toc236647145"/>
-            <w:bookmarkEnd w:id="9"/>
+            <w:bookmarkStart w:id="10" w:name="_Toc236647144"/>
+            <w:bookmarkStart w:id="11" w:name="_Toc235934047"/>
+            <w:bookmarkStart w:id="12" w:name="_Toc236647145"/>
+            <w:bookmarkEnd w:id="10"/>
             <w:r>
               <w:rPr>
                 <w:rFonts w:asciiTheme="minorHAnsi" w:hAnsiTheme="minorHAnsi"/>
@@ -13829,12 +16503,21 @@
                 <w:szCs w:val="18"/>
               </w:rPr>
             </w:pPr>
+            <w:proofErr w:type="spellStart"/>
             <w:r>
               <w:rPr>
                 <w:rFonts w:asciiTheme="minorHAnsi" w:hAnsiTheme="minorHAnsi"/>
                 <w:szCs w:val="18"/>
               </w:rPr>
-              <w:t>PEDSnet Conventions</w:t>
+              <w:t>PEDSnet</w:t>
+            </w:r>
+            <w:proofErr w:type="spellEnd"/>
+            <w:r>
+              <w:rPr>
+                <w:rFonts w:asciiTheme="minorHAnsi" w:hAnsiTheme="minorHAnsi"/>
+                <w:szCs w:val="18"/>
+              </w:rPr>
+              <w:t xml:space="preserve"> Conventions</w:t>
             </w:r>
           </w:p>
         </w:tc>
@@ -13860,13 +16543,23 @@
               </w:rPr>
             </w:pPr>
             <w:proofErr w:type="spellStart"/>
-            <w:r>
-              <w:rPr>
-                <w:rFonts w:asciiTheme="minorHAnsi" w:hAnsiTheme="minorHAnsi" w:cs="Arial"/>
-                <w:color w:val="000000"/>
-                <w:szCs w:val="18"/>
-              </w:rPr>
-              <w:t>condition_occurrence_id</w:t>
+            <w:proofErr w:type="gramStart"/>
+            <w:r>
+              <w:rPr>
+                <w:rFonts w:asciiTheme="minorHAnsi" w:hAnsiTheme="minorHAnsi" w:cs="Arial"/>
+                <w:color w:val="000000"/>
+                <w:szCs w:val="18"/>
+              </w:rPr>
+              <w:t>condition</w:t>
+            </w:r>
+            <w:proofErr w:type="gramEnd"/>
+            <w:r>
+              <w:rPr>
+                <w:rFonts w:asciiTheme="minorHAnsi" w:hAnsiTheme="minorHAnsi" w:cs="Arial"/>
+                <w:color w:val="000000"/>
+                <w:szCs w:val="18"/>
+              </w:rPr>
+              <w:t>_occurrence_id</w:t>
             </w:r>
             <w:proofErr w:type="spellEnd"/>
           </w:p>
@@ -13990,13 +16683,23 @@
               </w:rPr>
             </w:pPr>
             <w:proofErr w:type="spellStart"/>
-            <w:r>
-              <w:rPr>
-                <w:rFonts w:asciiTheme="minorHAnsi" w:hAnsiTheme="minorHAnsi" w:cs="Arial"/>
-                <w:color w:val="000000"/>
-                <w:szCs w:val="18"/>
-              </w:rPr>
-              <w:t>person_id</w:t>
+            <w:proofErr w:type="gramStart"/>
+            <w:r>
+              <w:rPr>
+                <w:rFonts w:asciiTheme="minorHAnsi" w:hAnsiTheme="minorHAnsi" w:cs="Arial"/>
+                <w:color w:val="000000"/>
+                <w:szCs w:val="18"/>
+              </w:rPr>
+              <w:t>person</w:t>
+            </w:r>
+            <w:proofErr w:type="gramEnd"/>
+            <w:r>
+              <w:rPr>
+                <w:rFonts w:asciiTheme="minorHAnsi" w:hAnsiTheme="minorHAnsi" w:cs="Arial"/>
+                <w:color w:val="000000"/>
+                <w:szCs w:val="18"/>
+              </w:rPr>
+              <w:t>_id</w:t>
             </w:r>
             <w:proofErr w:type="spellEnd"/>
           </w:p>
@@ -14088,13 +16791,23 @@
               </w:rPr>
             </w:pPr>
             <w:proofErr w:type="spellStart"/>
-            <w:r>
-              <w:rPr>
-                <w:rFonts w:asciiTheme="minorHAnsi" w:hAnsiTheme="minorHAnsi" w:cs="Arial"/>
-                <w:color w:val="000000"/>
-                <w:szCs w:val="18"/>
-              </w:rPr>
-              <w:t>condition_concept_id</w:t>
+            <w:proofErr w:type="gramStart"/>
+            <w:r>
+              <w:rPr>
+                <w:rFonts w:asciiTheme="minorHAnsi" w:hAnsiTheme="minorHAnsi" w:cs="Arial"/>
+                <w:color w:val="000000"/>
+                <w:szCs w:val="18"/>
+              </w:rPr>
+              <w:t>condition</w:t>
+            </w:r>
+            <w:proofErr w:type="gramEnd"/>
+            <w:r>
+              <w:rPr>
+                <w:rFonts w:asciiTheme="minorHAnsi" w:hAnsiTheme="minorHAnsi" w:cs="Arial"/>
+                <w:color w:val="000000"/>
+                <w:szCs w:val="18"/>
+              </w:rPr>
+              <w:t>_concept_id</w:t>
             </w:r>
             <w:proofErr w:type="spellEnd"/>
           </w:p>
@@ -14180,31 +16893,29 @@
                 <w:szCs w:val="18"/>
                 <w:shd w:val="clear" w:color="auto" w:fill="FFFFFF"/>
               </w:rPr>
-              <w:t>Please include valid concept ids (consistent with OMOP CDMv4).  Predefined value set (valid concept_ids found in CONCEPT table where vocabulary_id = 1)</w:t>
-            </w:r>
-          </w:p>
-          <w:p>
-            <w:pPr>
-              <w:spacing w:before="0" w:after="0" w:line="240" w:lineRule="auto"/>
+              <w:t xml:space="preserve">Please include valid concept ids (consistent with OMOP CDMv4).  Predefined value set (valid </w:t>
+            </w:r>
+            <w:proofErr w:type="spellStart"/>
+            <w:r>
               <w:rPr>
                 <w:rFonts w:asciiTheme="minorHAnsi" w:hAnsiTheme="minorHAnsi"/>
                 <w:color w:val="333333"/>
                 <w:szCs w:val="18"/>
                 <w:shd w:val="clear" w:color="auto" w:fill="FFFFFF"/>
               </w:rPr>
-            </w:pPr>
-          </w:p>
-          <w:p>
-            <w:pPr>
-              <w:spacing w:before="0" w:after="0" w:line="240" w:lineRule="auto"/>
+              <w:t>concept_ids</w:t>
+            </w:r>
+            <w:proofErr w:type="spellEnd"/>
+            <w:r>
               <w:rPr>
                 <w:rFonts w:asciiTheme="minorHAnsi" w:hAnsiTheme="minorHAnsi"/>
                 <w:color w:val="333333"/>
                 <w:szCs w:val="18"/>
                 <w:shd w:val="clear" w:color="auto" w:fill="FFFFFF"/>
               </w:rPr>
-            </w:pPr>
-            <w:proofErr w:type="gramStart"/>
+              <w:t xml:space="preserve"> found in CONCEPT table where </w:t>
+            </w:r>
+            <w:proofErr w:type="spellStart"/>
             <w:r>
               <w:rPr>
                 <w:rFonts w:asciiTheme="minorHAnsi" w:hAnsiTheme="minorHAnsi"/>
@@ -14212,9 +16923,9 @@
                 <w:szCs w:val="18"/>
                 <w:shd w:val="clear" w:color="auto" w:fill="FFFFFF"/>
               </w:rPr>
-              <w:t>select</w:t>
-            </w:r>
-            <w:proofErr w:type="gramEnd"/>
+              <w:t>vocabulary_id</w:t>
+            </w:r>
+            <w:proofErr w:type="spellEnd"/>
             <w:r>
               <w:rPr>
                 <w:rFonts w:asciiTheme="minorHAnsi" w:hAnsiTheme="minorHAnsi"/>
@@ -14222,26 +16933,128 @@
                 <w:szCs w:val="18"/>
                 <w:shd w:val="clear" w:color="auto" w:fill="FFFFFF"/>
               </w:rPr>
-              <w:t xml:space="preserve"> * from concept where vocabulary_id = 1 yields ~400,000 valid concept_ids. </w:t>
-            </w:r>
-          </w:p>
-          <w:p>
-            <w:pPr>
-              <w:spacing w:before="45" w:afterLines="45" w:after="108" w:line="240" w:lineRule="auto"/>
-              <w:rPr>
-                <w:rFonts w:asciiTheme="minorHAnsi" w:hAnsiTheme="minorHAnsi" w:cs="Arial"/>
-                <w:color w:val="000000"/>
-                <w:szCs w:val="18"/>
-              </w:rPr>
-            </w:pPr>
-            <w:r>
+              <w:t xml:space="preserve"> = 1)</w:t>
+            </w:r>
+          </w:p>
+          <w:p>
+            <w:pPr>
+              <w:spacing w:before="0" w:after="0" w:line="240" w:lineRule="auto"/>
               <w:rPr>
                 <w:rFonts w:asciiTheme="minorHAnsi" w:hAnsiTheme="minorHAnsi"/>
                 <w:color w:val="333333"/>
                 <w:szCs w:val="18"/>
                 <w:shd w:val="clear" w:color="auto" w:fill="FFFFFF"/>
               </w:rPr>
-              <w:t>If none are correct, use concept_id = 0</w:t>
+            </w:pPr>
+          </w:p>
+          <w:p>
+            <w:pPr>
+              <w:spacing w:before="0" w:after="0" w:line="240" w:lineRule="auto"/>
+              <w:rPr>
+                <w:rFonts w:asciiTheme="minorHAnsi" w:hAnsiTheme="minorHAnsi"/>
+                <w:color w:val="333333"/>
+                <w:szCs w:val="18"/>
+                <w:shd w:val="clear" w:color="auto" w:fill="FFFFFF"/>
+              </w:rPr>
+            </w:pPr>
+            <w:proofErr w:type="gramStart"/>
+            <w:r>
+              <w:rPr>
+                <w:rFonts w:asciiTheme="minorHAnsi" w:hAnsiTheme="minorHAnsi"/>
+                <w:color w:val="333333"/>
+                <w:szCs w:val="18"/>
+                <w:shd w:val="clear" w:color="auto" w:fill="FFFFFF"/>
+              </w:rPr>
+              <w:t>select</w:t>
+            </w:r>
+            <w:proofErr w:type="gramEnd"/>
+            <w:r>
+              <w:rPr>
+                <w:rFonts w:asciiTheme="minorHAnsi" w:hAnsiTheme="minorHAnsi"/>
+                <w:color w:val="333333"/>
+                <w:szCs w:val="18"/>
+                <w:shd w:val="clear" w:color="auto" w:fill="FFFFFF"/>
+              </w:rPr>
+              <w:t xml:space="preserve"> * from concept where </w:t>
+            </w:r>
+            <w:proofErr w:type="spellStart"/>
+            <w:r>
+              <w:rPr>
+                <w:rFonts w:asciiTheme="minorHAnsi" w:hAnsiTheme="minorHAnsi"/>
+                <w:color w:val="333333"/>
+                <w:szCs w:val="18"/>
+                <w:shd w:val="clear" w:color="auto" w:fill="FFFFFF"/>
+              </w:rPr>
+              <w:t>vocabulary_id</w:t>
+            </w:r>
+            <w:proofErr w:type="spellEnd"/>
+            <w:r>
+              <w:rPr>
+                <w:rFonts w:asciiTheme="minorHAnsi" w:hAnsiTheme="minorHAnsi"/>
+                <w:color w:val="333333"/>
+                <w:szCs w:val="18"/>
+                <w:shd w:val="clear" w:color="auto" w:fill="FFFFFF"/>
+              </w:rPr>
+              <w:t xml:space="preserve"> = 1 yields ~400,000 valid </w:t>
+            </w:r>
+            <w:proofErr w:type="spellStart"/>
+            <w:r>
+              <w:rPr>
+                <w:rFonts w:asciiTheme="minorHAnsi" w:hAnsiTheme="minorHAnsi"/>
+                <w:color w:val="333333"/>
+                <w:szCs w:val="18"/>
+                <w:shd w:val="clear" w:color="auto" w:fill="FFFFFF"/>
+              </w:rPr>
+              <w:t>concept_ids</w:t>
+            </w:r>
+            <w:proofErr w:type="spellEnd"/>
+            <w:r>
+              <w:rPr>
+                <w:rFonts w:asciiTheme="minorHAnsi" w:hAnsiTheme="minorHAnsi"/>
+                <w:color w:val="333333"/>
+                <w:szCs w:val="18"/>
+                <w:shd w:val="clear" w:color="auto" w:fill="FFFFFF"/>
+              </w:rPr>
+              <w:t xml:space="preserve">. </w:t>
+            </w:r>
+          </w:p>
+          <w:p>
+            <w:pPr>
+              <w:spacing w:before="45" w:afterLines="45" w:after="108" w:line="240" w:lineRule="auto"/>
+              <w:rPr>
+                <w:rFonts w:asciiTheme="minorHAnsi" w:hAnsiTheme="minorHAnsi" w:cs="Arial"/>
+                <w:color w:val="000000"/>
+                <w:szCs w:val="18"/>
+              </w:rPr>
+            </w:pPr>
+            <w:r>
+              <w:rPr>
+                <w:rFonts w:asciiTheme="minorHAnsi" w:hAnsiTheme="minorHAnsi"/>
+                <w:color w:val="333333"/>
+                <w:szCs w:val="18"/>
+                <w:shd w:val="clear" w:color="auto" w:fill="FFFFFF"/>
+              </w:rPr>
+              <w:t xml:space="preserve">If none are correct, use </w:t>
+            </w:r>
+            <w:proofErr w:type="spellStart"/>
+            <w:r>
+              <w:rPr>
+                <w:rFonts w:asciiTheme="minorHAnsi" w:hAnsiTheme="minorHAnsi"/>
+                <w:color w:val="333333"/>
+                <w:szCs w:val="18"/>
+                <w:shd w:val="clear" w:color="auto" w:fill="FFFFFF"/>
+              </w:rPr>
+              <w:t>concept_id</w:t>
+            </w:r>
+            <w:proofErr w:type="spellEnd"/>
+            <w:r>
+              <w:rPr>
+                <w:rFonts w:asciiTheme="minorHAnsi" w:hAnsiTheme="minorHAnsi"/>
+                <w:color w:val="333333"/>
+                <w:szCs w:val="18"/>
+                <w:shd w:val="clear" w:color="auto" w:fill="FFFFFF"/>
+              </w:rPr>
+              <w:t xml:space="preserve"> = 0</w:t>
             </w:r>
           </w:p>
         </w:tc>
@@ -14267,13 +17080,23 @@
               </w:rPr>
             </w:pPr>
             <w:proofErr w:type="spellStart"/>
-            <w:r>
-              <w:rPr>
-                <w:rFonts w:asciiTheme="minorHAnsi" w:hAnsiTheme="minorHAnsi" w:cs="Arial"/>
-                <w:color w:val="000000"/>
-                <w:szCs w:val="18"/>
-              </w:rPr>
-              <w:t>condition_start_date</w:t>
+            <w:proofErr w:type="gramStart"/>
+            <w:r>
+              <w:rPr>
+                <w:rFonts w:asciiTheme="minorHAnsi" w:hAnsiTheme="minorHAnsi" w:cs="Arial"/>
+                <w:color w:val="000000"/>
+                <w:szCs w:val="18"/>
+              </w:rPr>
+              <w:t>condition</w:t>
+            </w:r>
+            <w:proofErr w:type="gramEnd"/>
+            <w:r>
+              <w:rPr>
+                <w:rFonts w:asciiTheme="minorHAnsi" w:hAnsiTheme="minorHAnsi" w:cs="Arial"/>
+                <w:color w:val="000000"/>
+                <w:szCs w:val="18"/>
+              </w:rPr>
+              <w:t>_start_date</w:t>
             </w:r>
             <w:proofErr w:type="spellEnd"/>
           </w:p>
@@ -14373,13 +17196,23 @@
               </w:rPr>
             </w:pPr>
             <w:proofErr w:type="spellStart"/>
-            <w:r>
-              <w:rPr>
-                <w:rFonts w:asciiTheme="minorHAnsi" w:hAnsiTheme="minorHAnsi" w:cs="Arial"/>
-                <w:color w:val="000000"/>
-                <w:szCs w:val="18"/>
-              </w:rPr>
-              <w:t>condition_end_date</w:t>
+            <w:proofErr w:type="gramStart"/>
+            <w:r>
+              <w:rPr>
+                <w:rFonts w:asciiTheme="minorHAnsi" w:hAnsiTheme="minorHAnsi" w:cs="Arial"/>
+                <w:color w:val="000000"/>
+                <w:szCs w:val="18"/>
+              </w:rPr>
+              <w:t>condition</w:t>
+            </w:r>
+            <w:proofErr w:type="gramEnd"/>
+            <w:r>
+              <w:rPr>
+                <w:rFonts w:asciiTheme="minorHAnsi" w:hAnsiTheme="minorHAnsi" w:cs="Arial"/>
+                <w:color w:val="000000"/>
+                <w:szCs w:val="18"/>
+              </w:rPr>
+              <w:t>_end_date</w:t>
             </w:r>
             <w:proofErr w:type="spellEnd"/>
           </w:p>
@@ -14497,6 +17330,7 @@
               </w:rPr>
             </w:pPr>
             <w:proofErr w:type="spellStart"/>
+            <w:proofErr w:type="gramStart"/>
             <w:r>
               <w:rPr>
                 <w:rFonts w:asciiTheme="minorHAnsi" w:hAnsiTheme="minorHAnsi" w:cs="Arial"/>
@@ -14504,7 +17338,16 @@
                 <w:szCs w:val="18"/>
               </w:rPr>
               <w:lastRenderedPageBreak/>
-              <w:t>condition_type_concept_id</w:t>
+              <w:t>condition</w:t>
+            </w:r>
+            <w:proofErr w:type="gramEnd"/>
+            <w:r>
+              <w:rPr>
+                <w:rFonts w:asciiTheme="minorHAnsi" w:hAnsiTheme="minorHAnsi" w:cs="Arial"/>
+                <w:color w:val="000000"/>
+                <w:szCs w:val="18"/>
+              </w:rPr>
+              <w:t>_type_concept_id</w:t>
             </w:r>
             <w:proofErr w:type="spellEnd"/>
           </w:p>
@@ -14588,31 +17431,29 @@
                 <w:szCs w:val="18"/>
                 <w:shd w:val="clear" w:color="auto" w:fill="FFFFFF"/>
               </w:rPr>
-              <w:t>Please include valid concept ids (consistent with OMOP CDMv4).  Predefined value set (valid concept_ids found in CONCEPT table where vocabulary_id = 37)</w:t>
-            </w:r>
-          </w:p>
-          <w:p>
-            <w:pPr>
-              <w:spacing w:before="0" w:after="0" w:line="240" w:lineRule="auto"/>
+              <w:t xml:space="preserve">Please include valid concept ids (consistent with OMOP CDMv4).  Predefined value set (valid </w:t>
+            </w:r>
+            <w:proofErr w:type="spellStart"/>
+            <w:r>
               <w:rPr>
                 <w:rFonts w:asciiTheme="minorHAnsi" w:hAnsiTheme="minorHAnsi"/>
                 <w:color w:val="333333"/>
                 <w:szCs w:val="18"/>
                 <w:shd w:val="clear" w:color="auto" w:fill="FFFFFF"/>
               </w:rPr>
-            </w:pPr>
-          </w:p>
-          <w:p>
-            <w:pPr>
-              <w:spacing w:before="0" w:after="0" w:line="240" w:lineRule="auto"/>
+              <w:t>concept_ids</w:t>
+            </w:r>
+            <w:proofErr w:type="spellEnd"/>
+            <w:r>
               <w:rPr>
                 <w:rFonts w:asciiTheme="minorHAnsi" w:hAnsiTheme="minorHAnsi"/>
                 <w:color w:val="333333"/>
                 <w:szCs w:val="18"/>
                 <w:shd w:val="clear" w:color="auto" w:fill="FFFFFF"/>
               </w:rPr>
-            </w:pPr>
-            <w:proofErr w:type="gramStart"/>
+              <w:t xml:space="preserve"> found in CONCEPT table where </w:t>
+            </w:r>
+            <w:proofErr w:type="spellStart"/>
             <w:r>
               <w:rPr>
                 <w:rFonts w:asciiTheme="minorHAnsi" w:hAnsiTheme="minorHAnsi"/>
@@ -14620,9 +17461,9 @@
                 <w:szCs w:val="18"/>
                 <w:shd w:val="clear" w:color="auto" w:fill="FFFFFF"/>
               </w:rPr>
-              <w:t>select</w:t>
-            </w:r>
-            <w:proofErr w:type="gramEnd"/>
+              <w:t>vocabulary_id</w:t>
+            </w:r>
+            <w:proofErr w:type="spellEnd"/>
             <w:r>
               <w:rPr>
                 <w:rFonts w:asciiTheme="minorHAnsi" w:hAnsiTheme="minorHAnsi"/>
@@ -14630,12 +17471,12 @@
                 <w:szCs w:val="18"/>
                 <w:shd w:val="clear" w:color="auto" w:fill="FFFFFF"/>
               </w:rPr>
-              <w:t xml:space="preserve"> * from concept where vocabulary_id = 37 yields 67 valid concept_ids. </w:t>
-            </w:r>
-          </w:p>
-          <w:p>
-            <w:pPr>
-              <w:spacing w:before="45" w:afterLines="45" w:after="108" w:line="240" w:lineRule="auto"/>
+              <w:t xml:space="preserve"> = 37)</w:t>
+            </w:r>
+          </w:p>
+          <w:p>
+            <w:pPr>
+              <w:spacing w:before="0" w:after="0" w:line="240" w:lineRule="auto"/>
               <w:rPr>
                 <w:rFonts w:asciiTheme="minorHAnsi" w:hAnsiTheme="minorHAnsi"/>
                 <w:color w:val="333333"/>
@@ -14643,37 +17484,38 @@
                 <w:shd w:val="clear" w:color="auto" w:fill="FFFFFF"/>
               </w:rPr>
             </w:pPr>
-            <w:r>
+          </w:p>
+          <w:p>
+            <w:pPr>
+              <w:spacing w:before="0" w:after="0" w:line="240" w:lineRule="auto"/>
               <w:rPr>
                 <w:rFonts w:asciiTheme="minorHAnsi" w:hAnsiTheme="minorHAnsi"/>
                 <w:color w:val="333333"/>
                 <w:szCs w:val="18"/>
                 <w:shd w:val="clear" w:color="auto" w:fill="FFFFFF"/>
               </w:rPr>
-              <w:t>If none are correct, use concept_id = 0</w:t>
-            </w:r>
-          </w:p>
-          <w:p>
-            <w:pPr>
-              <w:spacing w:before="45" w:afterLines="45" w:after="108" w:line="240" w:lineRule="auto"/>
+            </w:pPr>
+            <w:proofErr w:type="gramStart"/>
+            <w:r>
               <w:rPr>
                 <w:rFonts w:asciiTheme="minorHAnsi" w:hAnsiTheme="minorHAnsi"/>
                 <w:color w:val="333333"/>
                 <w:szCs w:val="18"/>
                 <w:shd w:val="clear" w:color="auto" w:fill="FFFFFF"/>
               </w:rPr>
-            </w:pPr>
-          </w:p>
-          <w:p>
-            <w:pPr>
-              <w:spacing w:before="45" w:afterLines="45" w:after="108" w:line="240" w:lineRule="auto"/>
+              <w:t>select</w:t>
+            </w:r>
+            <w:proofErr w:type="gramEnd"/>
+            <w:r>
               <w:rPr>
                 <w:rFonts w:asciiTheme="minorHAnsi" w:hAnsiTheme="minorHAnsi"/>
                 <w:color w:val="333333"/>
                 <w:szCs w:val="18"/>
                 <w:shd w:val="clear" w:color="auto" w:fill="FFFFFF"/>
               </w:rPr>
-            </w:pPr>
+              <w:t xml:space="preserve"> * from concept where </w:t>
+            </w:r>
+            <w:proofErr w:type="spellStart"/>
             <w:r>
               <w:rPr>
                 <w:rFonts w:asciiTheme="minorHAnsi" w:hAnsiTheme="minorHAnsi"/>
@@ -14681,19 +17523,19 @@
                 <w:szCs w:val="18"/>
                 <w:shd w:val="clear" w:color="auto" w:fill="FFFFFF"/>
               </w:rPr>
-              <w:t>If data source only identifies conditions as “primary” or “secondary” with no sequence number, use the following concept_ids:</w:t>
-            </w:r>
-          </w:p>
-          <w:p>
-            <w:pPr>
-              <w:spacing w:before="45" w:afterLines="45" w:after="108" w:line="240" w:lineRule="auto"/>
+              <w:t>vocabulary_id</w:t>
+            </w:r>
+            <w:proofErr w:type="spellEnd"/>
+            <w:r>
               <w:rPr>
                 <w:rFonts w:asciiTheme="minorHAnsi" w:hAnsiTheme="minorHAnsi"/>
                 <w:color w:val="333333"/>
                 <w:szCs w:val="18"/>
                 <w:shd w:val="clear" w:color="auto" w:fill="FFFFFF"/>
               </w:rPr>
-            </w:pPr>
+              <w:t xml:space="preserve"> = 37 yields 67 valid </w:t>
+            </w:r>
+            <w:proofErr w:type="spellStart"/>
             <w:r>
               <w:rPr>
                 <w:rFonts w:asciiTheme="minorHAnsi" w:hAnsiTheme="minorHAnsi"/>
@@ -14701,8 +17543,9 @@
                 <w:szCs w:val="18"/>
                 <w:shd w:val="clear" w:color="auto" w:fill="FFFFFF"/>
               </w:rPr>
-              <w:t xml:space="preserve">Inpatient primary: </w:t>
-            </w:r>
+              <w:t>concept_ids</w:t>
+            </w:r>
+            <w:proofErr w:type="spellEnd"/>
             <w:r>
               <w:rPr>
                 <w:rFonts w:asciiTheme="minorHAnsi" w:hAnsiTheme="minorHAnsi"/>
@@ -14710,17 +17553,19 @@
                 <w:szCs w:val="18"/>
                 <w:shd w:val="clear" w:color="auto" w:fill="FFFFFF"/>
               </w:rPr>
-              <w:t xml:space="preserve">concept_id = </w:t>
-            </w:r>
-            <w:r>
+              <w:t xml:space="preserve">. </w:t>
+            </w:r>
+          </w:p>
+          <w:p>
+            <w:pPr>
+              <w:spacing w:before="45" w:afterLines="45" w:after="108" w:line="240" w:lineRule="auto"/>
               <w:rPr>
                 <w:rFonts w:asciiTheme="minorHAnsi" w:hAnsiTheme="minorHAnsi"/>
                 <w:color w:val="333333"/>
                 <w:szCs w:val="18"/>
                 <w:shd w:val="clear" w:color="auto" w:fill="FFFFFF"/>
               </w:rPr>
-              <w:t>38000199</w:t>
-            </w:r>
+            </w:pPr>
             <w:r>
               <w:rPr>
                 <w:rFonts w:asciiTheme="minorHAnsi" w:hAnsiTheme="minorHAnsi"/>
@@ -14728,6 +17573,135 @@
                 <w:szCs w:val="18"/>
                 <w:shd w:val="clear" w:color="auto" w:fill="FFFFFF"/>
               </w:rPr>
+              <w:t xml:space="preserve">If none are correct, use </w:t>
+            </w:r>
+            <w:proofErr w:type="spellStart"/>
+            <w:r>
+              <w:rPr>
+                <w:rFonts w:asciiTheme="minorHAnsi" w:hAnsiTheme="minorHAnsi"/>
+                <w:color w:val="333333"/>
+                <w:szCs w:val="18"/>
+                <w:shd w:val="clear" w:color="auto" w:fill="FFFFFF"/>
+              </w:rPr>
+              <w:t>concept_id</w:t>
+            </w:r>
+            <w:proofErr w:type="spellEnd"/>
+            <w:r>
+              <w:rPr>
+                <w:rFonts w:asciiTheme="minorHAnsi" w:hAnsiTheme="minorHAnsi"/>
+                <w:color w:val="333333"/>
+                <w:szCs w:val="18"/>
+                <w:shd w:val="clear" w:color="auto" w:fill="FFFFFF"/>
+              </w:rPr>
+              <w:t xml:space="preserve"> = 0</w:t>
+            </w:r>
+          </w:p>
+          <w:p>
+            <w:pPr>
+              <w:spacing w:before="45" w:afterLines="45" w:after="108" w:line="240" w:lineRule="auto"/>
+              <w:rPr>
+                <w:rFonts w:asciiTheme="minorHAnsi" w:hAnsiTheme="minorHAnsi"/>
+                <w:color w:val="333333"/>
+                <w:szCs w:val="18"/>
+                <w:shd w:val="clear" w:color="auto" w:fill="FFFFFF"/>
+              </w:rPr>
+            </w:pPr>
+          </w:p>
+          <w:p>
+            <w:pPr>
+              <w:spacing w:before="45" w:afterLines="45" w:after="108" w:line="240" w:lineRule="auto"/>
+              <w:rPr>
+                <w:rFonts w:asciiTheme="minorHAnsi" w:hAnsiTheme="minorHAnsi"/>
+                <w:color w:val="333333"/>
+                <w:szCs w:val="18"/>
+                <w:shd w:val="clear" w:color="auto" w:fill="FFFFFF"/>
+              </w:rPr>
+            </w:pPr>
+            <w:r>
+              <w:rPr>
+                <w:rFonts w:asciiTheme="minorHAnsi" w:hAnsiTheme="minorHAnsi"/>
+                <w:color w:val="333333"/>
+                <w:szCs w:val="18"/>
+                <w:shd w:val="clear" w:color="auto" w:fill="FFFFFF"/>
+              </w:rPr>
+              <w:t xml:space="preserve">If data source only identifies conditions as “primary” or “secondary” with no sequence number, use the following </w:t>
+            </w:r>
+            <w:proofErr w:type="spellStart"/>
+            <w:r>
+              <w:rPr>
+                <w:rFonts w:asciiTheme="minorHAnsi" w:hAnsiTheme="minorHAnsi"/>
+                <w:color w:val="333333"/>
+                <w:szCs w:val="18"/>
+                <w:shd w:val="clear" w:color="auto" w:fill="FFFFFF"/>
+              </w:rPr>
+              <w:t>concept_ids</w:t>
+            </w:r>
+            <w:proofErr w:type="spellEnd"/>
+            <w:r>
+              <w:rPr>
+                <w:rFonts w:asciiTheme="minorHAnsi" w:hAnsiTheme="minorHAnsi"/>
+                <w:color w:val="333333"/>
+                <w:szCs w:val="18"/>
+                <w:shd w:val="clear" w:color="auto" w:fill="FFFFFF"/>
+              </w:rPr>
+              <w:t>:</w:t>
+            </w:r>
+          </w:p>
+          <w:p>
+            <w:pPr>
+              <w:spacing w:before="45" w:afterLines="45" w:after="108" w:line="240" w:lineRule="auto"/>
+              <w:rPr>
+                <w:rFonts w:asciiTheme="minorHAnsi" w:hAnsiTheme="minorHAnsi"/>
+                <w:color w:val="333333"/>
+                <w:szCs w:val="18"/>
+                <w:shd w:val="clear" w:color="auto" w:fill="FFFFFF"/>
+              </w:rPr>
+            </w:pPr>
+            <w:r>
+              <w:rPr>
+                <w:rFonts w:asciiTheme="minorHAnsi" w:hAnsiTheme="minorHAnsi"/>
+                <w:color w:val="333333"/>
+                <w:szCs w:val="18"/>
+                <w:shd w:val="clear" w:color="auto" w:fill="FFFFFF"/>
+              </w:rPr>
+              <w:t xml:space="preserve">Inpatient primary: </w:t>
+            </w:r>
+            <w:proofErr w:type="spellStart"/>
+            <w:r>
+              <w:rPr>
+                <w:rFonts w:asciiTheme="minorHAnsi" w:hAnsiTheme="minorHAnsi"/>
+                <w:color w:val="333333"/>
+                <w:szCs w:val="18"/>
+                <w:shd w:val="clear" w:color="auto" w:fill="FFFFFF"/>
+              </w:rPr>
+              <w:t>concept_id</w:t>
+            </w:r>
+            <w:proofErr w:type="spellEnd"/>
+            <w:r>
+              <w:rPr>
+                <w:rFonts w:asciiTheme="minorHAnsi" w:hAnsiTheme="minorHAnsi"/>
+                <w:color w:val="333333"/>
+                <w:szCs w:val="18"/>
+                <w:shd w:val="clear" w:color="auto" w:fill="FFFFFF"/>
+              </w:rPr>
+              <w:t xml:space="preserve"> = </w:t>
+            </w:r>
+            <w:r>
+              <w:rPr>
+                <w:rFonts w:asciiTheme="minorHAnsi" w:hAnsiTheme="minorHAnsi"/>
+                <w:color w:val="333333"/>
+                <w:szCs w:val="18"/>
+                <w:shd w:val="clear" w:color="auto" w:fill="FFFFFF"/>
+              </w:rPr>
+              <w:t>38000199</w:t>
+            </w:r>
+            <w:r>
+              <w:rPr>
+                <w:rFonts w:asciiTheme="minorHAnsi" w:hAnsiTheme="minorHAnsi"/>
+                <w:color w:val="333333"/>
+                <w:szCs w:val="18"/>
+                <w:shd w:val="clear" w:color="auto" w:fill="FFFFFF"/>
+              </w:rPr>
               <w:br/>
               <w:t>Inpatient secondary:</w:t>
             </w:r>
@@ -14738,6 +17712,7 @@
               </w:rPr>
               <w:t xml:space="preserve"> </w:t>
             </w:r>
+            <w:proofErr w:type="spellStart"/>
             <w:r>
               <w:rPr>
                 <w:rFonts w:asciiTheme="minorHAnsi" w:hAnsiTheme="minorHAnsi"/>
@@ -14745,8 +17720,9 @@
                 <w:szCs w:val="18"/>
                 <w:shd w:val="clear" w:color="auto" w:fill="FFFFFF"/>
               </w:rPr>
-              <w:t xml:space="preserve">concept_id = </w:t>
-            </w:r>
+              <w:t>concept_id</w:t>
+            </w:r>
+            <w:proofErr w:type="spellEnd"/>
             <w:r>
               <w:rPr>
                 <w:rFonts w:asciiTheme="minorHAnsi" w:hAnsiTheme="minorHAnsi"/>
@@ -14754,7 +17730,7 @@
                 <w:szCs w:val="18"/>
                 <w:shd w:val="clear" w:color="auto" w:fill="FFFFFF"/>
               </w:rPr>
-              <w:t>38000201</w:t>
+              <w:t xml:space="preserve"> = </w:t>
             </w:r>
             <w:r>
               <w:rPr>
@@ -14763,6 +17739,15 @@
                 <w:szCs w:val="18"/>
                 <w:shd w:val="clear" w:color="auto" w:fill="FFFFFF"/>
               </w:rPr>
+              <w:t>38000201</w:t>
+            </w:r>
+            <w:r>
+              <w:rPr>
+                <w:rFonts w:asciiTheme="minorHAnsi" w:hAnsiTheme="minorHAnsi"/>
+                <w:color w:val="333333"/>
+                <w:szCs w:val="18"/>
+                <w:shd w:val="clear" w:color="auto" w:fill="FFFFFF"/>
+              </w:rPr>
               <w:br/>
               <w:t>Outpatient primary:</w:t>
             </w:r>
@@ -14773,15 +17758,9 @@
                 <w:szCs w:val="18"/>
                 <w:shd w:val="clear" w:color="auto" w:fill="FFFFFF"/>
               </w:rPr>
-              <w:t xml:space="preserve"> concept_id = </w:t>
-            </w:r>
-            <w:r>
-              <w:rPr>
-                <w:rFonts w:asciiTheme="minorHAnsi" w:hAnsiTheme="minorHAnsi"/>
-                <w:szCs w:val="18"/>
-              </w:rPr>
               <w:t xml:space="preserve"> </w:t>
             </w:r>
+            <w:proofErr w:type="spellStart"/>
             <w:r>
               <w:rPr>
                 <w:rFonts w:asciiTheme="minorHAnsi" w:hAnsiTheme="minorHAnsi"/>
@@ -14789,8 +17768,9 @@
                 <w:szCs w:val="18"/>
                 <w:shd w:val="clear" w:color="auto" w:fill="FFFFFF"/>
               </w:rPr>
-              <w:t>38000230</w:t>
-            </w:r>
+              <w:t>concept_id</w:t>
+            </w:r>
+            <w:proofErr w:type="spellEnd"/>
             <w:r>
               <w:rPr>
                 <w:rFonts w:asciiTheme="minorHAnsi" w:hAnsiTheme="minorHAnsi"/>
@@ -14798,6 +17778,42 @@
                 <w:szCs w:val="18"/>
                 <w:shd w:val="clear" w:color="auto" w:fill="FFFFFF"/>
               </w:rPr>
+              <w:t xml:space="preserve"> </w:t>
+            </w:r>
+            <w:proofErr w:type="gramStart"/>
+            <w:r>
+              <w:rPr>
+                <w:rFonts w:asciiTheme="minorHAnsi" w:hAnsiTheme="minorHAnsi"/>
+                <w:color w:val="333333"/>
+                <w:szCs w:val="18"/>
+                <w:shd w:val="clear" w:color="auto" w:fill="FFFFFF"/>
+              </w:rPr>
+              <w:t xml:space="preserve">= </w:t>
+            </w:r>
+            <w:r>
+              <w:rPr>
+                <w:rFonts w:asciiTheme="minorHAnsi" w:hAnsiTheme="minorHAnsi"/>
+                <w:szCs w:val="18"/>
+              </w:rPr>
+              <w:t xml:space="preserve"> </w:t>
+            </w:r>
+            <w:r>
+              <w:rPr>
+                <w:rFonts w:asciiTheme="minorHAnsi" w:hAnsiTheme="minorHAnsi"/>
+                <w:color w:val="333333"/>
+                <w:szCs w:val="18"/>
+                <w:shd w:val="clear" w:color="auto" w:fill="FFFFFF"/>
+              </w:rPr>
+              <w:t>38000230</w:t>
+            </w:r>
+            <w:proofErr w:type="gramEnd"/>
+            <w:r>
+              <w:rPr>
+                <w:rFonts w:asciiTheme="minorHAnsi" w:hAnsiTheme="minorHAnsi"/>
+                <w:color w:val="333333"/>
+                <w:szCs w:val="18"/>
+                <w:shd w:val="clear" w:color="auto" w:fill="FFFFFF"/>
+              </w:rPr>
               <w:br/>
               <w:t>Outpatient secondary:</w:t>
             </w:r>
@@ -14808,6 +17824,7 @@
               </w:rPr>
               <w:t xml:space="preserve"> </w:t>
             </w:r>
+            <w:proofErr w:type="spellStart"/>
             <w:r>
               <w:rPr>
                 <w:rFonts w:asciiTheme="minorHAnsi" w:hAnsiTheme="minorHAnsi"/>
@@ -14815,7 +17832,17 @@
                 <w:szCs w:val="18"/>
                 <w:shd w:val="clear" w:color="auto" w:fill="FFFFFF"/>
               </w:rPr>
-              <w:t xml:space="preserve">concept_id = </w:t>
+              <w:t>concept_id</w:t>
+            </w:r>
+            <w:proofErr w:type="spellEnd"/>
+            <w:r>
+              <w:rPr>
+                <w:rFonts w:asciiTheme="minorHAnsi" w:hAnsiTheme="minorHAnsi"/>
+                <w:color w:val="333333"/>
+                <w:szCs w:val="18"/>
+                <w:shd w:val="clear" w:color="auto" w:fill="FFFFFF"/>
+              </w:rPr>
+              <w:t xml:space="preserve"> = </w:t>
             </w:r>
             <w:r>
               <w:rPr>
@@ -14850,13 +17877,23 @@
               </w:rPr>
             </w:pPr>
             <w:proofErr w:type="spellStart"/>
-            <w:r>
-              <w:rPr>
-                <w:rFonts w:asciiTheme="minorHAnsi" w:hAnsiTheme="minorHAnsi" w:cs="Arial"/>
-                <w:color w:val="000000"/>
-                <w:szCs w:val="18"/>
-              </w:rPr>
-              <w:t>stop_reason</w:t>
+            <w:proofErr w:type="gramStart"/>
+            <w:r>
+              <w:rPr>
+                <w:rFonts w:asciiTheme="minorHAnsi" w:hAnsiTheme="minorHAnsi" w:cs="Arial"/>
+                <w:color w:val="000000"/>
+                <w:szCs w:val="18"/>
+              </w:rPr>
+              <w:t>stop</w:t>
+            </w:r>
+            <w:proofErr w:type="gramEnd"/>
+            <w:r>
+              <w:rPr>
+                <w:rFonts w:asciiTheme="minorHAnsi" w:hAnsiTheme="minorHAnsi" w:cs="Arial"/>
+                <w:color w:val="000000"/>
+                <w:szCs w:val="18"/>
+              </w:rPr>
+              <w:t>_reason</w:t>
             </w:r>
             <w:proofErr w:type="spellEnd"/>
           </w:p>
@@ -15008,13 +18045,23 @@
               </w:rPr>
             </w:pPr>
             <w:proofErr w:type="spellStart"/>
-            <w:r>
-              <w:rPr>
-                <w:rFonts w:asciiTheme="minorHAnsi" w:hAnsiTheme="minorHAnsi" w:cs="Arial"/>
-                <w:color w:val="000000"/>
-                <w:szCs w:val="18"/>
-              </w:rPr>
-              <w:t>associated_provider_id</w:t>
+            <w:proofErr w:type="gramStart"/>
+            <w:r>
+              <w:rPr>
+                <w:rFonts w:asciiTheme="minorHAnsi" w:hAnsiTheme="minorHAnsi" w:cs="Arial"/>
+                <w:color w:val="000000"/>
+                <w:szCs w:val="18"/>
+              </w:rPr>
+              <w:t>associated</w:t>
+            </w:r>
+            <w:proofErr w:type="gramEnd"/>
+            <w:r>
+              <w:rPr>
+                <w:rFonts w:asciiTheme="minorHAnsi" w:hAnsiTheme="minorHAnsi" w:cs="Arial"/>
+                <w:color w:val="000000"/>
+                <w:szCs w:val="18"/>
+              </w:rPr>
+              <w:t>_provider_id</w:t>
             </w:r>
             <w:proofErr w:type="spellEnd"/>
           </w:p>
@@ -15089,7 +18136,25 @@
                 <w:color w:val="000000"/>
                 <w:szCs w:val="18"/>
               </w:rPr>
-              <w:t>Any valid provider_id allowed (see definition of providers in PROVIDER table)</w:t>
+              <w:t xml:space="preserve">Any valid </w:t>
+            </w:r>
+            <w:proofErr w:type="spellStart"/>
+            <w:r>
+              <w:rPr>
+                <w:rFonts w:asciiTheme="minorHAnsi" w:hAnsiTheme="minorHAnsi" w:cs="Arial"/>
+                <w:color w:val="000000"/>
+                <w:szCs w:val="18"/>
+              </w:rPr>
+              <w:t>provider_id</w:t>
+            </w:r>
+            <w:proofErr w:type="spellEnd"/>
+            <w:r>
+              <w:rPr>
+                <w:rFonts w:asciiTheme="minorHAnsi" w:hAnsiTheme="minorHAnsi" w:cs="Arial"/>
+                <w:color w:val="000000"/>
+                <w:szCs w:val="18"/>
+              </w:rPr>
+              <w:t xml:space="preserve"> allowed (see definition of providers in PROVIDER table)</w:t>
             </w:r>
           </w:p>
           <w:p>
@@ -15107,15 +18172,33 @@
                 <w:color w:val="000000"/>
                 <w:szCs w:val="18"/>
               </w:rPr>
-              <w:t>Make a best-gue</w:t>
-            </w:r>
-            <w:r>
-              <w:rPr>
-                <w:rFonts w:asciiTheme="minorHAnsi" w:hAnsiTheme="minorHAnsi" w:cs="Arial"/>
-                <w:color w:val="000000"/>
-                <w:szCs w:val="18"/>
-              </w:rPr>
-              <w:t>ss and document method used. Or</w:t>
+              <w:t xml:space="preserve">Make a </w:t>
+            </w:r>
+            <w:proofErr w:type="gramStart"/>
+            <w:r>
+              <w:rPr>
+                <w:rFonts w:asciiTheme="minorHAnsi" w:hAnsiTheme="minorHAnsi" w:cs="Arial"/>
+                <w:color w:val="000000"/>
+                <w:szCs w:val="18"/>
+              </w:rPr>
+              <w:t>best-gue</w:t>
+            </w:r>
+            <w:r>
+              <w:rPr>
+                <w:rFonts w:asciiTheme="minorHAnsi" w:hAnsiTheme="minorHAnsi" w:cs="Arial"/>
+                <w:color w:val="000000"/>
+                <w:szCs w:val="18"/>
+              </w:rPr>
+              <w:t>ss</w:t>
+            </w:r>
+            <w:proofErr w:type="gramEnd"/>
+            <w:r>
+              <w:rPr>
+                <w:rFonts w:asciiTheme="minorHAnsi" w:hAnsiTheme="minorHAnsi" w:cs="Arial"/>
+                <w:color w:val="000000"/>
+                <w:szCs w:val="18"/>
+              </w:rPr>
+              <w:t xml:space="preserve"> and document method used. Or</w:t>
             </w:r>
             <w:r>
               <w:rPr>
@@ -15149,13 +18232,23 @@
               </w:rPr>
             </w:pPr>
             <w:proofErr w:type="spellStart"/>
-            <w:r>
-              <w:rPr>
-                <w:rFonts w:asciiTheme="minorHAnsi" w:hAnsiTheme="minorHAnsi" w:cs="Arial"/>
-                <w:color w:val="000000"/>
-                <w:szCs w:val="18"/>
-              </w:rPr>
-              <w:t>visit_occurrence_id</w:t>
+            <w:proofErr w:type="gramStart"/>
+            <w:r>
+              <w:rPr>
+                <w:rFonts w:asciiTheme="minorHAnsi" w:hAnsiTheme="minorHAnsi" w:cs="Arial"/>
+                <w:color w:val="000000"/>
+                <w:szCs w:val="18"/>
+              </w:rPr>
+              <w:t>visit</w:t>
+            </w:r>
+            <w:proofErr w:type="gramEnd"/>
+            <w:r>
+              <w:rPr>
+                <w:rFonts w:asciiTheme="minorHAnsi" w:hAnsiTheme="minorHAnsi" w:cs="Arial"/>
+                <w:color w:val="000000"/>
+                <w:szCs w:val="18"/>
+              </w:rPr>
+              <w:t>_occurrence_id</w:t>
             </w:r>
             <w:proofErr w:type="spellEnd"/>
           </w:p>
@@ -15247,13 +18340,23 @@
               </w:rPr>
             </w:pPr>
             <w:proofErr w:type="spellStart"/>
-            <w:r>
-              <w:rPr>
-                <w:rFonts w:asciiTheme="minorHAnsi" w:hAnsiTheme="minorHAnsi" w:cs="Arial"/>
-                <w:color w:val="000000"/>
-                <w:szCs w:val="18"/>
-              </w:rPr>
-              <w:t>condition_source_value</w:t>
+            <w:proofErr w:type="gramStart"/>
+            <w:r>
+              <w:rPr>
+                <w:rFonts w:asciiTheme="minorHAnsi" w:hAnsiTheme="minorHAnsi" w:cs="Arial"/>
+                <w:color w:val="000000"/>
+                <w:szCs w:val="18"/>
+              </w:rPr>
+              <w:t>condition</w:t>
+            </w:r>
+            <w:proofErr w:type="gramEnd"/>
+            <w:r>
+              <w:rPr>
+                <w:rFonts w:asciiTheme="minorHAnsi" w:hAnsiTheme="minorHAnsi" w:cs="Arial"/>
+                <w:color w:val="000000"/>
+                <w:szCs w:val="18"/>
+              </w:rPr>
+              <w:t>_source_value</w:t>
             </w:r>
             <w:proofErr w:type="spellEnd"/>
           </w:p>
@@ -15353,14 +18456,32 @@
                 <w:color w:val="000000"/>
                 <w:szCs w:val="18"/>
               </w:rPr>
-              <w:t xml:space="preserve"> maps to translation from source codes to OMOP concept_ids.</w:t>
+              <w:t xml:space="preserve"> maps to translation from source codes to OMOP </w:t>
+            </w:r>
+            <w:proofErr w:type="spellStart"/>
+            <w:r>
+              <w:rPr>
+                <w:rFonts w:asciiTheme="minorHAnsi" w:hAnsiTheme="minorHAnsi" w:cs="Arial"/>
+                <w:color w:val="000000"/>
+                <w:szCs w:val="18"/>
+              </w:rPr>
+              <w:t>concept_ids</w:t>
+            </w:r>
+            <w:proofErr w:type="spellEnd"/>
+            <w:r>
+              <w:rPr>
+                <w:rFonts w:asciiTheme="minorHAnsi" w:hAnsiTheme="minorHAnsi" w:cs="Arial"/>
+                <w:color w:val="000000"/>
+                <w:szCs w:val="18"/>
+              </w:rPr>
+              <w:t>.</w:t>
             </w:r>
           </w:p>
         </w:tc>
       </w:tr>
     </w:tbl>
-    <w:bookmarkEnd w:id="10"/>
     <w:bookmarkEnd w:id="11"/>
+    <w:bookmarkEnd w:id="12"/>
     <w:p>
       <w:pPr>
         <w:pStyle w:val="Heading3"/>
@@ -15387,7 +18508,21 @@
         <w:rPr>
           <w:rFonts w:cs="Arial"/>
         </w:rPr>
-        <w:t xml:space="preserve">The 1/1/2009 date limitation that is used to define a PEDSnet active patient is **NOT** applied to </w:t>
+        <w:t xml:space="preserve">The 1/1/2009 date limitation that is used to define a </w:t>
+      </w:r>
+      <w:proofErr w:type="spellStart"/>
+      <w:r>
+        <w:rPr>
+          <w:rFonts w:cs="Arial"/>
+        </w:rPr>
+        <w:t>PEDSnet</w:t>
+      </w:r>
+      <w:proofErr w:type="spellEnd"/>
+      <w:r>
+        <w:rPr>
+          <w:rFonts w:cs="Arial"/>
+        </w:rPr>
+        <w:t xml:space="preserve"> active patient is **NOT** applied to </w:t>
       </w:r>
       <w:proofErr w:type="spellStart"/>
       <w:r>
@@ -15401,7 +18536,21 @@
         <w:rPr>
           <w:rFonts w:cs="Arial"/>
         </w:rPr>
-        <w:t xml:space="preserve">. All conditions are included for an active patient. For PEDSnet CDM V1, we limit </w:t>
+        <w:t xml:space="preserve">. All conditions are included for an active patient. For </w:t>
+      </w:r>
+      <w:proofErr w:type="spellStart"/>
+      <w:r>
+        <w:rPr>
+          <w:rFonts w:cs="Arial"/>
+        </w:rPr>
+        <w:t>PEDSnet</w:t>
+      </w:r>
+      <w:proofErr w:type="spellEnd"/>
+      <w:r>
+        <w:rPr>
+          <w:rFonts w:cs="Arial"/>
+        </w:rPr>
+        <w:t xml:space="preserve"> CDM V1, we limit </w:t>
       </w:r>
       <w:proofErr w:type="spellStart"/>
       <w:r>
@@ -15491,7 +18640,21 @@
         <w:rPr>
           <w:rFonts w:cs="Arial"/>
         </w:rPr>
-        <w:t xml:space="preserve"> In EPIC, final diagnoses includes both encounter diagnoses and billing diagnoses</w:t>
+        <w:t xml:space="preserve"> In EPIC, </w:t>
+      </w:r>
+      <w:proofErr w:type="gramStart"/>
+      <w:r>
+        <w:rPr>
+          <w:rFonts w:cs="Arial"/>
+        </w:rPr>
+        <w:t>final diagnoses includes</w:t>
+      </w:r>
+      <w:proofErr w:type="gramEnd"/>
+      <w:r>
+        <w:rPr>
+          <w:rFonts w:cs="Arial"/>
+        </w:rPr>
+        <w:t xml:space="preserve"> both encounter diagnoses and billing diagnoses</w:t>
       </w:r>
       <w:r>
         <w:rPr>
@@ -15546,38 +18709,350 @@
         <w:rPr>
           <w:lang w:val="de-DE"/>
         </w:rPr>
-        <w:t>, but in the respective tables instead.</w:t>
-      </w:r>
+        <w:t xml:space="preserve">, but in </w:t>
+      </w:r>
+      <w:proofErr w:type="spellStart"/>
       <w:r>
         <w:rPr>
           <w:lang w:val="de-DE"/>
         </w:rPr>
-        <w:t xml:space="preserve"> An example are ICD-9-CM procedure codes. </w:t>
-      </w:r>
+        <w:t>the</w:t>
+      </w:r>
+      <w:proofErr w:type="spellEnd"/>
       <w:r>
         <w:rPr>
           <w:lang w:val="de-DE"/>
         </w:rPr>
-        <w:t xml:space="preserve">For example, </w:t>
-      </w:r>
+        <w:t xml:space="preserve"> </w:t>
+      </w:r>
+      <w:proofErr w:type="spellStart"/>
       <w:r>
         <w:rPr>
           <w:lang w:val="de-DE"/>
         </w:rPr>
-        <w:t xml:space="preserve">OMOP source-to-concept </w:t>
-      </w:r>
+        <w:t>respective</w:t>
+      </w:r>
+      <w:proofErr w:type="spellEnd"/>
       <w:r>
         <w:rPr>
           <w:lang w:val="de-DE"/>
         </w:rPr>
-        <w:t>table uses the MAPPING_TYPE column to distinguish</w:t>
-      </w:r>
+        <w:t xml:space="preserve"> </w:t>
+      </w:r>
+      <w:proofErr w:type="spellStart"/>
       <w:r>
         <w:rPr>
           <w:lang w:val="de-DE"/>
         </w:rPr>
-        <w:t xml:space="preserve"> ICD9 codes that represent procedures rather than conditions</w:t>
-      </w:r>
+        <w:t>tables</w:t>
+      </w:r>
+      <w:proofErr w:type="spellEnd"/>
+      <w:r>
+        <w:rPr>
+          <w:lang w:val="de-DE"/>
+        </w:rPr>
+        <w:t xml:space="preserve"> </w:t>
+      </w:r>
+      <w:proofErr w:type="spellStart"/>
+      <w:r>
+        <w:rPr>
+          <w:lang w:val="de-DE"/>
+        </w:rPr>
+        <w:t>instead</w:t>
+      </w:r>
+      <w:proofErr w:type="spellEnd"/>
+      <w:r>
+        <w:rPr>
+          <w:lang w:val="de-DE"/>
+        </w:rPr>
+        <w:t>.</w:t>
+      </w:r>
+      <w:r>
+        <w:rPr>
+          <w:lang w:val="de-DE"/>
+        </w:rPr>
+        <w:t xml:space="preserve"> An </w:t>
+      </w:r>
+      <w:proofErr w:type="spellStart"/>
+      <w:r>
+        <w:rPr>
+          <w:lang w:val="de-DE"/>
+        </w:rPr>
+        <w:t>example</w:t>
+      </w:r>
+      <w:proofErr w:type="spellEnd"/>
+      <w:r>
+        <w:rPr>
+          <w:lang w:val="de-DE"/>
+        </w:rPr>
+        <w:t xml:space="preserve"> </w:t>
+      </w:r>
+      <w:proofErr w:type="spellStart"/>
+      <w:r>
+        <w:rPr>
+          <w:lang w:val="de-DE"/>
+        </w:rPr>
+        <w:t>are</w:t>
+      </w:r>
+      <w:proofErr w:type="spellEnd"/>
+      <w:r>
+        <w:rPr>
+          <w:lang w:val="de-DE"/>
+        </w:rPr>
+        <w:t xml:space="preserve"> ICD-9-CM </w:t>
+      </w:r>
+      <w:proofErr w:type="spellStart"/>
+      <w:r>
+        <w:rPr>
+          <w:lang w:val="de-DE"/>
+        </w:rPr>
+        <w:t>procedure</w:t>
+      </w:r>
+      <w:proofErr w:type="spellEnd"/>
+      <w:r>
+        <w:rPr>
+          <w:lang w:val="de-DE"/>
+        </w:rPr>
+        <w:t xml:space="preserve"> </w:t>
+      </w:r>
+      <w:proofErr w:type="spellStart"/>
+      <w:r>
+        <w:rPr>
+          <w:lang w:val="de-DE"/>
+        </w:rPr>
+        <w:t>codes</w:t>
+      </w:r>
+      <w:proofErr w:type="spellEnd"/>
+      <w:r>
+        <w:rPr>
+          <w:lang w:val="de-DE"/>
+        </w:rPr>
+        <w:t xml:space="preserve">. </w:t>
+      </w:r>
+      <w:proofErr w:type="spellStart"/>
+      <w:r>
+        <w:rPr>
+          <w:lang w:val="de-DE"/>
+        </w:rPr>
+        <w:t>For</w:t>
+      </w:r>
+      <w:proofErr w:type="spellEnd"/>
+      <w:r>
+        <w:rPr>
+          <w:lang w:val="de-DE"/>
+        </w:rPr>
+        <w:t xml:space="preserve"> </w:t>
+      </w:r>
+      <w:proofErr w:type="spellStart"/>
+      <w:r>
+        <w:rPr>
+          <w:lang w:val="de-DE"/>
+        </w:rPr>
+        <w:t>example</w:t>
+      </w:r>
+      <w:proofErr w:type="spellEnd"/>
+      <w:r>
+        <w:rPr>
+          <w:lang w:val="de-DE"/>
+        </w:rPr>
+        <w:t xml:space="preserve">, </w:t>
+      </w:r>
+      <w:r>
+        <w:rPr>
+          <w:lang w:val="de-DE"/>
+        </w:rPr>
+        <w:t xml:space="preserve">OMOP </w:t>
+      </w:r>
+      <w:proofErr w:type="spellStart"/>
+      <w:r>
+        <w:rPr>
+          <w:lang w:val="de-DE"/>
+        </w:rPr>
+        <w:t>source-to-concept</w:t>
+      </w:r>
+      <w:proofErr w:type="spellEnd"/>
+      <w:r>
+        <w:rPr>
+          <w:lang w:val="de-DE"/>
+        </w:rPr>
+        <w:t xml:space="preserve"> </w:t>
+      </w:r>
+      <w:proofErr w:type="spellStart"/>
+      <w:r>
+        <w:rPr>
+          <w:lang w:val="de-DE"/>
+        </w:rPr>
+        <w:t>table</w:t>
+      </w:r>
+      <w:proofErr w:type="spellEnd"/>
+      <w:r>
+        <w:rPr>
+          <w:lang w:val="de-DE"/>
+        </w:rPr>
+        <w:t xml:space="preserve"> </w:t>
+      </w:r>
+      <w:proofErr w:type="spellStart"/>
+      <w:r>
+        <w:rPr>
+          <w:lang w:val="de-DE"/>
+        </w:rPr>
+        <w:t>uses</w:t>
+      </w:r>
+      <w:proofErr w:type="spellEnd"/>
+      <w:r>
+        <w:rPr>
+          <w:lang w:val="de-DE"/>
+        </w:rPr>
+        <w:t xml:space="preserve"> </w:t>
+      </w:r>
+      <w:proofErr w:type="spellStart"/>
+      <w:r>
+        <w:rPr>
+          <w:lang w:val="de-DE"/>
+        </w:rPr>
+        <w:t>the</w:t>
+      </w:r>
+      <w:proofErr w:type="spellEnd"/>
+      <w:r>
+        <w:rPr>
+          <w:lang w:val="de-DE"/>
+        </w:rPr>
+        <w:t xml:space="preserve"> MAPPING_TYPE </w:t>
+      </w:r>
+      <w:proofErr w:type="spellStart"/>
+      <w:r>
+        <w:rPr>
+          <w:lang w:val="de-DE"/>
+        </w:rPr>
+        <w:t>column</w:t>
+      </w:r>
+      <w:proofErr w:type="spellEnd"/>
+      <w:r>
+        <w:rPr>
+          <w:lang w:val="de-DE"/>
+        </w:rPr>
+        <w:t xml:space="preserve"> </w:t>
+      </w:r>
+      <w:proofErr w:type="spellStart"/>
+      <w:r>
+        <w:rPr>
+          <w:lang w:val="de-DE"/>
+        </w:rPr>
+        <w:t>to</w:t>
+      </w:r>
+      <w:proofErr w:type="spellEnd"/>
+      <w:r>
+        <w:rPr>
+          <w:lang w:val="de-DE"/>
+        </w:rPr>
+        <w:t xml:space="preserve"> </w:t>
+      </w:r>
+      <w:proofErr w:type="spellStart"/>
+      <w:r>
+        <w:rPr>
+          <w:lang w:val="de-DE"/>
+        </w:rPr>
+        <w:t>distinguish</w:t>
+      </w:r>
+      <w:proofErr w:type="spellEnd"/>
+      <w:r>
+        <w:rPr>
+          <w:lang w:val="de-DE"/>
+        </w:rPr>
+        <w:t xml:space="preserve"> ICD9 </w:t>
+      </w:r>
+      <w:proofErr w:type="spellStart"/>
+      <w:r>
+        <w:rPr>
+          <w:lang w:val="de-DE"/>
+        </w:rPr>
+        <w:t>codes</w:t>
+      </w:r>
+      <w:proofErr w:type="spellEnd"/>
+      <w:r>
+        <w:rPr>
+          <w:lang w:val="de-DE"/>
+        </w:rPr>
+        <w:t xml:space="preserve"> </w:t>
+      </w:r>
+      <w:proofErr w:type="spellStart"/>
+      <w:r>
+        <w:rPr>
+          <w:lang w:val="de-DE"/>
+        </w:rPr>
+        <w:t>that</w:t>
+      </w:r>
+      <w:proofErr w:type="spellEnd"/>
+      <w:r>
+        <w:rPr>
+          <w:lang w:val="de-DE"/>
+        </w:rPr>
+        <w:t xml:space="preserve"> </w:t>
+      </w:r>
+      <w:proofErr w:type="spellStart"/>
+      <w:r>
+        <w:rPr>
+          <w:lang w:val="de-DE"/>
+        </w:rPr>
+        <w:t>represent</w:t>
+      </w:r>
+      <w:proofErr w:type="spellEnd"/>
+      <w:r>
+        <w:rPr>
+          <w:lang w:val="de-DE"/>
+        </w:rPr>
+        <w:t xml:space="preserve"> </w:t>
+      </w:r>
+      <w:proofErr w:type="spellStart"/>
+      <w:r>
+        <w:rPr>
+          <w:lang w:val="de-DE"/>
+        </w:rPr>
+        <w:t>procedures</w:t>
+      </w:r>
+      <w:proofErr w:type="spellEnd"/>
+      <w:r>
+        <w:rPr>
+          <w:lang w:val="de-DE"/>
+        </w:rPr>
+        <w:t xml:space="preserve"> </w:t>
+      </w:r>
+      <w:proofErr w:type="spellStart"/>
+      <w:r>
+        <w:rPr>
+          <w:lang w:val="de-DE"/>
+        </w:rPr>
+        <w:t>rather</w:t>
+      </w:r>
+      <w:proofErr w:type="spellEnd"/>
+      <w:r>
+        <w:rPr>
+          <w:lang w:val="de-DE"/>
+        </w:rPr>
+        <w:t xml:space="preserve"> </w:t>
+      </w:r>
+      <w:proofErr w:type="spellStart"/>
+      <w:r>
+        <w:rPr>
+          <w:lang w:val="de-DE"/>
+        </w:rPr>
+        <w:t>than</w:t>
+      </w:r>
+      <w:proofErr w:type="spellEnd"/>
+      <w:r>
+        <w:rPr>
+          <w:lang w:val="de-DE"/>
+        </w:rPr>
+        <w:t xml:space="preserve"> </w:t>
+      </w:r>
+      <w:proofErr w:type="spellStart"/>
+      <w:r>
+        <w:rPr>
+          <w:lang w:val="de-DE"/>
+        </w:rPr>
+        <w:t>conditions</w:t>
+      </w:r>
+      <w:proofErr w:type="spellEnd"/>
       <w:r>
         <w:rPr>
           <w:lang w:val="de-DE"/>
@@ -15849,7 +19324,7 @@
                 <w:szCs w:val="18"/>
               </w:rPr>
             </w:pPr>
-            <w:bookmarkStart w:id="12" w:name="_Toc394268579"/>
+            <w:bookmarkStart w:id="13" w:name="_Toc394268579"/>
             <w:r>
               <w:rPr>
                 <w:rFonts w:cs="Arial"/>
@@ -15942,6 +19417,7 @@
                 <w:szCs w:val="18"/>
               </w:rPr>
             </w:pPr>
+            <w:proofErr w:type="spellStart"/>
             <w:r>
               <w:rPr>
                 <w:rFonts w:cs="Arial"/>
@@ -15950,7 +19426,18 @@
                 <w:color w:val="000000"/>
                 <w:szCs w:val="18"/>
               </w:rPr>
-              <w:t>PEDSnet Conventions</w:t>
+              <w:t>PEDSnet</w:t>
+            </w:r>
+            <w:proofErr w:type="spellEnd"/>
+            <w:r>
+              <w:rPr>
+                <w:rFonts w:cs="Arial"/>
+                <w:b/>
+                <w:bCs/>
+                <w:color w:val="000000"/>
+                <w:szCs w:val="18"/>
+              </w:rPr>
+              <w:t xml:space="preserve"> Conventions</w:t>
             </w:r>
           </w:p>
         </w:tc>
@@ -15977,13 +19464,23 @@
               </w:rPr>
             </w:pPr>
             <w:proofErr w:type="spellStart"/>
-            <w:r>
-              <w:rPr>
-                <w:rFonts w:cs="Arial"/>
-                <w:color w:val="000000"/>
-                <w:szCs w:val="18"/>
-              </w:rPr>
-              <w:t>procedure_occurrence_id</w:t>
+            <w:proofErr w:type="gramStart"/>
+            <w:r>
+              <w:rPr>
+                <w:rFonts w:cs="Arial"/>
+                <w:color w:val="000000"/>
+                <w:szCs w:val="18"/>
+              </w:rPr>
+              <w:t>procedure</w:t>
+            </w:r>
+            <w:proofErr w:type="gramEnd"/>
+            <w:r>
+              <w:rPr>
+                <w:rFonts w:cs="Arial"/>
+                <w:color w:val="000000"/>
+                <w:szCs w:val="18"/>
+              </w:rPr>
+              <w:t>_occurrence_id</w:t>
             </w:r>
             <w:proofErr w:type="spellEnd"/>
           </w:p>
@@ -16102,13 +19599,23 @@
               </w:rPr>
             </w:pPr>
             <w:proofErr w:type="spellStart"/>
-            <w:r>
-              <w:rPr>
-                <w:rFonts w:cs="Arial"/>
-                <w:color w:val="000000"/>
-                <w:szCs w:val="18"/>
-              </w:rPr>
-              <w:t>person_id</w:t>
+            <w:proofErr w:type="gramStart"/>
+            <w:r>
+              <w:rPr>
+                <w:rFonts w:cs="Arial"/>
+                <w:color w:val="000000"/>
+                <w:szCs w:val="18"/>
+              </w:rPr>
+              <w:t>person</w:t>
+            </w:r>
+            <w:proofErr w:type="gramEnd"/>
+            <w:r>
+              <w:rPr>
+                <w:rFonts w:cs="Arial"/>
+                <w:color w:val="000000"/>
+                <w:szCs w:val="18"/>
+              </w:rPr>
+              <w:t>_id</w:t>
             </w:r>
             <w:proofErr w:type="spellEnd"/>
           </w:p>
@@ -16203,6 +19710,7 @@
               </w:rPr>
             </w:pPr>
             <w:proofErr w:type="spellStart"/>
+            <w:proofErr w:type="gramStart"/>
             <w:r>
               <w:rPr>
                 <w:rFonts w:cs="Arial"/>
@@ -16210,7 +19718,16 @@
                 <w:szCs w:val="18"/>
               </w:rPr>
               <w:lastRenderedPageBreak/>
-              <w:t>procedure_concept_id</w:t>
+              <w:t>procedure</w:t>
+            </w:r>
+            <w:proofErr w:type="gramEnd"/>
+            <w:r>
+              <w:rPr>
+                <w:rFonts w:cs="Arial"/>
+                <w:color w:val="000000"/>
+                <w:szCs w:val="18"/>
+              </w:rPr>
+              <w:t>_concept_id</w:t>
             </w:r>
             <w:proofErr w:type="spellEnd"/>
           </w:p>
@@ -16284,7 +19801,63 @@
               <w:rPr>
                 <w:szCs w:val="22"/>
               </w:rPr>
-              <w:t xml:space="preserve">Valid Procedure Concepts belong to the "Procedure" domain. Procedure Concepts are based on a variety of vocabularies: SNOMED-CT (vocabulary_id = 1), ICD-9-Procedures (vocabulary_id = 3), CPT-4 (vocabulary_id = 4), and HCPCS (vocabulary_id = 5) </w:t>
+              <w:t>Valid Procedure Concepts belong to the "Procedure" domain. Procedure Concepts are based on a variety of vocabularies: SNOMED-CT (</w:t>
+            </w:r>
+            <w:proofErr w:type="spellStart"/>
+            <w:r>
+              <w:rPr>
+                <w:szCs w:val="22"/>
+              </w:rPr>
+              <w:t>vocabulary_id</w:t>
+            </w:r>
+            <w:proofErr w:type="spellEnd"/>
+            <w:r>
+              <w:rPr>
+                <w:szCs w:val="22"/>
+              </w:rPr>
+              <w:t xml:space="preserve"> = 1), ICD-9-Procedures (</w:t>
+            </w:r>
+            <w:proofErr w:type="spellStart"/>
+            <w:r>
+              <w:rPr>
+                <w:szCs w:val="22"/>
+              </w:rPr>
+              <w:t>vocabulary_id</w:t>
+            </w:r>
+            <w:proofErr w:type="spellEnd"/>
+            <w:r>
+              <w:rPr>
+                <w:szCs w:val="22"/>
+              </w:rPr>
+              <w:t xml:space="preserve"> = 3), CPT-4 (</w:t>
+            </w:r>
+            <w:proofErr w:type="spellStart"/>
+            <w:r>
+              <w:rPr>
+                <w:szCs w:val="22"/>
+              </w:rPr>
+              <w:t>vocabulary_id</w:t>
+            </w:r>
+            <w:proofErr w:type="spellEnd"/>
+            <w:r>
+              <w:rPr>
+                <w:szCs w:val="22"/>
+              </w:rPr>
+              <w:t xml:space="preserve"> = 4), and HCPCS (</w:t>
+            </w:r>
+            <w:proofErr w:type="spellStart"/>
+            <w:r>
+              <w:rPr>
+                <w:szCs w:val="22"/>
+              </w:rPr>
+              <w:t>vocabulary_id</w:t>
+            </w:r>
+            <w:proofErr w:type="spellEnd"/>
+            <w:r>
+              <w:rPr>
+                <w:szCs w:val="22"/>
+              </w:rPr>
+              <w:t xml:space="preserve"> = 5) </w:t>
             </w:r>
           </w:p>
           <w:p>
@@ -16308,7 +19881,21 @@
               <w:rPr>
                 <w:szCs w:val="22"/>
               </w:rPr>
-              <w:t>Procedures are expected to be carried out within one day. If they stretch over a number of days, such as artificial respiration, usually only the initiation is reported as a procedure (CPT-4 "Intubation, endotracheal, emergency procedure").</w:t>
+              <w:t xml:space="preserve">Procedures </w:t>
+            </w:r>
+            <w:proofErr w:type="gramStart"/>
+            <w:r>
+              <w:rPr>
+                <w:szCs w:val="22"/>
+              </w:rPr>
+              <w:t>are expected to be carried</w:t>
+            </w:r>
+            <w:proofErr w:type="gramEnd"/>
+            <w:r>
+              <w:rPr>
+                <w:szCs w:val="22"/>
+              </w:rPr>
+              <w:t xml:space="preserve"> out within one day. If they stretch over a number of days, such as artificial respiration, usually only the initiation is reported as a procedure (CPT-4 "Intubation, endotracheal, emergency procedure").</w:t>
             </w:r>
           </w:p>
           <w:p>
@@ -16377,13 +19964,23 @@
               </w:rPr>
             </w:pPr>
             <w:proofErr w:type="spellStart"/>
-            <w:r>
-              <w:rPr>
-                <w:rFonts w:cs="Arial"/>
-                <w:color w:val="000000"/>
-                <w:szCs w:val="18"/>
-              </w:rPr>
-              <w:t>procedure_date</w:t>
+            <w:proofErr w:type="gramStart"/>
+            <w:r>
+              <w:rPr>
+                <w:rFonts w:cs="Arial"/>
+                <w:color w:val="000000"/>
+                <w:szCs w:val="18"/>
+              </w:rPr>
+              <w:t>procedure</w:t>
+            </w:r>
+            <w:proofErr w:type="gramEnd"/>
+            <w:r>
+              <w:rPr>
+                <w:rFonts w:cs="Arial"/>
+                <w:color w:val="000000"/>
+                <w:szCs w:val="18"/>
+              </w:rPr>
+              <w:t>_date</w:t>
             </w:r>
             <w:proofErr w:type="spellEnd"/>
           </w:p>
@@ -16479,13 +20076,23 @@
               </w:rPr>
             </w:pPr>
             <w:proofErr w:type="spellStart"/>
-            <w:r>
-              <w:rPr>
-                <w:rFonts w:cs="Arial"/>
-                <w:color w:val="000000"/>
-                <w:szCs w:val="18"/>
-              </w:rPr>
-              <w:t>procedure_type_concept_id</w:t>
+            <w:proofErr w:type="gramStart"/>
+            <w:r>
+              <w:rPr>
+                <w:rFonts w:cs="Arial"/>
+                <w:color w:val="000000"/>
+                <w:szCs w:val="18"/>
+              </w:rPr>
+              <w:t>procedure</w:t>
+            </w:r>
+            <w:proofErr w:type="gramEnd"/>
+            <w:r>
+              <w:rPr>
+                <w:rFonts w:cs="Arial"/>
+                <w:color w:val="000000"/>
+                <w:szCs w:val="18"/>
+              </w:rPr>
+              <w:t>_type_concept_id</w:t>
             </w:r>
             <w:proofErr w:type="spellEnd"/>
           </w:p>
@@ -16556,7 +20163,25 @@
                 <w:color w:val="000000"/>
                 <w:szCs w:val="18"/>
               </w:rPr>
-              <w:t>(OMOP vocabulary_id = 38)</w:t>
+              <w:t xml:space="preserve">(OMOP </w:t>
+            </w:r>
+            <w:proofErr w:type="spellStart"/>
+            <w:r>
+              <w:rPr>
+                <w:rFonts w:cs="Arial"/>
+                <w:color w:val="000000"/>
+                <w:szCs w:val="18"/>
+              </w:rPr>
+              <w:t>vocabulary_id</w:t>
+            </w:r>
+            <w:proofErr w:type="spellEnd"/>
+            <w:r>
+              <w:rPr>
+                <w:rFonts w:cs="Arial"/>
+                <w:color w:val="000000"/>
+                <w:szCs w:val="18"/>
+              </w:rPr>
+              <w:t xml:space="preserve"> = 38)</w:t>
             </w:r>
           </w:p>
         </w:tc>
@@ -16580,7 +20205,43 @@
                 <w:szCs w:val="18"/>
                 <w:shd w:val="clear" w:color="auto" w:fill="FFFFFF"/>
               </w:rPr>
-              <w:t>Please include valid concept ids (consistent with OMOP CDMv4).  Predefined value set (valid concept_ids found in CONCEPT table where vocabulary_id = 38)</w:t>
+              <w:t xml:space="preserve">Please include valid concept ids (consistent with OMOP CDMv4).  Predefined value set (valid </w:t>
+            </w:r>
+            <w:proofErr w:type="spellStart"/>
+            <w:r>
+              <w:rPr>
+                <w:color w:val="333333"/>
+                <w:szCs w:val="18"/>
+                <w:shd w:val="clear" w:color="auto" w:fill="FFFFFF"/>
+              </w:rPr>
+              <w:t>concept_ids</w:t>
+            </w:r>
+            <w:proofErr w:type="spellEnd"/>
+            <w:r>
+              <w:rPr>
+                <w:color w:val="333333"/>
+                <w:szCs w:val="18"/>
+                <w:shd w:val="clear" w:color="auto" w:fill="FFFFFF"/>
+              </w:rPr>
+              <w:t xml:space="preserve"> found in CONCEPT table where </w:t>
+            </w:r>
+            <w:proofErr w:type="spellStart"/>
+            <w:r>
+              <w:rPr>
+                <w:color w:val="333333"/>
+                <w:szCs w:val="18"/>
+                <w:shd w:val="clear" w:color="auto" w:fill="FFFFFF"/>
+              </w:rPr>
+              <w:t>vocabulary_id</w:t>
+            </w:r>
+            <w:proofErr w:type="spellEnd"/>
+            <w:r>
+              <w:rPr>
+                <w:color w:val="333333"/>
+                <w:szCs w:val="18"/>
+                <w:shd w:val="clear" w:color="auto" w:fill="FFFFFF"/>
+              </w:rPr>
+              <w:t xml:space="preserve"> = 38)</w:t>
             </w:r>
           </w:p>
           <w:p>
@@ -16618,7 +20279,43 @@
                 <w:szCs w:val="18"/>
                 <w:shd w:val="clear" w:color="auto" w:fill="FFFFFF"/>
               </w:rPr>
-              <w:t xml:space="preserve"> * from concept where vocabulary_id = 38 yields 33 valid concept_ids. </w:t>
+              <w:t xml:space="preserve"> * from concept where </w:t>
+            </w:r>
+            <w:proofErr w:type="spellStart"/>
+            <w:r>
+              <w:rPr>
+                <w:color w:val="333333"/>
+                <w:szCs w:val="18"/>
+                <w:shd w:val="clear" w:color="auto" w:fill="FFFFFF"/>
+              </w:rPr>
+              <w:t>vocabulary_id</w:t>
+            </w:r>
+            <w:proofErr w:type="spellEnd"/>
+            <w:r>
+              <w:rPr>
+                <w:color w:val="333333"/>
+                <w:szCs w:val="18"/>
+                <w:shd w:val="clear" w:color="auto" w:fill="FFFFFF"/>
+              </w:rPr>
+              <w:t xml:space="preserve"> = 38 yields 33 valid </w:t>
+            </w:r>
+            <w:proofErr w:type="spellStart"/>
+            <w:r>
+              <w:rPr>
+                <w:color w:val="333333"/>
+                <w:szCs w:val="18"/>
+                <w:shd w:val="clear" w:color="auto" w:fill="FFFFFF"/>
+              </w:rPr>
+              <w:t>concept_ids</w:t>
+            </w:r>
+            <w:proofErr w:type="spellEnd"/>
+            <w:r>
+              <w:rPr>
+                <w:color w:val="333333"/>
+                <w:szCs w:val="18"/>
+                <w:shd w:val="clear" w:color="auto" w:fill="FFFFFF"/>
+              </w:rPr>
+              <w:t xml:space="preserve">. </w:t>
             </w:r>
           </w:p>
           <w:p>
@@ -16636,7 +20333,25 @@
                 <w:szCs w:val="18"/>
                 <w:shd w:val="clear" w:color="auto" w:fill="FFFFFF"/>
               </w:rPr>
-              <w:t>If none are correct, use concept_id = 0</w:t>
+              <w:t xml:space="preserve">If none are correct, use </w:t>
+            </w:r>
+            <w:proofErr w:type="spellStart"/>
+            <w:r>
+              <w:rPr>
+                <w:color w:val="333333"/>
+                <w:szCs w:val="18"/>
+                <w:shd w:val="clear" w:color="auto" w:fill="FFFFFF"/>
+              </w:rPr>
+              <w:t>concept_id</w:t>
+            </w:r>
+            <w:proofErr w:type="spellEnd"/>
+            <w:r>
+              <w:rPr>
+                <w:color w:val="333333"/>
+                <w:szCs w:val="18"/>
+                <w:shd w:val="clear" w:color="auto" w:fill="FFFFFF"/>
+              </w:rPr>
+              <w:t xml:space="preserve"> = 0</w:t>
             </w:r>
           </w:p>
         </w:tc>
@@ -16663,13 +20378,23 @@
               </w:rPr>
             </w:pPr>
             <w:proofErr w:type="spellStart"/>
-            <w:r>
-              <w:rPr>
-                <w:rFonts w:cs="Arial"/>
-                <w:color w:val="000000"/>
-                <w:szCs w:val="18"/>
-              </w:rPr>
-              <w:t>associated_provider_id</w:t>
+            <w:proofErr w:type="gramStart"/>
+            <w:r>
+              <w:rPr>
+                <w:rFonts w:cs="Arial"/>
+                <w:color w:val="000000"/>
+                <w:szCs w:val="18"/>
+              </w:rPr>
+              <w:t>associated</w:t>
+            </w:r>
+            <w:proofErr w:type="gramEnd"/>
+            <w:r>
+              <w:rPr>
+                <w:rFonts w:cs="Arial"/>
+                <w:color w:val="000000"/>
+                <w:szCs w:val="18"/>
+              </w:rPr>
+              <w:t>_provider_id</w:t>
             </w:r>
             <w:proofErr w:type="spellEnd"/>
           </w:p>
@@ -16746,7 +20471,25 @@
                 <w:color w:val="000000"/>
                 <w:szCs w:val="18"/>
               </w:rPr>
-              <w:t>Any valid provider_id allowed (see definition of providers in PROVIDER table)</w:t>
+              <w:t xml:space="preserve">Any valid </w:t>
+            </w:r>
+            <w:proofErr w:type="spellStart"/>
+            <w:r>
+              <w:rPr>
+                <w:rFonts w:cs="Arial"/>
+                <w:color w:val="000000"/>
+                <w:szCs w:val="18"/>
+              </w:rPr>
+              <w:t>provider_id</w:t>
+            </w:r>
+            <w:proofErr w:type="spellEnd"/>
+            <w:r>
+              <w:rPr>
+                <w:rFonts w:cs="Arial"/>
+                <w:color w:val="000000"/>
+                <w:szCs w:val="18"/>
+              </w:rPr>
+              <w:t xml:space="preserve"> allowed (see definition of providers in PROVIDER table)</w:t>
             </w:r>
           </w:p>
           <w:p>
@@ -16791,13 +20534,23 @@
               </w:rPr>
             </w:pPr>
             <w:proofErr w:type="spellStart"/>
-            <w:r>
-              <w:rPr>
-                <w:rFonts w:cs="Arial"/>
-                <w:color w:val="000000"/>
-                <w:szCs w:val="18"/>
-              </w:rPr>
-              <w:t>visit_occurrence_id</w:t>
+            <w:proofErr w:type="gramStart"/>
+            <w:r>
+              <w:rPr>
+                <w:rFonts w:cs="Arial"/>
+                <w:color w:val="000000"/>
+                <w:szCs w:val="18"/>
+              </w:rPr>
+              <w:t>visit</w:t>
+            </w:r>
+            <w:proofErr w:type="gramEnd"/>
+            <w:r>
+              <w:rPr>
+                <w:rFonts w:cs="Arial"/>
+                <w:color w:val="000000"/>
+                <w:szCs w:val="18"/>
+              </w:rPr>
+              <w:t>_occurrence_id</w:t>
             </w:r>
             <w:proofErr w:type="spellEnd"/>
           </w:p>
@@ -16917,13 +20670,23 @@
               </w:rPr>
             </w:pPr>
             <w:proofErr w:type="spellStart"/>
-            <w:r>
-              <w:rPr>
-                <w:rFonts w:cs="Arial"/>
-                <w:color w:val="000000"/>
-                <w:szCs w:val="18"/>
-              </w:rPr>
-              <w:t>relevant_condition_concept_id</w:t>
+            <w:proofErr w:type="gramStart"/>
+            <w:r>
+              <w:rPr>
+                <w:rFonts w:cs="Arial"/>
+                <w:color w:val="000000"/>
+                <w:szCs w:val="18"/>
+              </w:rPr>
+              <w:t>relevant</w:t>
+            </w:r>
+            <w:proofErr w:type="gramEnd"/>
+            <w:r>
+              <w:rPr>
+                <w:rFonts w:cs="Arial"/>
+                <w:color w:val="000000"/>
+                <w:szCs w:val="18"/>
+              </w:rPr>
+              <w:t>_condition_concept_id</w:t>
             </w:r>
             <w:proofErr w:type="spellEnd"/>
           </w:p>
@@ -17025,7 +20788,25 @@
                 <w:color w:val="000000"/>
                 <w:szCs w:val="18"/>
               </w:rPr>
-              <w:t>Use OMOP vocabulary_id = 1</w:t>
+              <w:t xml:space="preserve">Use OMOP </w:t>
+            </w:r>
+            <w:proofErr w:type="spellStart"/>
+            <w:r>
+              <w:rPr>
+                <w:rFonts w:cs="Arial"/>
+                <w:color w:val="000000"/>
+                <w:szCs w:val="18"/>
+              </w:rPr>
+              <w:t>vocabulary_id</w:t>
+            </w:r>
+            <w:proofErr w:type="spellEnd"/>
+            <w:r>
+              <w:rPr>
+                <w:rFonts w:cs="Arial"/>
+                <w:color w:val="000000"/>
+                <w:szCs w:val="18"/>
+              </w:rPr>
+              <w:t xml:space="preserve"> = 1</w:t>
             </w:r>
           </w:p>
         </w:tc>
@@ -17051,13 +20832,23 @@
               </w:rPr>
             </w:pPr>
             <w:proofErr w:type="spellStart"/>
-            <w:r>
-              <w:rPr>
-                <w:rFonts w:cs="Arial"/>
-                <w:color w:val="000000"/>
-                <w:szCs w:val="18"/>
-              </w:rPr>
-              <w:t>procedure_source_value</w:t>
+            <w:proofErr w:type="gramStart"/>
+            <w:r>
+              <w:rPr>
+                <w:rFonts w:cs="Arial"/>
+                <w:color w:val="000000"/>
+                <w:szCs w:val="18"/>
+              </w:rPr>
+              <w:t>procedure</w:t>
+            </w:r>
+            <w:proofErr w:type="gramEnd"/>
+            <w:r>
+              <w:rPr>
+                <w:rFonts w:cs="Arial"/>
+                <w:color w:val="000000"/>
+                <w:szCs w:val="18"/>
+              </w:rPr>
+              <w:t>_source_value</w:t>
             </w:r>
             <w:proofErr w:type="spellEnd"/>
           </w:p>
@@ -17168,7 +20959,7 @@
     </w:tbl>
     <w:p/>
     <w:p/>
-    <w:bookmarkEnd w:id="12"/>
+    <w:bookmarkEnd w:id="13"/>
     <w:p>
       <w:pPr>
         <w:pStyle w:val="Heading3"/>
@@ -17195,7 +20986,21 @@
         <w:rPr>
           <w:rFonts w:cs="Arial"/>
         </w:rPr>
-        <w:t xml:space="preserve">The 1/1/2009 date limitation that is used to define a PEDSnet active patient is **NOT** applied to </w:t>
+        <w:t xml:space="preserve">The 1/1/2009 date limitation that is used to define a </w:t>
+      </w:r>
+      <w:proofErr w:type="spellStart"/>
+      <w:r>
+        <w:rPr>
+          <w:rFonts w:cs="Arial"/>
+        </w:rPr>
+        <w:t>PEDSnet</w:t>
+      </w:r>
+      <w:proofErr w:type="spellEnd"/>
+      <w:r>
+        <w:rPr>
+          <w:rFonts w:cs="Arial"/>
+        </w:rPr>
+        <w:t xml:space="preserve"> active patient is **NOT** applied to </w:t>
       </w:r>
       <w:proofErr w:type="spellStart"/>
       <w:r>
@@ -17209,7 +21014,21 @@
         <w:rPr>
           <w:rFonts w:cs="Arial"/>
         </w:rPr>
-        <w:t xml:space="preserve">. All procedures are included for an active patient. For PEDSnet CDM V1, we limit </w:t>
+        <w:t xml:space="preserve">. All procedures are included for an active patient. For </w:t>
+      </w:r>
+      <w:proofErr w:type="spellStart"/>
+      <w:r>
+        <w:rPr>
+          <w:rFonts w:cs="Arial"/>
+        </w:rPr>
+        <w:t>PEDSnet</w:t>
+      </w:r>
+      <w:proofErr w:type="spellEnd"/>
+      <w:r>
+        <w:rPr>
+          <w:rFonts w:cs="Arial"/>
+        </w:rPr>
+        <w:t xml:space="preserve"> CDM V1, we limit </w:t>
       </w:r>
       <w:proofErr w:type="spellStart"/>
       <w:r>
@@ -17308,25 +21127,41 @@
       <w:pPr>
         <w:pStyle w:val="Heading2"/>
       </w:pPr>
-      <w:bookmarkStart w:id="13" w:name="_Toc309807773"/>
-      <w:bookmarkStart w:id="14" w:name="_Toc310442295"/>
-      <w:bookmarkStart w:id="15" w:name="_Toc394268585"/>
+      <w:bookmarkStart w:id="14" w:name="_Toc309807773"/>
+      <w:bookmarkStart w:id="15" w:name="_Toc310442295"/>
+      <w:bookmarkStart w:id="16" w:name="_Toc394268585"/>
       <w:r>
         <w:t>OBSERVATION</w:t>
       </w:r>
-      <w:bookmarkEnd w:id="13"/>
       <w:bookmarkEnd w:id="14"/>
       <w:bookmarkEnd w:id="15"/>
+      <w:bookmarkEnd w:id="16"/>
     </w:p>
     <w:p>
       <w:r>
-        <w:t xml:space="preserve">The observation domain captures clinical facts about a patient obtained in the context of examination, questioning or a procedure. For the PEDSnet CDM version 1, the observations </w:t>
-      </w:r>
-      <w:r>
-        <w:t xml:space="preserve">listed below are extracted from source data. Please assign the specific concept_ids listed in the table below to these observations as </w:t>
+        <w:t xml:space="preserve">The observation domain captures clinical facts about a patient obtained in the context of examination, questioning or a procedure. For the </w:t>
       </w:r>
       <w:proofErr w:type="spellStart"/>
       <w:r>
+        <w:t>PEDSnet</w:t>
+      </w:r>
+      <w:proofErr w:type="spellEnd"/>
+      <w:r>
+        <w:t xml:space="preserve"> CDM version 1, the observations </w:t>
+      </w:r>
+      <w:r>
+        <w:t xml:space="preserve">listed below are extracted from source data. Please assign the specific </w:t>
+      </w:r>
+      <w:proofErr w:type="spellStart"/>
+      <w:r>
+        <w:t>concept_ids</w:t>
+      </w:r>
+      <w:proofErr w:type="spellEnd"/>
+      <w:r>
+        <w:t xml:space="preserve"> listed in the table below to these observations as </w:t>
+      </w:r>
+      <w:proofErr w:type="spellStart"/>
+      <w:r>
         <w:t>observation_concept_ids</w:t>
       </w:r>
       <w:proofErr w:type="spellEnd"/>
@@ -17337,7 +21172,15 @@
         <w:t xml:space="preserve"> </w:t>
       </w:r>
       <w:r>
-        <w:t>Non-standard PCORnet concepts require concepts that have been entered into a</w:t>
+        <w:t xml:space="preserve">Non-standard </w:t>
+      </w:r>
+      <w:proofErr w:type="spellStart"/>
+      <w:r>
+        <w:t>PCORnet</w:t>
+      </w:r>
+      <w:proofErr w:type="spellEnd"/>
+      <w:r>
+        <w:t xml:space="preserve"> concepts require concepts that have been entered into a</w:t>
       </w:r>
       <w:r>
         <w:t>n</w:t>
@@ -17354,8 +21197,13 @@
       <w:r>
         <w:t xml:space="preserve">OMOP provided </w:t>
       </w:r>
-      <w:r>
-        <w:t xml:space="preserve">vocabulary_id = </w:t>
+      <w:proofErr w:type="spellStart"/>
+      <w:r>
+        <w:t>vocabulary_id</w:t>
+      </w:r>
+      <w:proofErr w:type="spellEnd"/>
+      <w:r>
+        <w:t xml:space="preserve"> = </w:t>
       </w:r>
       <w:r>
         <w:t>60</w:t>
@@ -17379,7 +21227,21 @@
         <w:rPr>
           <w:strike/>
         </w:rPr>
-        <w:t xml:space="preserve"> for SQL INSERT statements that add the necessary rows in the CONCEPT table to support PCORnet CDM V1.0.</w:t>
+        <w:t xml:space="preserve"> for SQL INSERT statements that add the necessary rows in the CONCEPT table to support </w:t>
+      </w:r>
+      <w:proofErr w:type="spellStart"/>
+      <w:r>
+        <w:rPr>
+          <w:strike/>
+        </w:rPr>
+        <w:t>PCORnet</w:t>
+      </w:r>
+      <w:proofErr w:type="spellEnd"/>
+      <w:r>
+        <w:rPr>
+          <w:strike/>
+        </w:rPr>
+        <w:t xml:space="preserve"> CDM V1.0.</w:t>
       </w:r>
     </w:p>
     <w:p>
@@ -17543,7 +21405,23 @@
         <w:t>Blood pressure position</w:t>
       </w:r>
       <w:r>
-        <w:t xml:space="preserve"> is described by the selection of a concept_id that contains the BP position as describe below. For example, in Table 1, concept_id </w:t>
+        <w:t xml:space="preserve"> is described by the selection of a </w:t>
+      </w:r>
+      <w:proofErr w:type="spellStart"/>
+      <w:r>
+        <w:t>concept_id</w:t>
+      </w:r>
+      <w:proofErr w:type="spellEnd"/>
+      <w:r>
+        <w:t xml:space="preserve"> that contains the BP position as describe below. For example, in Table 1, </w:t>
+      </w:r>
+      <w:proofErr w:type="spellStart"/>
+      <w:r>
+        <w:t>concept_id</w:t>
+      </w:r>
+      <w:proofErr w:type="spellEnd"/>
+      <w:r>
+        <w:t xml:space="preserve"> </w:t>
       </w:r>
       <w:r>
         <w:rPr>
@@ -17557,7 +21435,23 @@
           <w:color w:val="333333"/>
           <w:szCs w:val="18"/>
         </w:rPr>
-        <w:t xml:space="preserve"> is Systolic Blood Pressure, Sitting. This concept_id identifies both the measurement (Systolic BP) and the BP position (sitting).</w:t>
+        <w:t xml:space="preserve"> is Systolic Blood Pressure, Sitting. This </w:t>
+      </w:r>
+      <w:proofErr w:type="spellStart"/>
+      <w:r>
+        <w:rPr>
+          <w:color w:val="333333"/>
+          <w:szCs w:val="18"/>
+        </w:rPr>
+        <w:t>concept_id</w:t>
+      </w:r>
+      <w:proofErr w:type="spellEnd"/>
+      <w:r>
+        <w:rPr>
+          <w:color w:val="333333"/>
+          <w:szCs w:val="18"/>
+        </w:rPr>
+        <w:t xml:space="preserve"> identifies both the measurement (Systolic BP) and the BP position (sitting).</w:t>
       </w:r>
     </w:p>
     <w:p>
@@ -17676,7 +21570,15 @@
         <w:t>Vital source</w:t>
       </w:r>
       <w:r>
-        <w:t xml:space="preserve"> (not captured in PEDSnet CDM 1.0)</w:t>
+        <w:t xml:space="preserve"> (not captured in </w:t>
+      </w:r>
+      <w:proofErr w:type="spellStart"/>
+      <w:r>
+        <w:t>PEDSnet</w:t>
+      </w:r>
+      <w:proofErr w:type="spellEnd"/>
+      <w:r>
+        <w:t xml:space="preserve"> CDM 1.0)</w:t>
       </w:r>
     </w:p>
     <w:p>
@@ -17762,21 +21664,58 @@
         <w:pStyle w:val="Caption"/>
         <w:keepNext/>
       </w:pPr>
-      <w:bookmarkStart w:id="16" w:name="_Ref401511318"/>
+      <w:bookmarkStart w:id="17" w:name="_Ref401511318"/>
       <w:r>
         <w:t xml:space="preserve">Table </w:t>
       </w:r>
-      <w:fldSimple w:instr=" SEQ Table \* ARABIC ">
-        <w:r>
-          <w:rPr>
-            <w:noProof/>
-          </w:rPr>
-          <w:t>1</w:t>
-        </w:r>
-      </w:fldSimple>
-      <w:bookmarkEnd w:id="16"/>
-      <w:r>
-        <w:t>: Observation concept IDs for PCORnet concepts. Concept_ids from vocabulary_id 99 are non-standard codes.</w:t>
+      <w:r>
+        <w:fldChar w:fldCharType="begin"/>
+      </w:r>
+      <w:r>
+        <w:instrText xml:space="preserve"> SEQ Table \* ARABIC </w:instrText>
+      </w:r>
+      <w:r>
+        <w:fldChar w:fldCharType="separate"/>
+      </w:r>
+      <w:r>
+        <w:rPr>
+          <w:noProof/>
+        </w:rPr>
+        <w:t>1</w:t>
+      </w:r>
+      <w:r>
+        <w:rPr>
+          <w:noProof/>
+        </w:rPr>
+        <w:fldChar w:fldCharType="end"/>
+      </w:r>
+      <w:bookmarkEnd w:id="17"/>
+      <w:r>
+        <w:t xml:space="preserve">: Observation concept IDs for </w:t>
+      </w:r>
+      <w:proofErr w:type="spellStart"/>
+      <w:r>
+        <w:t>PCORnet</w:t>
+      </w:r>
+      <w:proofErr w:type="spellEnd"/>
+      <w:r>
+        <w:t xml:space="preserve"> concepts. </w:t>
+      </w:r>
+      <w:proofErr w:type="spellStart"/>
+      <w:r>
+        <w:t>Concept_ids</w:t>
+      </w:r>
+      <w:proofErr w:type="spellEnd"/>
+      <w:r>
+        <w:t xml:space="preserve"> from </w:t>
+      </w:r>
+      <w:proofErr w:type="spellStart"/>
+      <w:r>
+        <w:t>vocabulary_id</w:t>
+      </w:r>
+      <w:proofErr w:type="spellEnd"/>
+      <w:r>
+        <w:t xml:space="preserve"> 99 are non-standard codes.</w:t>
       </w:r>
     </w:p>
     <w:tbl>
@@ -18026,7 +21965,23 @@
                 <w:b w:val="0"/>
                 <w:szCs w:val="18"/>
               </w:rPr>
-              <w:t>(see Note 5)</w:t>
+              <w:t>(</w:t>
+            </w:r>
+            <w:proofErr w:type="gramStart"/>
+            <w:r>
+              <w:rPr>
+                <w:b w:val="0"/>
+                <w:szCs w:val="18"/>
+              </w:rPr>
+              <w:t>see</w:t>
+            </w:r>
+            <w:proofErr w:type="gramEnd"/>
+            <w:r>
+              <w:rPr>
+                <w:b w:val="0"/>
+                <w:szCs w:val="18"/>
+              </w:rPr>
+              <w:t xml:space="preserve"> Note 5)</w:t>
             </w:r>
           </w:p>
         </w:tc>
@@ -25313,7 +29268,15 @@
         <w:t>systolic</w:t>
       </w:r>
       <w:r>
-        <w:t xml:space="preserve"> blood pressure measurement and insert into the value_as_concept_id field </w:t>
+        <w:t xml:space="preserve"> blood pressure measurement and insert into the </w:t>
+      </w:r>
+      <w:proofErr w:type="spellStart"/>
+      <w:r>
+        <w:t>value_as_concept_id</w:t>
+      </w:r>
+      <w:proofErr w:type="spellEnd"/>
+      <w:r>
+        <w:t xml:space="preserve"> field </w:t>
       </w:r>
       <w:r>
         <w:t xml:space="preserve">of both </w:t>
@@ -25547,6 +29510,7 @@
                 <w:szCs w:val="16"/>
               </w:rPr>
             </w:pPr>
+            <w:proofErr w:type="spellStart"/>
             <w:r>
               <w:rPr>
                 <w:b/>
@@ -25555,6 +29519,7 @@
               </w:rPr>
               <w:t>Observation_concept_id</w:t>
             </w:r>
+            <w:proofErr w:type="spellEnd"/>
           </w:p>
         </w:tc>
         <w:tc>
@@ -26367,8 +30332,13 @@
       <w:pPr>
         <w:ind w:left="720"/>
       </w:pPr>
-      <w:r>
-        <w:t xml:space="preserve">Observation_concept_id = </w:t>
+      <w:proofErr w:type="spellStart"/>
+      <w:r>
+        <w:t>Observation_concept_id</w:t>
+      </w:r>
+      <w:proofErr w:type="spellEnd"/>
+      <w:r>
+        <w:t xml:space="preserve"> = </w:t>
       </w:r>
       <w:r>
         <w:t>3009395</w:t>
@@ -26380,7 +30350,15 @@
         <w:t xml:space="preserve"> - supine</w:t>
       </w:r>
       <w:r>
-        <w:t>; observation_concept_id = 30</w:t>
+        <w:t xml:space="preserve">; </w:t>
+      </w:r>
+      <w:proofErr w:type="spellStart"/>
+      <w:r>
+        <w:t>observation_concept_id</w:t>
+      </w:r>
+      <w:proofErr w:type="spellEnd"/>
+      <w:r>
+        <w:t xml:space="preserve"> = 30</w:t>
       </w:r>
       <w:r>
         <w:t>13940</w:t>
@@ -26393,7 +30371,22 @@
       </w:r>
       <w:r>
         <w:br/>
-        <w:t xml:space="preserve">Observation_concept_id = 3035856 = systolic BP – standing; observation_concept_id = 3019962 = diastolic BP – standing </w:t>
+      </w:r>
+      <w:proofErr w:type="spellStart"/>
+      <w:r>
+        <w:t>Observation_concept_id</w:t>
+      </w:r>
+      <w:proofErr w:type="spellEnd"/>
+      <w:r>
+        <w:t xml:space="preserve"> = 3035856 = systolic BP – standing; </w:t>
+      </w:r>
+      <w:proofErr w:type="spellStart"/>
+      <w:r>
+        <w:t>observation_concept_id</w:t>
+      </w:r>
+      <w:proofErr w:type="spellEnd"/>
+      <w:r>
+        <w:t xml:space="preserve"> = 3019962 = diastolic BP – standing </w:t>
       </w:r>
     </w:p>
     <w:p>
@@ -26436,13 +30429,23 @@
           <w:shd w:val="clear" w:color="auto" w:fill="FFFFFF"/>
         </w:rPr>
       </w:pPr>
+      <w:proofErr w:type="spellStart"/>
       <w:r>
         <w:rPr>
           <w:color w:val="333333"/>
           <w:szCs w:val="18"/>
           <w:shd w:val="clear" w:color="auto" w:fill="FFFFFF"/>
         </w:rPr>
-        <w:t xml:space="preserve">Value_as_concept_id = 66661 links </w:t>
+        <w:t>Value_as_concept_id</w:t>
+      </w:r>
+      <w:proofErr w:type="spellEnd"/>
+      <w:r>
+        <w:rPr>
+          <w:color w:val="333333"/>
+          <w:szCs w:val="18"/>
+          <w:shd w:val="clear" w:color="auto" w:fill="FFFFFF"/>
+        </w:rPr>
+        <w:t xml:space="preserve"> = 66661 links </w:t>
       </w:r>
       <w:r>
         <w:rPr>
@@ -26484,7 +30487,24 @@
           <w:shd w:val="clear" w:color="auto" w:fill="FFFFFF"/>
         </w:rPr>
         <w:br/>
-        <w:t>Value_as_concept_id = 6666</w:t>
+      </w:r>
+      <w:proofErr w:type="spellStart"/>
+      <w:r>
+        <w:rPr>
+          <w:color w:val="333333"/>
+          <w:szCs w:val="18"/>
+          <w:shd w:val="clear" w:color="auto" w:fill="FFFFFF"/>
+        </w:rPr>
+        <w:t>Value_as_concept_id</w:t>
+      </w:r>
+      <w:proofErr w:type="spellEnd"/>
+      <w:r>
+        <w:rPr>
+          <w:color w:val="333333"/>
+          <w:szCs w:val="18"/>
+          <w:shd w:val="clear" w:color="auto" w:fill="FFFFFF"/>
+        </w:rPr>
+        <w:t xml:space="preserve"> = 6666</w:t>
       </w:r>
       <w:r>
         <w:rPr>
@@ -26547,7 +30567,15 @@
         <w:t>Note 3</w:t>
       </w:r>
       <w:r>
-        <w:t xml:space="preserve">: Vital source concept_ids are used </w:t>
+        <w:t xml:space="preserve">: Vital source </w:t>
+      </w:r>
+      <w:proofErr w:type="spellStart"/>
+      <w:r>
+        <w:t>concept_ids</w:t>
+      </w:r>
+      <w:proofErr w:type="spellEnd"/>
+      <w:r>
+        <w:t xml:space="preserve"> are used </w:t>
       </w:r>
       <w:r>
         <w:t>as values for the</w:t>
@@ -26621,7 +30649,15 @@
         <w:ind w:left="360"/>
       </w:pPr>
       <w:r>
-        <w:t>For all DRGs, set observation_concept_id = 3040464 (hospital discharge DRG)</w:t>
+        <w:t xml:space="preserve">For all DRGs, set </w:t>
+      </w:r>
+      <w:proofErr w:type="spellStart"/>
+      <w:r>
+        <w:t>observation_concept_id</w:t>
+      </w:r>
+      <w:proofErr w:type="spellEnd"/>
+      <w:r>
+        <w:t xml:space="preserve"> = 3040464 (hospital discharge DRG)</w:t>
       </w:r>
     </w:p>
     <w:p>
@@ -26639,6 +30675,7 @@
       <w:r>
         <w:t xml:space="preserve">correct </w:t>
       </w:r>
+      <w:proofErr w:type="spellStart"/>
       <w:r>
         <w:t>value_as</w:t>
       </w:r>
@@ -26646,7 +30683,11 @@
         <w:t>_concept_</w:t>
       </w:r>
       <w:r>
-        <w:t>id for the DRG:</w:t>
+        <w:t>id</w:t>
+      </w:r>
+      <w:proofErr w:type="spellEnd"/>
+      <w:r>
+        <w:t xml:space="preserve"> for the DRG:</w:t>
       </w:r>
     </w:p>
     <w:p>
@@ -26711,14 +30752,24 @@
         <w:t xml:space="preserve">the </w:t>
       </w:r>
       <w:r>
-        <w:t xml:space="preserve">CONCEPT table for correct concept_id to use as </w:t>
-      </w:r>
+        <w:t xml:space="preserve">CONCEPT table for correct </w:t>
+      </w:r>
+      <w:proofErr w:type="spellStart"/>
+      <w:r>
+        <w:t>concept_id</w:t>
+      </w:r>
+      <w:proofErr w:type="spellEnd"/>
+      <w:r>
+        <w:t xml:space="preserve"> to use as </w:t>
+      </w:r>
+      <w:proofErr w:type="spellStart"/>
       <w:r>
         <w:t>value_as</w:t>
       </w:r>
       <w:r>
         <w:t>_concept_id</w:t>
       </w:r>
+      <w:proofErr w:type="spellEnd"/>
       <w:r>
         <w:t>.</w:t>
       </w:r>
@@ -26757,14 +30808,24 @@
       </w:r>
       <w:proofErr w:type="spellEnd"/>
       <w:r>
-        <w:t xml:space="preserve"> to query the CONCEPT table for the correct concept_id to use as </w:t>
-      </w:r>
+        <w:t xml:space="preserve"> to query the CONCEPT table for the correct </w:t>
+      </w:r>
+      <w:proofErr w:type="spellStart"/>
+      <w:r>
+        <w:t>concept_id</w:t>
+      </w:r>
+      <w:proofErr w:type="spellEnd"/>
+      <w:r>
+        <w:t xml:space="preserve"> to use as </w:t>
+      </w:r>
+      <w:proofErr w:type="spellStart"/>
       <w:r>
         <w:t>value_as</w:t>
       </w:r>
       <w:r>
         <w:t>_concept_id</w:t>
       </w:r>
+      <w:proofErr w:type="spellEnd"/>
       <w:r>
         <w:t>.</w:t>
       </w:r>
@@ -26774,10 +30835,26 @@
         <w:t>In addition, the following observations are derived via the DCC</w:t>
       </w:r>
       <w:r>
-        <w:t xml:space="preserve"> (concept_ids to be assigned in future version of this document</w:t>
-      </w:r>
-      <w:r>
-        <w:t>. However, concept_ids are not needed for ETL since these observations will be derived/calculated using scripts developed by DCC</w:t>
+        <w:t xml:space="preserve"> (</w:t>
+      </w:r>
+      <w:proofErr w:type="spellStart"/>
+      <w:r>
+        <w:t>concept_ids</w:t>
+      </w:r>
+      <w:proofErr w:type="spellEnd"/>
+      <w:r>
+        <w:t xml:space="preserve"> to be assigned in future version of this document</w:t>
+      </w:r>
+      <w:r>
+        <w:t xml:space="preserve">. However, </w:t>
+      </w:r>
+      <w:proofErr w:type="spellStart"/>
+      <w:r>
+        <w:t>concept_ids</w:t>
+      </w:r>
+      <w:proofErr w:type="spellEnd"/>
+      <w:r>
+        <w:t xml:space="preserve"> are not needed for ETL since these observations will be derived/calculated using scripts developed by DCC</w:t>
       </w:r>
       <w:r>
         <w:t>)</w:t>
@@ -26826,13 +30903,13 @@
       <w:r>
         <w:t xml:space="preserve"> score for age/sex using NHANES 2000 norms </w:t>
       </w:r>
-      <w:bookmarkStart w:id="17" w:name="OLE_LINK9"/>
-      <w:bookmarkStart w:id="18" w:name="OLE_LINK10"/>
+      <w:bookmarkStart w:id="18" w:name="OLE_LINK9"/>
+      <w:bookmarkStart w:id="19" w:name="OLE_LINK10"/>
       <w:r>
         <w:t>for measurements at which the person was &lt;240 months of age</w:t>
       </w:r>
-      <w:bookmarkEnd w:id="17"/>
       <w:bookmarkEnd w:id="18"/>
+      <w:bookmarkEnd w:id="19"/>
       <w:r>
         <w:t>.  In the absence of a height/length type for the measurement, recumbent length is assumed for ages &lt;24 months, and standing height thereafter.</w:t>
       </w:r>
@@ -26886,8 +30963,8 @@
           <w:numId w:val="16"/>
         </w:numPr>
       </w:pPr>
-      <w:bookmarkStart w:id="19" w:name="OLE_LINK11"/>
-      <w:bookmarkStart w:id="20" w:name="OLE_LINK12"/>
+      <w:bookmarkStart w:id="20" w:name="OLE_LINK11"/>
+      <w:bookmarkStart w:id="21" w:name="OLE_LINK12"/>
       <w:r>
         <w:t xml:space="preserve">Systolic BP </w:t>
       </w:r>
@@ -26900,8 +30977,8 @@
         <w:t xml:space="preserve"> score for age/sex/height using NHBPEP task force fourth report norms.</w:t>
       </w:r>
     </w:p>
-    <w:bookmarkEnd w:id="19"/>
     <w:bookmarkEnd w:id="20"/>
+    <w:bookmarkEnd w:id="21"/>
     <w:p>
       <w:pPr>
         <w:pStyle w:val="ListParagraph"/>
@@ -26941,7 +31018,15 @@
       </w:r>
       <w:proofErr w:type="spellEnd"/>
       <w:r>
-        <w:t xml:space="preserve"> flag and chart availability concept_ids can appear multiple times capturing changes in patient consent over time. The temporally most recent observation will be used to determine the current consent status.</w:t>
+        <w:t xml:space="preserve"> flag and chart availability </w:t>
+      </w:r>
+      <w:proofErr w:type="spellStart"/>
+      <w:r>
+        <w:t>concept_ids</w:t>
+      </w:r>
+      <w:proofErr w:type="spellEnd"/>
+      <w:r>
+        <w:t xml:space="preserve"> can appear multiple times capturing changes in patient consent over time. The temporally most recent observation will be used to determine the current consent status.</w:t>
       </w:r>
     </w:p>
     <w:p>
@@ -27013,8 +31098,8 @@
                 <w:szCs w:val="18"/>
               </w:rPr>
             </w:pPr>
-            <w:bookmarkStart w:id="21" w:name="_Toc235934061"/>
-            <w:bookmarkStart w:id="22" w:name="_Toc236647162"/>
+            <w:bookmarkStart w:id="22" w:name="_Toc235934061"/>
+            <w:bookmarkStart w:id="23" w:name="_Toc236647162"/>
             <w:r>
               <w:rPr>
                 <w:rFonts w:asciiTheme="minorHAnsi" w:hAnsiTheme="minorHAnsi"/>
@@ -27086,12 +31171,21 @@
                 <w:szCs w:val="18"/>
               </w:rPr>
             </w:pPr>
+            <w:proofErr w:type="spellStart"/>
             <w:r>
               <w:rPr>
                 <w:rFonts w:asciiTheme="minorHAnsi" w:hAnsiTheme="minorHAnsi"/>
                 <w:szCs w:val="18"/>
               </w:rPr>
-              <w:t>PEDSnet Conventions</w:t>
+              <w:t>PEDSnet</w:t>
+            </w:r>
+            <w:proofErr w:type="spellEnd"/>
+            <w:r>
+              <w:rPr>
+                <w:rFonts w:asciiTheme="minorHAnsi" w:hAnsiTheme="minorHAnsi"/>
+                <w:szCs w:val="18"/>
+              </w:rPr>
+              <w:t xml:space="preserve"> Conventions</w:t>
             </w:r>
           </w:p>
         </w:tc>
@@ -27117,13 +31211,23 @@
               </w:rPr>
             </w:pPr>
             <w:proofErr w:type="spellStart"/>
-            <w:r>
-              <w:rPr>
-                <w:rFonts w:asciiTheme="minorHAnsi" w:hAnsiTheme="minorHAnsi" w:cs="Arial"/>
-                <w:color w:val="000000"/>
-                <w:szCs w:val="18"/>
-              </w:rPr>
-              <w:t>observation_id</w:t>
+            <w:proofErr w:type="gramStart"/>
+            <w:r>
+              <w:rPr>
+                <w:rFonts w:asciiTheme="minorHAnsi" w:hAnsiTheme="minorHAnsi" w:cs="Arial"/>
+                <w:color w:val="000000"/>
+                <w:szCs w:val="18"/>
+              </w:rPr>
+              <w:t>observation</w:t>
+            </w:r>
+            <w:proofErr w:type="gramEnd"/>
+            <w:r>
+              <w:rPr>
+                <w:rFonts w:asciiTheme="minorHAnsi" w:hAnsiTheme="minorHAnsi" w:cs="Arial"/>
+                <w:color w:val="000000"/>
+                <w:szCs w:val="18"/>
+              </w:rPr>
+              <w:t>_id</w:t>
             </w:r>
             <w:proofErr w:type="spellEnd"/>
           </w:p>
@@ -27239,13 +31343,23 @@
               </w:rPr>
             </w:pPr>
             <w:proofErr w:type="spellStart"/>
-            <w:r>
-              <w:rPr>
-                <w:rFonts w:asciiTheme="minorHAnsi" w:hAnsiTheme="minorHAnsi" w:cs="Arial"/>
-                <w:color w:val="000000"/>
-                <w:szCs w:val="18"/>
-              </w:rPr>
-              <w:t>person_id</w:t>
+            <w:proofErr w:type="gramStart"/>
+            <w:r>
+              <w:rPr>
+                <w:rFonts w:asciiTheme="minorHAnsi" w:hAnsiTheme="minorHAnsi" w:cs="Arial"/>
+                <w:color w:val="000000"/>
+                <w:szCs w:val="18"/>
+              </w:rPr>
+              <w:t>person</w:t>
+            </w:r>
+            <w:proofErr w:type="gramEnd"/>
+            <w:r>
+              <w:rPr>
+                <w:rFonts w:asciiTheme="minorHAnsi" w:hAnsiTheme="minorHAnsi" w:cs="Arial"/>
+                <w:color w:val="000000"/>
+                <w:szCs w:val="18"/>
+              </w:rPr>
+              <w:t>_id</w:t>
             </w:r>
             <w:proofErr w:type="spellEnd"/>
           </w:p>
@@ -27337,6 +31451,8 @@
                 <w:szCs w:val="18"/>
               </w:rPr>
             </w:pPr>
+            <w:proofErr w:type="spellStart"/>
+            <w:proofErr w:type="gramStart"/>
             <w:r>
               <w:rPr>
                 <w:rFonts w:asciiTheme="minorHAnsi" w:hAnsiTheme="minorHAnsi" w:cs="Arial"/>
@@ -27344,8 +31460,18 @@
                 <w:szCs w:val="18"/>
               </w:rPr>
               <w:lastRenderedPageBreak/>
-              <w:t>observation_concept_id</w:t>
-            </w:r>
+              <w:t>observation</w:t>
+            </w:r>
+            <w:proofErr w:type="gramEnd"/>
+            <w:r>
+              <w:rPr>
+                <w:rFonts w:asciiTheme="minorHAnsi" w:hAnsiTheme="minorHAnsi" w:cs="Arial"/>
+                <w:color w:val="000000"/>
+                <w:szCs w:val="18"/>
+              </w:rPr>
+              <w:t>_concept_id</w:t>
+            </w:r>
+            <w:proofErr w:type="spellEnd"/>
           </w:p>
         </w:tc>
         <w:tc>
@@ -27553,7 +31679,23 @@
                 <w:rFonts w:asciiTheme="minorHAnsi" w:hAnsiTheme="minorHAnsi"/>
                 <w:szCs w:val="18"/>
               </w:rPr>
-              <w:t xml:space="preserve"> (vocabulary_id 6).</w:t>
+              <w:t xml:space="preserve"> (</w:t>
+            </w:r>
+            <w:proofErr w:type="spellStart"/>
+            <w:r>
+              <w:rPr>
+                <w:rFonts w:asciiTheme="minorHAnsi" w:hAnsiTheme="minorHAnsi"/>
+                <w:szCs w:val="18"/>
+              </w:rPr>
+              <w:t>vocabulary_id</w:t>
+            </w:r>
+            <w:proofErr w:type="spellEnd"/>
+            <w:r>
+              <w:rPr>
+                <w:rFonts w:asciiTheme="minorHAnsi" w:hAnsiTheme="minorHAnsi"/>
+                <w:szCs w:val="18"/>
+              </w:rPr>
+              <w:t xml:space="preserve"> 6).</w:t>
             </w:r>
           </w:p>
           <w:p>
@@ -27602,7 +31744,23 @@
                 <w:rFonts w:asciiTheme="minorHAnsi" w:hAnsiTheme="minorHAnsi"/>
                 <w:szCs w:val="18"/>
               </w:rPr>
-              <w:t>" – vocabulary_id 49)</w:t>
+              <w:t xml:space="preserve">" – </w:t>
+            </w:r>
+            <w:proofErr w:type="spellStart"/>
+            <w:r>
+              <w:rPr>
+                <w:rFonts w:asciiTheme="minorHAnsi" w:hAnsiTheme="minorHAnsi"/>
+                <w:szCs w:val="18"/>
+              </w:rPr>
+              <w:t>vocabulary_id</w:t>
+            </w:r>
+            <w:proofErr w:type="spellEnd"/>
+            <w:r>
+              <w:rPr>
+                <w:rFonts w:asciiTheme="minorHAnsi" w:hAnsiTheme="minorHAnsi"/>
+                <w:szCs w:val="18"/>
+              </w:rPr>
+              <w:t xml:space="preserve"> 49)</w:t>
             </w:r>
           </w:p>
           <w:p>
@@ -27626,7 +31784,23 @@
                 <w:rFonts w:asciiTheme="minorHAnsi" w:hAnsiTheme="minorHAnsi"/>
                 <w:szCs w:val="18"/>
               </w:rPr>
-              <w:t>D-CT Qualifier Value concepts  (vocabulary_id 1)</w:t>
+              <w:t>D-CT Qualifier Value concepts  (</w:t>
+            </w:r>
+            <w:proofErr w:type="spellStart"/>
+            <w:r>
+              <w:rPr>
+                <w:rFonts w:asciiTheme="minorHAnsi" w:hAnsiTheme="minorHAnsi"/>
+                <w:szCs w:val="18"/>
+              </w:rPr>
+              <w:t>vocabulary_id</w:t>
+            </w:r>
+            <w:proofErr w:type="spellEnd"/>
+            <w:r>
+              <w:rPr>
+                <w:rFonts w:asciiTheme="minorHAnsi" w:hAnsiTheme="minorHAnsi"/>
+                <w:szCs w:val="18"/>
+              </w:rPr>
+              <w:t xml:space="preserve"> 1)</w:t>
             </w:r>
           </w:p>
           <w:p>
@@ -27654,6 +31828,7 @@
               </w:rPr>
               <w:t>UCUM</w:t>
             </w:r>
+            <w:proofErr w:type="gramStart"/>
             <w:r>
               <w:rPr>
                 <w:rFonts w:asciiTheme="minorHAnsi" w:hAnsiTheme="minorHAnsi"/>
@@ -27661,6 +31836,8 @@
               </w:rPr>
               <w:t>( )</w:t>
             </w:r>
+            <w:proofErr w:type="spellStart"/>
+            <w:proofErr w:type="gramEnd"/>
             <w:r>
               <w:rPr>
                 <w:rFonts w:asciiTheme="minorHAnsi" w:hAnsiTheme="minorHAnsi"/>
@@ -27673,7 +31850,15 @@
                 <w:rFonts w:asciiTheme="minorHAnsi" w:hAnsiTheme="minorHAnsi"/>
                 <w:szCs w:val="18"/>
               </w:rPr>
-              <w:t>ocabulary_id 11)</w:t>
+              <w:t>ocabulary_id</w:t>
+            </w:r>
+            <w:proofErr w:type="spellEnd"/>
+            <w:r>
+              <w:rPr>
+                <w:rFonts w:asciiTheme="minorHAnsi" w:hAnsiTheme="minorHAnsi"/>
+                <w:szCs w:val="18"/>
+              </w:rPr>
+              <w:t xml:space="preserve"> 11)</w:t>
             </w:r>
           </w:p>
           <w:p>
@@ -27712,12 +31897,21 @@
               </w:rPr>
               <w:t>(</w:t>
             </w:r>
+            <w:proofErr w:type="spellStart"/>
             <w:r>
               <w:rPr>
                 <w:rFonts w:asciiTheme="minorHAnsi" w:hAnsiTheme="minorHAnsi"/>
                 <w:szCs w:val="18"/>
               </w:rPr>
-              <w:t>vocabulary_id 1</w:t>
+              <w:t>vocabulary_id</w:t>
+            </w:r>
+            <w:proofErr w:type="spellEnd"/>
+            <w:r>
+              <w:rPr>
+                <w:rFonts w:asciiTheme="minorHAnsi" w:hAnsiTheme="minorHAnsi"/>
+                <w:szCs w:val="18"/>
+              </w:rPr>
+              <w:t xml:space="preserve"> 1</w:t>
             </w:r>
             <w:r>
               <w:rPr>
@@ -27780,13 +31974,23 @@
               </w:rPr>
             </w:pPr>
             <w:proofErr w:type="spellStart"/>
-            <w:r>
-              <w:rPr>
-                <w:rFonts w:asciiTheme="minorHAnsi" w:hAnsiTheme="minorHAnsi" w:cs="Arial"/>
-                <w:color w:val="000000"/>
-                <w:szCs w:val="18"/>
-              </w:rPr>
-              <w:t>observation_date</w:t>
+            <w:proofErr w:type="gramStart"/>
+            <w:r>
+              <w:rPr>
+                <w:rFonts w:asciiTheme="minorHAnsi" w:hAnsiTheme="minorHAnsi" w:cs="Arial"/>
+                <w:color w:val="000000"/>
+                <w:szCs w:val="18"/>
+              </w:rPr>
+              <w:t>observation</w:t>
+            </w:r>
+            <w:proofErr w:type="gramEnd"/>
+            <w:r>
+              <w:rPr>
+                <w:rFonts w:asciiTheme="minorHAnsi" w:hAnsiTheme="minorHAnsi" w:cs="Arial"/>
+                <w:color w:val="000000"/>
+                <w:szCs w:val="18"/>
+              </w:rPr>
+              <w:t>_date</w:t>
             </w:r>
             <w:proofErr w:type="spellEnd"/>
           </w:p>
@@ -27894,13 +32098,23 @@
               </w:rPr>
             </w:pPr>
             <w:proofErr w:type="spellStart"/>
-            <w:r>
-              <w:rPr>
-                <w:rFonts w:asciiTheme="minorHAnsi" w:hAnsiTheme="minorHAnsi" w:cs="Arial"/>
-                <w:color w:val="000000"/>
-                <w:szCs w:val="18"/>
-              </w:rPr>
-              <w:t>observation_time</w:t>
+            <w:proofErr w:type="gramStart"/>
+            <w:r>
+              <w:rPr>
+                <w:rFonts w:asciiTheme="minorHAnsi" w:hAnsiTheme="minorHAnsi" w:cs="Arial"/>
+                <w:color w:val="000000"/>
+                <w:szCs w:val="18"/>
+              </w:rPr>
+              <w:t>observation</w:t>
+            </w:r>
+            <w:proofErr w:type="gramEnd"/>
+            <w:r>
+              <w:rPr>
+                <w:rFonts w:asciiTheme="minorHAnsi" w:hAnsiTheme="minorHAnsi" w:cs="Arial"/>
+                <w:color w:val="000000"/>
+                <w:szCs w:val="18"/>
+              </w:rPr>
+              <w:t>_time</w:t>
             </w:r>
             <w:proofErr w:type="spellEnd"/>
           </w:p>
@@ -28008,6 +32222,7 @@
               </w:rPr>
             </w:pPr>
             <w:proofErr w:type="spellStart"/>
+            <w:proofErr w:type="gramStart"/>
             <w:r>
               <w:rPr>
                 <w:rFonts w:asciiTheme="minorHAnsi" w:hAnsiTheme="minorHAnsi" w:cs="Arial"/>
@@ -28015,7 +32230,16 @@
                 <w:szCs w:val="18"/>
               </w:rPr>
               <w:lastRenderedPageBreak/>
-              <w:t>observation_type_concept_id</w:t>
+              <w:t>observation</w:t>
+            </w:r>
+            <w:proofErr w:type="gramEnd"/>
+            <w:r>
+              <w:rPr>
+                <w:rFonts w:asciiTheme="minorHAnsi" w:hAnsiTheme="minorHAnsi" w:cs="Arial"/>
+                <w:color w:val="000000"/>
+                <w:szCs w:val="18"/>
+              </w:rPr>
+              <w:t>_type_concept_id</w:t>
             </w:r>
             <w:proofErr w:type="spellEnd"/>
           </w:p>
@@ -28099,31 +32323,29 @@
                 <w:szCs w:val="18"/>
                 <w:shd w:val="clear" w:color="auto" w:fill="FFFFFF"/>
               </w:rPr>
-              <w:t>Please include valid concept ids (consistent with OMOP CDMv4).  Predefined value set (valid concept_ids found in CONCEPT table where vocabulary_id = 39)</w:t>
-            </w:r>
-          </w:p>
-          <w:p>
-            <w:pPr>
-              <w:spacing w:before="0" w:after="0" w:line="240" w:lineRule="auto"/>
+              <w:t xml:space="preserve">Please include valid concept ids (consistent with OMOP CDMv4).  Predefined value set (valid </w:t>
+            </w:r>
+            <w:proofErr w:type="spellStart"/>
+            <w:r>
               <w:rPr>
                 <w:rFonts w:asciiTheme="minorHAnsi" w:hAnsiTheme="minorHAnsi"/>
                 <w:color w:val="333333"/>
                 <w:szCs w:val="18"/>
                 <w:shd w:val="clear" w:color="auto" w:fill="FFFFFF"/>
               </w:rPr>
-            </w:pPr>
-          </w:p>
-          <w:p>
-            <w:pPr>
-              <w:spacing w:before="0" w:after="0" w:line="240" w:lineRule="auto"/>
+              <w:t>concept_ids</w:t>
+            </w:r>
+            <w:proofErr w:type="spellEnd"/>
+            <w:r>
               <w:rPr>
                 <w:rFonts w:asciiTheme="minorHAnsi" w:hAnsiTheme="minorHAnsi"/>
                 <w:color w:val="333333"/>
                 <w:szCs w:val="18"/>
                 <w:shd w:val="clear" w:color="auto" w:fill="FFFFFF"/>
               </w:rPr>
-            </w:pPr>
-            <w:proofErr w:type="gramStart"/>
+              <w:t xml:space="preserve"> found in CONCEPT table where </w:t>
+            </w:r>
+            <w:proofErr w:type="spellStart"/>
             <w:r>
               <w:rPr>
                 <w:rFonts w:asciiTheme="minorHAnsi" w:hAnsiTheme="minorHAnsi"/>
@@ -28131,9 +32353,9 @@
                 <w:szCs w:val="18"/>
                 <w:shd w:val="clear" w:color="auto" w:fill="FFFFFF"/>
               </w:rPr>
-              <w:t>select</w:t>
-            </w:r>
-            <w:proofErr w:type="gramEnd"/>
+              <w:t>vocabulary_id</w:t>
+            </w:r>
+            <w:proofErr w:type="spellEnd"/>
             <w:r>
               <w:rPr>
                 <w:rFonts w:asciiTheme="minorHAnsi" w:hAnsiTheme="minorHAnsi"/>
@@ -28141,21 +32363,23 @@
                 <w:szCs w:val="18"/>
                 <w:shd w:val="clear" w:color="auto" w:fill="FFFFFF"/>
               </w:rPr>
-              <w:t xml:space="preserve"> * from concept where vocabulary_id = </w:t>
-            </w:r>
-            <w:r>
+              <w:t xml:space="preserve"> = 39)</w:t>
+            </w:r>
+          </w:p>
+          <w:p>
+            <w:pPr>
+              <w:spacing w:before="0" w:after="0" w:line="240" w:lineRule="auto"/>
               <w:rPr>
                 <w:rFonts w:asciiTheme="minorHAnsi" w:hAnsiTheme="minorHAnsi"/>
                 <w:color w:val="333333"/>
                 <w:szCs w:val="18"/>
                 <w:shd w:val="clear" w:color="auto" w:fill="FFFFFF"/>
               </w:rPr>
-              <w:t xml:space="preserve">39 yields 7 valid concept_ids. </w:t>
-            </w:r>
-          </w:p>
-          <w:p>
-            <w:pPr>
-              <w:spacing w:before="45" w:afterLines="45" w:after="108" w:line="240" w:lineRule="auto"/>
+            </w:pPr>
+          </w:p>
+          <w:p>
+            <w:pPr>
+              <w:spacing w:before="0" w:after="0" w:line="240" w:lineRule="auto"/>
               <w:rPr>
                 <w:rFonts w:asciiTheme="minorHAnsi" w:hAnsiTheme="minorHAnsi"/>
                 <w:color w:val="333333"/>
@@ -28163,17 +32387,17 @@
                 <w:shd w:val="clear" w:color="auto" w:fill="FFFFFF"/>
               </w:rPr>
             </w:pPr>
-          </w:p>
-          <w:p>
-            <w:pPr>
-              <w:spacing w:before="45" w:afterLines="45" w:after="108" w:line="240" w:lineRule="auto"/>
+            <w:proofErr w:type="gramStart"/>
+            <w:r>
               <w:rPr>
                 <w:rFonts w:asciiTheme="minorHAnsi" w:hAnsiTheme="minorHAnsi"/>
                 <w:color w:val="333333"/>
                 <w:szCs w:val="18"/>
                 <w:shd w:val="clear" w:color="auto" w:fill="FFFFFF"/>
               </w:rPr>
-            </w:pPr>
+              <w:t>select</w:t>
+            </w:r>
+            <w:proofErr w:type="gramEnd"/>
             <w:r>
               <w:rPr>
                 <w:rFonts w:asciiTheme="minorHAnsi" w:hAnsiTheme="minorHAnsi"/>
@@ -28181,18 +32405,19 @@
                 <w:szCs w:val="18"/>
                 <w:shd w:val="clear" w:color="auto" w:fill="FFFFFF"/>
               </w:rPr>
-              <w:t xml:space="preserve">FOR PEDSnet CDM V1, all of our observations are coming from electronic health records so </w:t>
-            </w:r>
+              <w:t xml:space="preserve"> * from concept where </w:t>
+            </w:r>
+            <w:proofErr w:type="spellStart"/>
             <w:r>
               <w:rPr>
                 <w:rFonts w:asciiTheme="minorHAnsi" w:hAnsiTheme="minorHAnsi"/>
                 <w:color w:val="333333"/>
                 <w:szCs w:val="18"/>
-                <w:u w:val="single"/>
-                <w:shd w:val="clear" w:color="auto" w:fill="FFFFFF"/>
-              </w:rPr>
-              <w:t>set this field to concept_id = 38000280</w:t>
-            </w:r>
+                <w:shd w:val="clear" w:color="auto" w:fill="FFFFFF"/>
+              </w:rPr>
+              <w:t>vocabulary_id</w:t>
+            </w:r>
+            <w:proofErr w:type="spellEnd"/>
             <w:r>
               <w:rPr>
                 <w:rFonts w:asciiTheme="minorHAnsi" w:hAnsiTheme="minorHAnsi"/>
@@ -28200,7 +32425,148 @@
                 <w:szCs w:val="18"/>
                 <w:shd w:val="clear" w:color="auto" w:fill="FFFFFF"/>
               </w:rPr>
-              <w:t xml:space="preserve"> (observation recorded from EMR). When we get data from patients, we will include the non-standard concept_id = 44814721 from vocabulary 99</w:t>
+              <w:t xml:space="preserve"> = </w:t>
+            </w:r>
+            <w:r>
+              <w:rPr>
+                <w:rFonts w:asciiTheme="minorHAnsi" w:hAnsiTheme="minorHAnsi"/>
+                <w:color w:val="333333"/>
+                <w:szCs w:val="18"/>
+                <w:shd w:val="clear" w:color="auto" w:fill="FFFFFF"/>
+              </w:rPr>
+              <w:t xml:space="preserve">39 yields 7 valid </w:t>
+            </w:r>
+            <w:proofErr w:type="spellStart"/>
+            <w:r>
+              <w:rPr>
+                <w:rFonts w:asciiTheme="minorHAnsi" w:hAnsiTheme="minorHAnsi"/>
+                <w:color w:val="333333"/>
+                <w:szCs w:val="18"/>
+                <w:shd w:val="clear" w:color="auto" w:fill="FFFFFF"/>
+              </w:rPr>
+              <w:t>concept_ids</w:t>
+            </w:r>
+            <w:proofErr w:type="spellEnd"/>
+            <w:r>
+              <w:rPr>
+                <w:rFonts w:asciiTheme="minorHAnsi" w:hAnsiTheme="minorHAnsi"/>
+                <w:color w:val="333333"/>
+                <w:szCs w:val="18"/>
+                <w:shd w:val="clear" w:color="auto" w:fill="FFFFFF"/>
+              </w:rPr>
+              <w:t xml:space="preserve">. </w:t>
+            </w:r>
+          </w:p>
+          <w:p>
+            <w:pPr>
+              <w:spacing w:before="45" w:afterLines="45" w:after="108" w:line="240" w:lineRule="auto"/>
+              <w:rPr>
+                <w:rFonts w:asciiTheme="minorHAnsi" w:hAnsiTheme="minorHAnsi"/>
+                <w:color w:val="333333"/>
+                <w:szCs w:val="18"/>
+                <w:shd w:val="clear" w:color="auto" w:fill="FFFFFF"/>
+              </w:rPr>
+            </w:pPr>
+          </w:p>
+          <w:p>
+            <w:pPr>
+              <w:spacing w:before="45" w:afterLines="45" w:after="108" w:line="240" w:lineRule="auto"/>
+              <w:rPr>
+                <w:rFonts w:asciiTheme="minorHAnsi" w:hAnsiTheme="minorHAnsi"/>
+                <w:color w:val="333333"/>
+                <w:szCs w:val="18"/>
+                <w:shd w:val="clear" w:color="auto" w:fill="FFFFFF"/>
+              </w:rPr>
+            </w:pPr>
+            <w:r>
+              <w:rPr>
+                <w:rFonts w:asciiTheme="minorHAnsi" w:hAnsiTheme="minorHAnsi"/>
+                <w:color w:val="333333"/>
+                <w:szCs w:val="18"/>
+                <w:shd w:val="clear" w:color="auto" w:fill="FFFFFF"/>
+              </w:rPr>
+              <w:t xml:space="preserve">FOR </w:t>
+            </w:r>
+            <w:proofErr w:type="spellStart"/>
+            <w:r>
+              <w:rPr>
+                <w:rFonts w:asciiTheme="minorHAnsi" w:hAnsiTheme="minorHAnsi"/>
+                <w:color w:val="333333"/>
+                <w:szCs w:val="18"/>
+                <w:shd w:val="clear" w:color="auto" w:fill="FFFFFF"/>
+              </w:rPr>
+              <w:t>PEDSnet</w:t>
+            </w:r>
+            <w:proofErr w:type="spellEnd"/>
+            <w:r>
+              <w:rPr>
+                <w:rFonts w:asciiTheme="minorHAnsi" w:hAnsiTheme="minorHAnsi"/>
+                <w:color w:val="333333"/>
+                <w:szCs w:val="18"/>
+                <w:shd w:val="clear" w:color="auto" w:fill="FFFFFF"/>
+              </w:rPr>
+              <w:t xml:space="preserve"> CDM V1, all of our observations are coming from electronic health records so </w:t>
+            </w:r>
+            <w:r>
+              <w:rPr>
+                <w:rFonts w:asciiTheme="minorHAnsi" w:hAnsiTheme="minorHAnsi"/>
+                <w:color w:val="333333"/>
+                <w:szCs w:val="18"/>
+                <w:u w:val="single"/>
+                <w:shd w:val="clear" w:color="auto" w:fill="FFFFFF"/>
+              </w:rPr>
+              <w:t xml:space="preserve">set this field to </w:t>
+            </w:r>
+            <w:proofErr w:type="spellStart"/>
+            <w:r>
+              <w:rPr>
+                <w:rFonts w:asciiTheme="minorHAnsi" w:hAnsiTheme="minorHAnsi"/>
+                <w:color w:val="333333"/>
+                <w:szCs w:val="18"/>
+                <w:u w:val="single"/>
+                <w:shd w:val="clear" w:color="auto" w:fill="FFFFFF"/>
+              </w:rPr>
+              <w:t>concept_id</w:t>
+            </w:r>
+            <w:proofErr w:type="spellEnd"/>
+            <w:r>
+              <w:rPr>
+                <w:rFonts w:asciiTheme="minorHAnsi" w:hAnsiTheme="minorHAnsi"/>
+                <w:color w:val="333333"/>
+                <w:szCs w:val="18"/>
+                <w:u w:val="single"/>
+                <w:shd w:val="clear" w:color="auto" w:fill="FFFFFF"/>
+              </w:rPr>
+              <w:t xml:space="preserve"> = 38000280</w:t>
+            </w:r>
+            <w:r>
+              <w:rPr>
+                <w:rFonts w:asciiTheme="minorHAnsi" w:hAnsiTheme="minorHAnsi"/>
+                <w:color w:val="333333"/>
+                <w:szCs w:val="18"/>
+                <w:shd w:val="clear" w:color="auto" w:fill="FFFFFF"/>
+              </w:rPr>
+              <w:t xml:space="preserve"> (observation recorded from EMR). When we get data from patients, we will include the non-standard </w:t>
+            </w:r>
+            <w:proofErr w:type="spellStart"/>
+            <w:r>
+              <w:rPr>
+                <w:rFonts w:asciiTheme="minorHAnsi" w:hAnsiTheme="minorHAnsi"/>
+                <w:color w:val="333333"/>
+                <w:szCs w:val="18"/>
+                <w:shd w:val="clear" w:color="auto" w:fill="FFFFFF"/>
+              </w:rPr>
+              <w:t>concept_id</w:t>
+            </w:r>
+            <w:proofErr w:type="spellEnd"/>
+            <w:r>
+              <w:rPr>
+                <w:rFonts w:asciiTheme="minorHAnsi" w:hAnsiTheme="minorHAnsi"/>
+                <w:color w:val="333333"/>
+                <w:szCs w:val="18"/>
+                <w:shd w:val="clear" w:color="auto" w:fill="FFFFFF"/>
+              </w:rPr>
+              <w:t xml:space="preserve"> = 44814721 from vocabulary 99</w:t>
             </w:r>
           </w:p>
         </w:tc>
@@ -28226,13 +32592,23 @@
               </w:rPr>
             </w:pPr>
             <w:proofErr w:type="spellStart"/>
-            <w:r>
-              <w:rPr>
-                <w:rFonts w:asciiTheme="minorHAnsi" w:hAnsiTheme="minorHAnsi" w:cs="Arial"/>
-                <w:color w:val="000000"/>
-                <w:szCs w:val="18"/>
-              </w:rPr>
-              <w:t>value_as_number</w:t>
+            <w:proofErr w:type="gramStart"/>
+            <w:r>
+              <w:rPr>
+                <w:rFonts w:asciiTheme="minorHAnsi" w:hAnsiTheme="minorHAnsi" w:cs="Arial"/>
+                <w:color w:val="000000"/>
+                <w:szCs w:val="18"/>
+              </w:rPr>
+              <w:t>value</w:t>
+            </w:r>
+            <w:proofErr w:type="gramEnd"/>
+            <w:r>
+              <w:rPr>
+                <w:rFonts w:asciiTheme="minorHAnsi" w:hAnsiTheme="minorHAnsi" w:cs="Arial"/>
+                <w:color w:val="000000"/>
+                <w:szCs w:val="18"/>
+              </w:rPr>
+              <w:t>_as_number</w:t>
             </w:r>
             <w:proofErr w:type="spellEnd"/>
           </w:p>
@@ -28287,7 +32663,25 @@
                 <w:color w:val="000000"/>
                 <w:szCs w:val="18"/>
               </w:rPr>
-              <w:t>(see convention)</w:t>
+              <w:t>(</w:t>
+            </w:r>
+            <w:proofErr w:type="gramStart"/>
+            <w:r>
+              <w:rPr>
+                <w:rFonts w:asciiTheme="minorHAnsi" w:hAnsiTheme="minorHAnsi" w:cs="Arial"/>
+                <w:color w:val="000000"/>
+                <w:szCs w:val="18"/>
+              </w:rPr>
+              <w:t>see</w:t>
+            </w:r>
+            <w:proofErr w:type="gramEnd"/>
+            <w:r>
+              <w:rPr>
+                <w:rFonts w:asciiTheme="minorHAnsi" w:hAnsiTheme="minorHAnsi" w:cs="Arial"/>
+                <w:color w:val="000000"/>
+                <w:szCs w:val="18"/>
+              </w:rPr>
+              <w:t xml:space="preserve"> convention)</w:t>
             </w:r>
           </w:p>
         </w:tc>
@@ -28448,13 +32842,23 @@
               </w:rPr>
             </w:pPr>
             <w:proofErr w:type="spellStart"/>
-            <w:r>
-              <w:rPr>
-                <w:rFonts w:asciiTheme="minorHAnsi" w:hAnsiTheme="minorHAnsi" w:cs="Arial"/>
-                <w:color w:val="000000"/>
-                <w:szCs w:val="18"/>
-              </w:rPr>
-              <w:t>value_as_string</w:t>
+            <w:proofErr w:type="gramStart"/>
+            <w:r>
+              <w:rPr>
+                <w:rFonts w:asciiTheme="minorHAnsi" w:hAnsiTheme="minorHAnsi" w:cs="Arial"/>
+                <w:color w:val="000000"/>
+                <w:szCs w:val="18"/>
+              </w:rPr>
+              <w:t>value</w:t>
+            </w:r>
+            <w:proofErr w:type="gramEnd"/>
+            <w:r>
+              <w:rPr>
+                <w:rFonts w:asciiTheme="minorHAnsi" w:hAnsiTheme="minorHAnsi" w:cs="Arial"/>
+                <w:color w:val="000000"/>
+                <w:szCs w:val="18"/>
+              </w:rPr>
+              <w:t>_as_string</w:t>
             </w:r>
             <w:proofErr w:type="spellEnd"/>
           </w:p>
@@ -28509,7 +32913,25 @@
                 <w:color w:val="000000"/>
                 <w:szCs w:val="18"/>
               </w:rPr>
-              <w:t>(see convention</w:t>
+              <w:t>(</w:t>
+            </w:r>
+            <w:proofErr w:type="gramStart"/>
+            <w:r>
+              <w:rPr>
+                <w:rFonts w:asciiTheme="minorHAnsi" w:hAnsiTheme="minorHAnsi" w:cs="Arial"/>
+                <w:color w:val="000000"/>
+                <w:szCs w:val="18"/>
+              </w:rPr>
+              <w:t>see</w:t>
+            </w:r>
+            <w:proofErr w:type="gramEnd"/>
+            <w:r>
+              <w:rPr>
+                <w:rFonts w:asciiTheme="minorHAnsi" w:hAnsiTheme="minorHAnsi" w:cs="Arial"/>
+                <w:color w:val="000000"/>
+                <w:szCs w:val="18"/>
+              </w:rPr>
+              <w:t xml:space="preserve"> convention</w:t>
             </w:r>
             <w:r>
               <w:rPr>
@@ -28677,14 +33099,26 @@
                 <w:szCs w:val="18"/>
               </w:rPr>
             </w:pPr>
-            <w:r>
-              <w:rPr>
-                <w:rFonts w:asciiTheme="minorHAnsi" w:hAnsiTheme="minorHAnsi" w:cs="Arial"/>
-                <w:color w:val="000000"/>
-                <w:szCs w:val="18"/>
-              </w:rPr>
-              <w:t>value_as_concept_id</w:t>
-            </w:r>
+            <w:proofErr w:type="spellStart"/>
+            <w:proofErr w:type="gramStart"/>
+            <w:r>
+              <w:rPr>
+                <w:rFonts w:asciiTheme="minorHAnsi" w:hAnsiTheme="minorHAnsi" w:cs="Arial"/>
+                <w:color w:val="000000"/>
+                <w:szCs w:val="18"/>
+              </w:rPr>
+              <w:t>value</w:t>
+            </w:r>
+            <w:proofErr w:type="gramEnd"/>
+            <w:r>
+              <w:rPr>
+                <w:rFonts w:asciiTheme="minorHAnsi" w:hAnsiTheme="minorHAnsi" w:cs="Arial"/>
+                <w:color w:val="000000"/>
+                <w:szCs w:val="18"/>
+              </w:rPr>
+              <w:t>_as_concept_id</w:t>
+            </w:r>
+            <w:proofErr w:type="spellEnd"/>
           </w:p>
         </w:tc>
         <w:tc>
@@ -28736,7 +33170,25 @@
                 <w:color w:val="000000"/>
                 <w:szCs w:val="18"/>
               </w:rPr>
-              <w:t>(see convention</w:t>
+              <w:t>(</w:t>
+            </w:r>
+            <w:proofErr w:type="gramStart"/>
+            <w:r>
+              <w:rPr>
+                <w:rFonts w:asciiTheme="minorHAnsi" w:hAnsiTheme="minorHAnsi" w:cs="Arial"/>
+                <w:color w:val="000000"/>
+                <w:szCs w:val="18"/>
+              </w:rPr>
+              <w:t>see</w:t>
+            </w:r>
+            <w:proofErr w:type="gramEnd"/>
+            <w:r>
+              <w:rPr>
+                <w:rFonts w:asciiTheme="minorHAnsi" w:hAnsiTheme="minorHAnsi" w:cs="Arial"/>
+                <w:color w:val="000000"/>
+                <w:szCs w:val="18"/>
+              </w:rPr>
+              <w:t xml:space="preserve"> convention</w:t>
             </w:r>
             <w:r>
               <w:rPr>
@@ -28905,13 +33357,23 @@
               </w:rPr>
             </w:pPr>
             <w:proofErr w:type="spellStart"/>
-            <w:r>
-              <w:rPr>
-                <w:rFonts w:asciiTheme="minorHAnsi" w:hAnsiTheme="minorHAnsi" w:cs="Arial"/>
-                <w:color w:val="000000"/>
-                <w:szCs w:val="18"/>
-              </w:rPr>
-              <w:t>unit_concept_id</w:t>
+            <w:proofErr w:type="gramStart"/>
+            <w:r>
+              <w:rPr>
+                <w:rFonts w:asciiTheme="minorHAnsi" w:hAnsiTheme="minorHAnsi" w:cs="Arial"/>
+                <w:color w:val="000000"/>
+                <w:szCs w:val="18"/>
+              </w:rPr>
+              <w:t>unit</w:t>
+            </w:r>
+            <w:proofErr w:type="gramEnd"/>
+            <w:r>
+              <w:rPr>
+                <w:rFonts w:asciiTheme="minorHAnsi" w:hAnsiTheme="minorHAnsi" w:cs="Arial"/>
+                <w:color w:val="000000"/>
+                <w:szCs w:val="18"/>
+              </w:rPr>
+              <w:t>_concept_id</w:t>
             </w:r>
             <w:proofErr w:type="spellEnd"/>
           </w:p>
@@ -28987,31 +33449,29 @@
                 <w:szCs w:val="18"/>
                 <w:shd w:val="clear" w:color="auto" w:fill="FFFFFF"/>
               </w:rPr>
-              <w:t>Please include valid concept ids (consistent with OMOP CDMv4).  Predefined value set (valid concept_ids found in CONCEPT table where vocabulary_id = 11)</w:t>
-            </w:r>
-          </w:p>
-          <w:p>
-            <w:pPr>
-              <w:spacing w:before="0" w:after="0" w:line="240" w:lineRule="auto"/>
+              <w:t xml:space="preserve">Please include valid concept ids (consistent with OMOP CDMv4).  Predefined value set (valid </w:t>
+            </w:r>
+            <w:proofErr w:type="spellStart"/>
+            <w:r>
               <w:rPr>
                 <w:rFonts w:asciiTheme="minorHAnsi" w:hAnsiTheme="minorHAnsi"/>
                 <w:color w:val="333333"/>
                 <w:szCs w:val="18"/>
                 <w:shd w:val="clear" w:color="auto" w:fill="FFFFFF"/>
               </w:rPr>
-            </w:pPr>
-          </w:p>
-          <w:p>
-            <w:pPr>
-              <w:spacing w:before="0" w:after="0" w:line="240" w:lineRule="auto"/>
+              <w:t>concept_ids</w:t>
+            </w:r>
+            <w:proofErr w:type="spellEnd"/>
+            <w:r>
               <w:rPr>
                 <w:rFonts w:asciiTheme="minorHAnsi" w:hAnsiTheme="minorHAnsi"/>
                 <w:color w:val="333333"/>
                 <w:szCs w:val="18"/>
                 <w:shd w:val="clear" w:color="auto" w:fill="FFFFFF"/>
               </w:rPr>
-            </w:pPr>
-            <w:proofErr w:type="gramStart"/>
+              <w:t xml:space="preserve"> found in CONCEPT table where </w:t>
+            </w:r>
+            <w:proofErr w:type="spellStart"/>
             <w:r>
               <w:rPr>
                 <w:rFonts w:asciiTheme="minorHAnsi" w:hAnsiTheme="minorHAnsi"/>
@@ -29019,9 +33479,9 @@
                 <w:szCs w:val="18"/>
                 <w:shd w:val="clear" w:color="auto" w:fill="FFFFFF"/>
               </w:rPr>
-              <w:t>select</w:t>
-            </w:r>
-            <w:proofErr w:type="gramEnd"/>
+              <w:t>vocabulary_id</w:t>
+            </w:r>
+            <w:proofErr w:type="spellEnd"/>
             <w:r>
               <w:rPr>
                 <w:rFonts w:asciiTheme="minorHAnsi" w:hAnsiTheme="minorHAnsi"/>
@@ -29029,12 +33489,12 @@
                 <w:szCs w:val="18"/>
                 <w:shd w:val="clear" w:color="auto" w:fill="FFFFFF"/>
               </w:rPr>
-              <w:t xml:space="preserve"> * from concept where vocabulary_id = 11 yields 766 valid concept_ids. </w:t>
-            </w:r>
-          </w:p>
-          <w:p>
-            <w:pPr>
-              <w:spacing w:before="45" w:after="45" w:line="240" w:lineRule="auto"/>
+              <w:t xml:space="preserve"> = 11)</w:t>
+            </w:r>
+          </w:p>
+          <w:p>
+            <w:pPr>
+              <w:spacing w:before="0" w:after="0" w:line="240" w:lineRule="auto"/>
               <w:rPr>
                 <w:rFonts w:asciiTheme="minorHAnsi" w:hAnsiTheme="minorHAnsi"/>
                 <w:color w:val="333333"/>
@@ -29042,26 +33502,28 @@
                 <w:shd w:val="clear" w:color="auto" w:fill="FFFFFF"/>
               </w:rPr>
             </w:pPr>
-            <w:r>
+          </w:p>
+          <w:p>
+            <w:pPr>
+              <w:spacing w:before="0" w:after="0" w:line="240" w:lineRule="auto"/>
               <w:rPr>
                 <w:rFonts w:asciiTheme="minorHAnsi" w:hAnsiTheme="minorHAnsi"/>
                 <w:color w:val="333333"/>
                 <w:szCs w:val="18"/>
                 <w:shd w:val="clear" w:color="auto" w:fill="FFFFFF"/>
               </w:rPr>
-              <w:t>If none are correct, use concept_id = 0</w:t>
-            </w:r>
-          </w:p>
-          <w:p>
-            <w:pPr>
-              <w:spacing w:before="45" w:after="45" w:line="240" w:lineRule="auto"/>
+            </w:pPr>
+            <w:proofErr w:type="gramStart"/>
+            <w:r>
               <w:rPr>
                 <w:rFonts w:asciiTheme="minorHAnsi" w:hAnsiTheme="minorHAnsi"/>
                 <w:color w:val="333333"/>
                 <w:szCs w:val="18"/>
                 <w:shd w:val="clear" w:color="auto" w:fill="FFFFFF"/>
               </w:rPr>
-            </w:pPr>
+              <w:t>select</w:t>
+            </w:r>
+            <w:proofErr w:type="gramEnd"/>
             <w:r>
               <w:rPr>
                 <w:rFonts w:asciiTheme="minorHAnsi" w:hAnsiTheme="minorHAnsi"/>
@@ -29069,19 +33531,19 @@
                 <w:szCs w:val="18"/>
                 <w:shd w:val="clear" w:color="auto" w:fill="FFFFFF"/>
               </w:rPr>
-              <w:t>For the PEDSnet observation listed above, use the following concept_ids:</w:t>
-            </w:r>
-          </w:p>
-          <w:p>
-            <w:pPr>
-              <w:spacing w:before="45" w:after="45" w:line="240" w:lineRule="auto"/>
+              <w:t xml:space="preserve"> * from concept where </w:t>
+            </w:r>
+            <w:proofErr w:type="spellStart"/>
+            <w:r>
               <w:rPr>
                 <w:rFonts w:asciiTheme="minorHAnsi" w:hAnsiTheme="minorHAnsi"/>
                 <w:color w:val="333333"/>
                 <w:szCs w:val="18"/>
                 <w:shd w:val="clear" w:color="auto" w:fill="FFFFFF"/>
               </w:rPr>
-            </w:pPr>
+              <w:t>vocabulary_id</w:t>
+            </w:r>
+            <w:proofErr w:type="spellEnd"/>
             <w:r>
               <w:rPr>
                 <w:rFonts w:asciiTheme="minorHAnsi" w:hAnsiTheme="minorHAnsi"/>
@@ -29089,19 +33551,19 @@
                 <w:szCs w:val="18"/>
                 <w:shd w:val="clear" w:color="auto" w:fill="FFFFFF"/>
               </w:rPr>
-              <w:t>Centimeters (cm): concept_id = 8582</w:t>
-            </w:r>
-          </w:p>
-          <w:p>
-            <w:pPr>
-              <w:spacing w:before="45" w:after="45" w:line="240" w:lineRule="auto"/>
+              <w:t xml:space="preserve"> = 11 yields 766 valid </w:t>
+            </w:r>
+            <w:proofErr w:type="spellStart"/>
+            <w:r>
               <w:rPr>
                 <w:rFonts w:asciiTheme="minorHAnsi" w:hAnsiTheme="minorHAnsi"/>
                 <w:color w:val="333333"/>
                 <w:szCs w:val="18"/>
                 <w:shd w:val="clear" w:color="auto" w:fill="FFFFFF"/>
               </w:rPr>
-            </w:pPr>
+              <w:t>concept_ids</w:t>
+            </w:r>
+            <w:proofErr w:type="spellEnd"/>
             <w:r>
               <w:rPr>
                 <w:rFonts w:asciiTheme="minorHAnsi" w:hAnsiTheme="minorHAnsi"/>
@@ -29109,7 +33571,7 @@
                 <w:szCs w:val="18"/>
                 <w:shd w:val="clear" w:color="auto" w:fill="FFFFFF"/>
               </w:rPr>
-              <w:t>Kilograms (kg): concept_id = 9529</w:t>
+              <w:t xml:space="preserve">. </w:t>
             </w:r>
           </w:p>
           <w:p>
@@ -29129,18 +33591,9 @@
                 <w:szCs w:val="18"/>
                 <w:shd w:val="clear" w:color="auto" w:fill="FFFFFF"/>
               </w:rPr>
-              <w:t>Kilograms per square meter (kg/m2): concept_id = 9531</w:t>
-            </w:r>
-          </w:p>
-          <w:p>
-            <w:pPr>
-              <w:spacing w:before="45" w:after="45" w:line="240" w:lineRule="auto"/>
-              <w:rPr>
-                <w:rFonts w:asciiTheme="minorHAnsi" w:hAnsiTheme="minorHAnsi" w:cs="Arial"/>
-                <w:color w:val="000000"/>
-                <w:szCs w:val="18"/>
-              </w:rPr>
-            </w:pPr>
+              <w:t xml:space="preserve">If none are correct, use </w:t>
+            </w:r>
+            <w:proofErr w:type="spellStart"/>
             <w:r>
               <w:rPr>
                 <w:rFonts w:asciiTheme="minorHAnsi" w:hAnsiTheme="minorHAnsi"/>
@@ -29148,9 +33601,9 @@
                 <w:szCs w:val="18"/>
                 <w:shd w:val="clear" w:color="auto" w:fill="FFFFFF"/>
               </w:rPr>
-              <w:t>Millimeters mercury (</w:t>
-            </w:r>
-            <w:proofErr w:type="spellStart"/>
+              <w:t>concept_id</w:t>
+            </w:r>
+            <w:proofErr w:type="spellEnd"/>
             <w:r>
               <w:rPr>
                 <w:rFonts w:asciiTheme="minorHAnsi" w:hAnsiTheme="minorHAnsi"/>
@@ -29158,17 +33611,246 @@
                 <w:szCs w:val="18"/>
                 <w:shd w:val="clear" w:color="auto" w:fill="FFFFFF"/>
               </w:rPr>
-              <w:t>mmHG</w:t>
-            </w:r>
-            <w:proofErr w:type="spellEnd"/>
-            <w:r>
+              <w:t xml:space="preserve"> = 0</w:t>
+            </w:r>
+          </w:p>
+          <w:p>
+            <w:pPr>
+              <w:spacing w:before="45" w:after="45" w:line="240" w:lineRule="auto"/>
               <w:rPr>
                 <w:rFonts w:asciiTheme="minorHAnsi" w:hAnsiTheme="minorHAnsi"/>
                 <w:color w:val="333333"/>
                 <w:szCs w:val="18"/>
                 <w:shd w:val="clear" w:color="auto" w:fill="FFFFFF"/>
               </w:rPr>
-              <w:t>): concept_id = 8876</w:t>
+            </w:pPr>
+            <w:r>
+              <w:rPr>
+                <w:rFonts w:asciiTheme="minorHAnsi" w:hAnsiTheme="minorHAnsi"/>
+                <w:color w:val="333333"/>
+                <w:szCs w:val="18"/>
+                <w:shd w:val="clear" w:color="auto" w:fill="FFFFFF"/>
+              </w:rPr>
+              <w:t xml:space="preserve">For the </w:t>
+            </w:r>
+            <w:proofErr w:type="spellStart"/>
+            <w:r>
+              <w:rPr>
+                <w:rFonts w:asciiTheme="minorHAnsi" w:hAnsiTheme="minorHAnsi"/>
+                <w:color w:val="333333"/>
+                <w:szCs w:val="18"/>
+                <w:shd w:val="clear" w:color="auto" w:fill="FFFFFF"/>
+              </w:rPr>
+              <w:t>PEDSnet</w:t>
+            </w:r>
+            <w:proofErr w:type="spellEnd"/>
+            <w:r>
+              <w:rPr>
+                <w:rFonts w:asciiTheme="minorHAnsi" w:hAnsiTheme="minorHAnsi"/>
+                <w:color w:val="333333"/>
+                <w:szCs w:val="18"/>
+                <w:shd w:val="clear" w:color="auto" w:fill="FFFFFF"/>
+              </w:rPr>
+              <w:t xml:space="preserve"> observation listed above, use the following </w:t>
+            </w:r>
+            <w:proofErr w:type="spellStart"/>
+            <w:r>
+              <w:rPr>
+                <w:rFonts w:asciiTheme="minorHAnsi" w:hAnsiTheme="minorHAnsi"/>
+                <w:color w:val="333333"/>
+                <w:szCs w:val="18"/>
+                <w:shd w:val="clear" w:color="auto" w:fill="FFFFFF"/>
+              </w:rPr>
+              <w:t>concept_ids</w:t>
+            </w:r>
+            <w:proofErr w:type="spellEnd"/>
+            <w:r>
+              <w:rPr>
+                <w:rFonts w:asciiTheme="minorHAnsi" w:hAnsiTheme="minorHAnsi"/>
+                <w:color w:val="333333"/>
+                <w:szCs w:val="18"/>
+                <w:shd w:val="clear" w:color="auto" w:fill="FFFFFF"/>
+              </w:rPr>
+              <w:t>:</w:t>
+            </w:r>
+          </w:p>
+          <w:p>
+            <w:pPr>
+              <w:spacing w:before="45" w:after="45" w:line="240" w:lineRule="auto"/>
+              <w:rPr>
+                <w:rFonts w:asciiTheme="minorHAnsi" w:hAnsiTheme="minorHAnsi"/>
+                <w:color w:val="333333"/>
+                <w:szCs w:val="18"/>
+                <w:shd w:val="clear" w:color="auto" w:fill="FFFFFF"/>
+              </w:rPr>
+            </w:pPr>
+            <w:r>
+              <w:rPr>
+                <w:rFonts w:asciiTheme="minorHAnsi" w:hAnsiTheme="minorHAnsi"/>
+                <w:color w:val="333333"/>
+                <w:szCs w:val="18"/>
+                <w:shd w:val="clear" w:color="auto" w:fill="FFFFFF"/>
+              </w:rPr>
+              <w:t xml:space="preserve">Centimeters (cm): </w:t>
+            </w:r>
+            <w:proofErr w:type="spellStart"/>
+            <w:r>
+              <w:rPr>
+                <w:rFonts w:asciiTheme="minorHAnsi" w:hAnsiTheme="minorHAnsi"/>
+                <w:color w:val="333333"/>
+                <w:szCs w:val="18"/>
+                <w:shd w:val="clear" w:color="auto" w:fill="FFFFFF"/>
+              </w:rPr>
+              <w:t>concept_id</w:t>
+            </w:r>
+            <w:proofErr w:type="spellEnd"/>
+            <w:r>
+              <w:rPr>
+                <w:rFonts w:asciiTheme="minorHAnsi" w:hAnsiTheme="minorHAnsi"/>
+                <w:color w:val="333333"/>
+                <w:szCs w:val="18"/>
+                <w:shd w:val="clear" w:color="auto" w:fill="FFFFFF"/>
+              </w:rPr>
+              <w:t xml:space="preserve"> = 8582</w:t>
+            </w:r>
+          </w:p>
+          <w:p>
+            <w:pPr>
+              <w:spacing w:before="45" w:after="45" w:line="240" w:lineRule="auto"/>
+              <w:rPr>
+                <w:rFonts w:asciiTheme="minorHAnsi" w:hAnsiTheme="minorHAnsi"/>
+                <w:color w:val="333333"/>
+                <w:szCs w:val="18"/>
+                <w:shd w:val="clear" w:color="auto" w:fill="FFFFFF"/>
+              </w:rPr>
+            </w:pPr>
+            <w:r>
+              <w:rPr>
+                <w:rFonts w:asciiTheme="minorHAnsi" w:hAnsiTheme="minorHAnsi"/>
+                <w:color w:val="333333"/>
+                <w:szCs w:val="18"/>
+                <w:shd w:val="clear" w:color="auto" w:fill="FFFFFF"/>
+              </w:rPr>
+              <w:t xml:space="preserve">Kilograms (kg): </w:t>
+            </w:r>
+            <w:proofErr w:type="spellStart"/>
+            <w:r>
+              <w:rPr>
+                <w:rFonts w:asciiTheme="minorHAnsi" w:hAnsiTheme="minorHAnsi"/>
+                <w:color w:val="333333"/>
+                <w:szCs w:val="18"/>
+                <w:shd w:val="clear" w:color="auto" w:fill="FFFFFF"/>
+              </w:rPr>
+              <w:t>concept_id</w:t>
+            </w:r>
+            <w:proofErr w:type="spellEnd"/>
+            <w:r>
+              <w:rPr>
+                <w:rFonts w:asciiTheme="minorHAnsi" w:hAnsiTheme="minorHAnsi"/>
+                <w:color w:val="333333"/>
+                <w:szCs w:val="18"/>
+                <w:shd w:val="clear" w:color="auto" w:fill="FFFFFF"/>
+              </w:rPr>
+              <w:t xml:space="preserve"> = 9529</w:t>
+            </w:r>
+          </w:p>
+          <w:p>
+            <w:pPr>
+              <w:spacing w:before="45" w:after="45" w:line="240" w:lineRule="auto"/>
+              <w:rPr>
+                <w:rFonts w:asciiTheme="minorHAnsi" w:hAnsiTheme="minorHAnsi"/>
+                <w:color w:val="333333"/>
+                <w:szCs w:val="18"/>
+                <w:shd w:val="clear" w:color="auto" w:fill="FFFFFF"/>
+              </w:rPr>
+            </w:pPr>
+            <w:r>
+              <w:rPr>
+                <w:rFonts w:asciiTheme="minorHAnsi" w:hAnsiTheme="minorHAnsi"/>
+                <w:color w:val="333333"/>
+                <w:szCs w:val="18"/>
+                <w:shd w:val="clear" w:color="auto" w:fill="FFFFFF"/>
+              </w:rPr>
+              <w:t xml:space="preserve">Kilograms per square meter (kg/m2): </w:t>
+            </w:r>
+            <w:proofErr w:type="spellStart"/>
+            <w:r>
+              <w:rPr>
+                <w:rFonts w:asciiTheme="minorHAnsi" w:hAnsiTheme="minorHAnsi"/>
+                <w:color w:val="333333"/>
+                <w:szCs w:val="18"/>
+                <w:shd w:val="clear" w:color="auto" w:fill="FFFFFF"/>
+              </w:rPr>
+              <w:t>concept_id</w:t>
+            </w:r>
+            <w:proofErr w:type="spellEnd"/>
+            <w:r>
+              <w:rPr>
+                <w:rFonts w:asciiTheme="minorHAnsi" w:hAnsiTheme="minorHAnsi"/>
+                <w:color w:val="333333"/>
+                <w:szCs w:val="18"/>
+                <w:shd w:val="clear" w:color="auto" w:fill="FFFFFF"/>
+              </w:rPr>
+              <w:t xml:space="preserve"> = 9531</w:t>
+            </w:r>
+          </w:p>
+          <w:p>
+            <w:pPr>
+              <w:spacing w:before="45" w:after="45" w:line="240" w:lineRule="auto"/>
+              <w:rPr>
+                <w:rFonts w:asciiTheme="minorHAnsi" w:hAnsiTheme="minorHAnsi" w:cs="Arial"/>
+                <w:color w:val="000000"/>
+                <w:szCs w:val="18"/>
+              </w:rPr>
+            </w:pPr>
+            <w:r>
+              <w:rPr>
+                <w:rFonts w:asciiTheme="minorHAnsi" w:hAnsiTheme="minorHAnsi"/>
+                <w:color w:val="333333"/>
+                <w:szCs w:val="18"/>
+                <w:shd w:val="clear" w:color="auto" w:fill="FFFFFF"/>
+              </w:rPr>
+              <w:t>Millimeters mercury (</w:t>
+            </w:r>
+            <w:proofErr w:type="spellStart"/>
+            <w:r>
+              <w:rPr>
+                <w:rFonts w:asciiTheme="minorHAnsi" w:hAnsiTheme="minorHAnsi"/>
+                <w:color w:val="333333"/>
+                <w:szCs w:val="18"/>
+                <w:shd w:val="clear" w:color="auto" w:fill="FFFFFF"/>
+              </w:rPr>
+              <w:t>mmHG</w:t>
+            </w:r>
+            <w:proofErr w:type="spellEnd"/>
+            <w:r>
+              <w:rPr>
+                <w:rFonts w:asciiTheme="minorHAnsi" w:hAnsiTheme="minorHAnsi"/>
+                <w:color w:val="333333"/>
+                <w:szCs w:val="18"/>
+                <w:shd w:val="clear" w:color="auto" w:fill="FFFFFF"/>
+              </w:rPr>
+              <w:t xml:space="preserve">): </w:t>
+            </w:r>
+            <w:proofErr w:type="spellStart"/>
+            <w:r>
+              <w:rPr>
+                <w:rFonts w:asciiTheme="minorHAnsi" w:hAnsiTheme="minorHAnsi"/>
+                <w:color w:val="333333"/>
+                <w:szCs w:val="18"/>
+                <w:shd w:val="clear" w:color="auto" w:fill="FFFFFF"/>
+              </w:rPr>
+              <w:t>concept_id</w:t>
+            </w:r>
+            <w:proofErr w:type="spellEnd"/>
+            <w:r>
+              <w:rPr>
+                <w:rFonts w:asciiTheme="minorHAnsi" w:hAnsiTheme="minorHAnsi"/>
+                <w:color w:val="333333"/>
+                <w:szCs w:val="18"/>
+                <w:shd w:val="clear" w:color="auto" w:fill="FFFFFF"/>
+              </w:rPr>
+              <w:t xml:space="preserve"> = 8876</w:t>
             </w:r>
           </w:p>
         </w:tc>
@@ -29193,6 +33875,7 @@
               </w:rPr>
             </w:pPr>
             <w:proofErr w:type="spellStart"/>
+            <w:proofErr w:type="gramStart"/>
             <w:r>
               <w:rPr>
                 <w:rFonts w:asciiTheme="minorHAnsi" w:hAnsiTheme="minorHAnsi" w:cs="Arial"/>
@@ -29200,7 +33883,16 @@
                 <w:szCs w:val="18"/>
               </w:rPr>
               <w:lastRenderedPageBreak/>
-              <w:t>associated_provider_id</w:t>
+              <w:t>associated</w:t>
+            </w:r>
+            <w:proofErr w:type="gramEnd"/>
+            <w:r>
+              <w:rPr>
+                <w:rFonts w:asciiTheme="minorHAnsi" w:hAnsiTheme="minorHAnsi" w:cs="Arial"/>
+                <w:color w:val="000000"/>
+                <w:szCs w:val="18"/>
+              </w:rPr>
+              <w:t>_provider_id</w:t>
             </w:r>
             <w:proofErr w:type="spellEnd"/>
           </w:p>
@@ -29289,13 +33981,23 @@
               </w:rPr>
             </w:pPr>
             <w:proofErr w:type="spellStart"/>
-            <w:r>
-              <w:rPr>
-                <w:rFonts w:asciiTheme="minorHAnsi" w:hAnsiTheme="minorHAnsi" w:cs="Arial"/>
-                <w:color w:val="000000"/>
-                <w:szCs w:val="18"/>
-              </w:rPr>
-              <w:t>visit_occurrence_id</w:t>
+            <w:proofErr w:type="gramStart"/>
+            <w:r>
+              <w:rPr>
+                <w:rFonts w:asciiTheme="minorHAnsi" w:hAnsiTheme="minorHAnsi" w:cs="Arial"/>
+                <w:color w:val="000000"/>
+                <w:szCs w:val="18"/>
+              </w:rPr>
+              <w:t>visit</w:t>
+            </w:r>
+            <w:proofErr w:type="gramEnd"/>
+            <w:r>
+              <w:rPr>
+                <w:rFonts w:asciiTheme="minorHAnsi" w:hAnsiTheme="minorHAnsi" w:cs="Arial"/>
+                <w:color w:val="000000"/>
+                <w:szCs w:val="18"/>
+              </w:rPr>
+              <w:t>_occurrence_id</w:t>
             </w:r>
             <w:proofErr w:type="spellEnd"/>
           </w:p>
@@ -29384,13 +34086,23 @@
               </w:rPr>
             </w:pPr>
             <w:proofErr w:type="spellStart"/>
-            <w:r>
-              <w:rPr>
-                <w:rFonts w:asciiTheme="minorHAnsi" w:hAnsiTheme="minorHAnsi" w:cs="Arial"/>
-                <w:color w:val="000000"/>
-                <w:szCs w:val="18"/>
-              </w:rPr>
-              <w:t>relevant_condition_concept_id</w:t>
+            <w:proofErr w:type="gramStart"/>
+            <w:r>
+              <w:rPr>
+                <w:rFonts w:asciiTheme="minorHAnsi" w:hAnsiTheme="minorHAnsi" w:cs="Arial"/>
+                <w:color w:val="000000"/>
+                <w:szCs w:val="18"/>
+              </w:rPr>
+              <w:t>relevant</w:t>
+            </w:r>
+            <w:proofErr w:type="gramEnd"/>
+            <w:r>
+              <w:rPr>
+                <w:rFonts w:asciiTheme="minorHAnsi" w:hAnsiTheme="minorHAnsi" w:cs="Arial"/>
+                <w:color w:val="000000"/>
+                <w:szCs w:val="18"/>
+              </w:rPr>
+              <w:t>_condition_concept_id</w:t>
             </w:r>
             <w:proofErr w:type="spellEnd"/>
           </w:p>
@@ -29496,13 +34208,23 @@
               </w:rPr>
             </w:pPr>
             <w:proofErr w:type="spellStart"/>
-            <w:r>
-              <w:rPr>
-                <w:rFonts w:asciiTheme="minorHAnsi" w:hAnsiTheme="minorHAnsi" w:cs="Arial"/>
-                <w:color w:val="000000"/>
-                <w:szCs w:val="18"/>
-              </w:rPr>
-              <w:t>observation_source_value</w:t>
+            <w:proofErr w:type="gramStart"/>
+            <w:r>
+              <w:rPr>
+                <w:rFonts w:asciiTheme="minorHAnsi" w:hAnsiTheme="minorHAnsi" w:cs="Arial"/>
+                <w:color w:val="000000"/>
+                <w:szCs w:val="18"/>
+              </w:rPr>
+              <w:t>observation</w:t>
+            </w:r>
+            <w:proofErr w:type="gramEnd"/>
+            <w:r>
+              <w:rPr>
+                <w:rFonts w:asciiTheme="minorHAnsi" w:hAnsiTheme="minorHAnsi" w:cs="Arial"/>
+                <w:color w:val="000000"/>
+                <w:szCs w:val="18"/>
+              </w:rPr>
+              <w:t>_source_value</w:t>
             </w:r>
             <w:proofErr w:type="spellEnd"/>
           </w:p>
@@ -29606,13 +34328,23 @@
               </w:rPr>
             </w:pPr>
             <w:proofErr w:type="spellStart"/>
-            <w:r>
-              <w:rPr>
-                <w:rFonts w:asciiTheme="minorHAnsi" w:hAnsiTheme="minorHAnsi" w:cs="Arial"/>
-                <w:color w:val="000000"/>
-                <w:szCs w:val="18"/>
-              </w:rPr>
-              <w:t>unit_source_value</w:t>
+            <w:proofErr w:type="gramStart"/>
+            <w:r>
+              <w:rPr>
+                <w:rFonts w:asciiTheme="minorHAnsi" w:hAnsiTheme="minorHAnsi" w:cs="Arial"/>
+                <w:color w:val="000000"/>
+                <w:szCs w:val="18"/>
+              </w:rPr>
+              <w:t>unit</w:t>
+            </w:r>
+            <w:proofErr w:type="gramEnd"/>
+            <w:r>
+              <w:rPr>
+                <w:rFonts w:asciiTheme="minorHAnsi" w:hAnsiTheme="minorHAnsi" w:cs="Arial"/>
+                <w:color w:val="000000"/>
+                <w:szCs w:val="18"/>
+              </w:rPr>
+              <w:t>_source_value</w:t>
             </w:r>
             <w:proofErr w:type="spellEnd"/>
           </w:p>
@@ -29701,13 +34433,23 @@
               </w:rPr>
             </w:pPr>
             <w:proofErr w:type="spellStart"/>
-            <w:r>
-              <w:rPr>
-                <w:rFonts w:asciiTheme="minorHAnsi" w:hAnsiTheme="minorHAnsi" w:cs="Arial"/>
-                <w:color w:val="000000"/>
-                <w:szCs w:val="18"/>
-              </w:rPr>
-              <w:t>range_low</w:t>
+            <w:proofErr w:type="gramStart"/>
+            <w:r>
+              <w:rPr>
+                <w:rFonts w:asciiTheme="minorHAnsi" w:hAnsiTheme="minorHAnsi" w:cs="Arial"/>
+                <w:color w:val="000000"/>
+                <w:szCs w:val="18"/>
+              </w:rPr>
+              <w:t>range</w:t>
+            </w:r>
+            <w:proofErr w:type="gramEnd"/>
+            <w:r>
+              <w:rPr>
+                <w:rFonts w:asciiTheme="minorHAnsi" w:hAnsiTheme="minorHAnsi" w:cs="Arial"/>
+                <w:color w:val="000000"/>
+                <w:szCs w:val="18"/>
+              </w:rPr>
+              <w:t>_low</w:t>
             </w:r>
             <w:proofErr w:type="spellEnd"/>
           </w:p>
@@ -29832,13 +34574,23 @@
               </w:rPr>
             </w:pPr>
             <w:proofErr w:type="spellStart"/>
-            <w:r>
-              <w:rPr>
-                <w:rFonts w:asciiTheme="minorHAnsi" w:hAnsiTheme="minorHAnsi" w:cs="Arial"/>
-                <w:color w:val="000000"/>
-                <w:szCs w:val="18"/>
-              </w:rPr>
-              <w:t>range_high</w:t>
+            <w:proofErr w:type="gramStart"/>
+            <w:r>
+              <w:rPr>
+                <w:rFonts w:asciiTheme="minorHAnsi" w:hAnsiTheme="minorHAnsi" w:cs="Arial"/>
+                <w:color w:val="000000"/>
+                <w:szCs w:val="18"/>
+              </w:rPr>
+              <w:t>range</w:t>
+            </w:r>
+            <w:proofErr w:type="gramEnd"/>
+            <w:r>
+              <w:rPr>
+                <w:rFonts w:asciiTheme="minorHAnsi" w:hAnsiTheme="minorHAnsi" w:cs="Arial"/>
+                <w:color w:val="000000"/>
+                <w:szCs w:val="18"/>
+              </w:rPr>
+              <w:t>_high</w:t>
             </w:r>
             <w:proofErr w:type="spellEnd"/>
           </w:p>
@@ -29944,8 +34696,8 @@
         </w:tc>
       </w:tr>
     </w:tbl>
-    <w:bookmarkEnd w:id="21"/>
     <w:bookmarkEnd w:id="22"/>
+    <w:bookmarkEnd w:id="23"/>
     <w:p>
       <w:pPr>
         <w:pStyle w:val="Heading3"/>
@@ -29971,7 +34723,35 @@
         <w:rPr>
           <w:rFonts w:cs="Arial"/>
         </w:rPr>
-        <w:t xml:space="preserve">The 1/1/2009 date limitation that is used to define a PEDSnet active patient is **NOT** applied to observations. All observations are included for an active patient. For PEDSnet CDM V1, we limit observations to only those that appear in </w:t>
+        <w:t xml:space="preserve">The 1/1/2009 date limitation that is used to define a </w:t>
+      </w:r>
+      <w:proofErr w:type="spellStart"/>
+      <w:r>
+        <w:rPr>
+          <w:rFonts w:cs="Arial"/>
+        </w:rPr>
+        <w:t>PEDSnet</w:t>
+      </w:r>
+      <w:proofErr w:type="spellEnd"/>
+      <w:r>
+        <w:rPr>
+          <w:rFonts w:cs="Arial"/>
+        </w:rPr>
+        <w:t xml:space="preserve"> active patient is **NOT** applied to observations. All observations are included for an active patient. For </w:t>
+      </w:r>
+      <w:proofErr w:type="spellStart"/>
+      <w:r>
+        <w:rPr>
+          <w:rFonts w:cs="Arial"/>
+        </w:rPr>
+        <w:t>PEDSnet</w:t>
+      </w:r>
+      <w:proofErr w:type="spellEnd"/>
+      <w:r>
+        <w:rPr>
+          <w:rFonts w:cs="Arial"/>
+        </w:rPr>
+        <w:t xml:space="preserve"> CDM V1, we limit observations to only those that appear in </w:t>
       </w:r>
       <w:r>
         <w:rPr>
@@ -30052,7 +34832,7 @@
           <w:rFonts w:cs="Arial"/>
         </w:rPr>
       </w:pPr>
-      <w:bookmarkStart w:id="23" w:name="_Toc310442297"/>
+      <w:bookmarkStart w:id="24" w:name="_Toc310442297"/>
       <w:r>
         <w:rPr>
           <w:rFonts w:cs="Arial"/>
@@ -30076,7 +34856,7 @@
         </w:rPr>
         <w:t>The Provider making the observation is recorded through a reference to the PROVIDER table. This information is not always available.</w:t>
       </w:r>
-      <w:bookmarkEnd w:id="23"/>
+      <w:bookmarkEnd w:id="24"/>
     </w:p>
     <w:p>
       <w:pPr>
@@ -30100,7 +34880,15 @@
         <w:t xml:space="preserve">The </w:t>
       </w:r>
       <w:r>
-        <w:t>observation period table is designed to capture the time intervals in which data are being recorded for the person. An observation period is the span of time when a person is expected to have the potential of drug and condition information recorded. This table is used to generate the PCORnet CDM enrollment table.</w:t>
+        <w:t xml:space="preserve">observation period table is designed to capture the time intervals in which data are being recorded for the person. An observation period is the span of time when a person is expected to have the potential of drug and condition information recorded. This table is used to generate the </w:t>
+      </w:r>
+      <w:proofErr w:type="spellStart"/>
+      <w:r>
+        <w:t>PCORnet</w:t>
+      </w:r>
+      <w:proofErr w:type="spellEnd"/>
+      <w:r>
+        <w:t xml:space="preserve"> CDM enrollment table.</w:t>
       </w:r>
     </w:p>
     <w:p>
@@ -30113,7 +34901,15 @@
         <w:spacing w:after="60" w:line="240" w:lineRule="auto"/>
       </w:pPr>
       <w:r>
-        <w:t>While analytic methods can be used to calculate gaps in observation periods that will generate multiple records (observation periods) per person, for PEDSnet, the logic has been simplified to generate a single observation period row for each patient.</w:t>
+        <w:t xml:space="preserve">While analytic methods can be used to calculate gaps in observation periods that will generate multiple records (observation periods) per person, for </w:t>
+      </w:r>
+      <w:proofErr w:type="spellStart"/>
+      <w:r>
+        <w:t>PEDSnet</w:t>
+      </w:r>
+      <w:proofErr w:type="spellEnd"/>
+      <w:r>
+        <w:t>, the logic has been simplified to generate a single observation period row for each patient.</w:t>
       </w:r>
     </w:p>
     <w:p>
@@ -30256,12 +35052,21 @@
                 <w:szCs w:val="18"/>
               </w:rPr>
             </w:pPr>
+            <w:proofErr w:type="spellStart"/>
             <w:r>
               <w:rPr>
                 <w:rFonts w:asciiTheme="minorHAnsi" w:hAnsiTheme="minorHAnsi"/>
                 <w:szCs w:val="18"/>
               </w:rPr>
-              <w:t>PEDSnet Conventions</w:t>
+              <w:t>PEDSnet</w:t>
+            </w:r>
+            <w:proofErr w:type="spellEnd"/>
+            <w:r>
+              <w:rPr>
+                <w:rFonts w:asciiTheme="minorHAnsi" w:hAnsiTheme="minorHAnsi"/>
+                <w:szCs w:val="18"/>
+              </w:rPr>
+              <w:t xml:space="preserve"> Conventions</w:t>
             </w:r>
           </w:p>
         </w:tc>
@@ -30437,13 +35242,23 @@
               </w:rPr>
             </w:pPr>
             <w:proofErr w:type="spellStart"/>
-            <w:r>
-              <w:rPr>
-                <w:rFonts w:asciiTheme="minorHAnsi" w:hAnsiTheme="minorHAnsi" w:cs="Arial"/>
-                <w:color w:val="000000"/>
-                <w:szCs w:val="18"/>
-              </w:rPr>
-              <w:t>person_id</w:t>
+            <w:proofErr w:type="gramStart"/>
+            <w:r>
+              <w:rPr>
+                <w:rFonts w:asciiTheme="minorHAnsi" w:hAnsiTheme="minorHAnsi" w:cs="Arial"/>
+                <w:color w:val="000000"/>
+                <w:szCs w:val="18"/>
+              </w:rPr>
+              <w:t>person</w:t>
+            </w:r>
+            <w:proofErr w:type="gramEnd"/>
+            <w:r>
+              <w:rPr>
+                <w:rFonts w:asciiTheme="minorHAnsi" w:hAnsiTheme="minorHAnsi" w:cs="Arial"/>
+                <w:color w:val="000000"/>
+                <w:szCs w:val="18"/>
+              </w:rPr>
+              <w:t>_id</w:t>
             </w:r>
             <w:proofErr w:type="spellEnd"/>
           </w:p>
@@ -30872,7 +35687,15 @@
         <w:t xml:space="preserve"> of an observation period </w:t>
       </w:r>
       <w:r>
-        <w:t xml:space="preserve">for an active PEDSnet patient </w:t>
+        <w:t xml:space="preserve">for an active </w:t>
+      </w:r>
+      <w:proofErr w:type="spellStart"/>
+      <w:r>
+        <w:t>PEDSnet</w:t>
+      </w:r>
+      <w:proofErr w:type="spellEnd"/>
+      <w:r>
+        <w:t xml:space="preserve"> patient </w:t>
       </w:r>
       <w:r>
         <w:t>may be prior to 1/1/ 2009.</w:t>
@@ -30943,11 +35766,61 @@
           <w:b/>
         </w:rPr>
       </w:pPr>
+      <w:proofErr w:type="spellStart"/>
       <w:r>
         <w:rPr>
           <w:b/>
         </w:rPr>
-        <w:t>PEDSnet-specific Vocabulary 99 has been supplanted by OMOP-supported Vocabulary 60, which contains all of the additional concept_id codes needed in PEDSnet for PCORnet CDM V1.0</w:t>
+        <w:t>PEDSnet</w:t>
+      </w:r>
+      <w:proofErr w:type="spellEnd"/>
+      <w:r>
+        <w:rPr>
+          <w:b/>
+        </w:rPr>
+        <w:t xml:space="preserve">-specific Vocabulary 99 has been supplanted by OMOP-supported Vocabulary 60, which contains all of the additional </w:t>
+      </w:r>
+      <w:proofErr w:type="spellStart"/>
+      <w:r>
+        <w:rPr>
+          <w:b/>
+        </w:rPr>
+        <w:t>concept_id</w:t>
+      </w:r>
+      <w:proofErr w:type="spellEnd"/>
+      <w:r>
+        <w:rPr>
+          <w:b/>
+        </w:rPr>
+        <w:t xml:space="preserve"> codes needed in </w:t>
+      </w:r>
+      <w:proofErr w:type="spellStart"/>
+      <w:r>
+        <w:rPr>
+          <w:b/>
+        </w:rPr>
+        <w:t>PEDSnet</w:t>
+      </w:r>
+      <w:proofErr w:type="spellEnd"/>
+      <w:r>
+        <w:rPr>
+          <w:b/>
+        </w:rPr>
+        <w:t xml:space="preserve"> for </w:t>
+      </w:r>
+      <w:proofErr w:type="spellStart"/>
+      <w:r>
+        <w:rPr>
+          <w:b/>
+        </w:rPr>
+        <w:t>PCORnet</w:t>
+      </w:r>
+      <w:proofErr w:type="spellEnd"/>
+      <w:r>
+        <w:rPr>
+          <w:b/>
+        </w:rPr>
+        <w:t xml:space="preserve"> CDM V1.0</w:t>
       </w:r>
     </w:p>
     <w:p>
@@ -31013,8 +35886,6 @@
           <w:szCs w:val="22"/>
         </w:rPr>
       </w:pPr>
-      <w:bookmarkStart w:id="24" w:name="_GoBack"/>
-      <w:bookmarkEnd w:id="24"/>
     </w:p>
     <w:p>
       <w:pPr>
@@ -31140,7 +36011,15 @@
               <w:jc w:val="center"/>
             </w:pPr>
             <w:r>
-              <w:t xml:space="preserve">Target PEDSnet </w:t>
+              <w:t xml:space="preserve">Target </w:t>
+            </w:r>
+            <w:proofErr w:type="spellStart"/>
+            <w:r>
+              <w:t>PEDSnet</w:t>
+            </w:r>
+            <w:proofErr w:type="spellEnd"/>
+            <w:r>
+              <w:t xml:space="preserve"> </w:t>
             </w:r>
             <w:r>
               <w:br/>
@@ -31640,7 +36519,7 @@
       <w:rPr>
         <w:noProof/>
       </w:rPr>
-      <w:t>30</w:t>
+      <w:t>3</w:t>
     </w:r>
     <w:r>
       <w:fldChar w:fldCharType="end"/>
@@ -31648,14 +36527,27 @@
     <w:r>
       <w:t xml:space="preserve"> of </w:t>
     </w:r>
-    <w:fldSimple w:instr=" SECTIONPAGES  \* MERGEFORMAT ">
-      <w:r>
-        <w:rPr>
-          <w:noProof/>
-        </w:rPr>
-        <w:t>31</w:t>
-      </w:r>
-    </w:fldSimple>
+    <w:r>
+      <w:fldChar w:fldCharType="begin"/>
+    </w:r>
+    <w:r>
+      <w:instrText xml:space="preserve"> SECTIONPAGES  \* MERGEFORMAT </w:instrText>
+    </w:r>
+    <w:r>
+      <w:fldChar w:fldCharType="separate"/>
+    </w:r>
+    <w:r>
+      <w:rPr>
+        <w:noProof/>
+      </w:rPr>
+      <w:t>31</w:t>
+    </w:r>
+    <w:r>
+      <w:rPr>
+        <w:noProof/>
+      </w:rPr>
+      <w:fldChar w:fldCharType="end"/>
+    </w:r>
   </w:p>
 </w:ftr>
 </file>
@@ -31779,8 +36671,13 @@
         </v:shape>
       </w:pict>
     </w:r>
+    <w:proofErr w:type="spellStart"/>
     <w:r>
-      <w:t>PEDSnet CDM v1.0</w:t>
+      <w:t>PEDSnet</w:t>
+    </w:r>
+    <w:proofErr w:type="spellEnd"/>
+    <w:r>
+      <w:t xml:space="preserve"> CDM v1.0</w:t>
     </w:r>
   </w:p>
 </w:hdr>
@@ -31793,8 +36690,21 @@
       <w:pStyle w:val="Header"/>
     </w:pPr>
     <w:r>
-      <w:t xml:space="preserve"> PEDSnet Common Data Model- v1                                                        </w:t>
+      <w:t xml:space="preserve"> </w:t>
     </w:r>
+    <w:proofErr w:type="spellStart"/>
+    <w:r>
+      <w:t>PEDSnet</w:t>
+    </w:r>
+    <w:proofErr w:type="spellEnd"/>
+    <w:r>
+      <w:t xml:space="preserve"> Common Data Model- </w:t>
+    </w:r>
+    <w:proofErr w:type="gramStart"/>
+    <w:r>
+      <w:t xml:space="preserve">v1                                                        </w:t>
+    </w:r>
+    <w:proofErr w:type="gramEnd"/>
     <w:r>
       <w:rPr>
         <w:noProof/>
@@ -37692,7 +42602,7 @@
 </file>
 
 <file path=customXml/itemProps1.xml><?xml version="1.0" encoding="utf-8"?>
-<ds:datastoreItem xmlns:ds="http://schemas.openxmlformats.org/officeDocument/2006/customXml" ds:itemID="{0881B99E-3F47-754F-BEA5-14DCACA7BB9F}">
+<ds:datastoreItem xmlns:ds="http://schemas.openxmlformats.org/officeDocument/2006/customXml" ds:itemID="{AD4AFF47-29C3-8F48-AEEB-66A4CC46833C}">
   <ds:schemaRefs>
     <ds:schemaRef ds:uri="http://schemas.openxmlformats.org/officeDocument/2006/bibliography"/>
   </ds:schemaRefs>
@@ -37700,7 +42610,7 @@
 </file>
 
 <file path=customXml/itemProps2.xml><?xml version="1.0" encoding="utf-8"?>
-<ds:datastoreItem xmlns:ds="http://schemas.openxmlformats.org/officeDocument/2006/customXml" ds:itemID="{82D3DFC9-F211-8542-BB6C-C81BF7F51CDC}">
+<ds:datastoreItem xmlns:ds="http://schemas.openxmlformats.org/officeDocument/2006/customXml" ds:itemID="{22D7F24F-70A1-094F-9EF5-EF7F7BDFCBD3}">
   <ds:schemaRefs>
     <ds:schemaRef ds:uri="http://schemas.openxmlformats.org/officeDocument/2006/bibliography"/>
   </ds:schemaRefs>
